--- a/Report.docx
+++ b/Report.docx
@@ -1193,13 +1193,7 @@
         <w:rPr>
           <w:rFonts w:ascii="Times New Roman" w:hAnsi="Times New Roman" w:cs="Times New Roman"/>
         </w:rPr>
-        <w:t>ed</w:t>
-      </w:r>
-      <w:r>
-        <w:rPr>
-          <w:rFonts w:ascii="Times New Roman" w:hAnsi="Times New Roman" w:cs="Times New Roman"/>
-        </w:rPr>
-        <w:t xml:space="preserve"> </w:t>
+        <w:t xml:space="preserve">ed </w:t>
       </w:r>
       <w:r>
         <w:rPr>
@@ -1245,7 +1239,7 @@
         <w:spacing w:before="120" w:line="480" w:lineRule="auto"/>
         <w:ind w:firstLine="432"/>
         <w:rPr>
-          <w:rFonts w:ascii="Times New Roman" w:hAnsi="Times New Roman" w:cs="Times New Roman" w:hint="eastAsia"/>
+          <w:rFonts w:ascii="Times New Roman" w:hAnsi="Times New Roman" w:cs="Times New Roman"/>
         </w:rPr>
       </w:pPr>
       <w:r>
@@ -1460,13 +1454,7 @@
         <w:rPr>
           <w:rFonts w:ascii="Times New Roman" w:hAnsi="Times New Roman" w:cs="Times New Roman"/>
         </w:rPr>
-        <w:t>global scale, there is enough fresh water on an annual basis to meet the current needs of human society for survival and development</w:t>
-      </w:r>
-      <w:r>
-        <w:rPr>
-          <w:rFonts w:ascii="Times New Roman" w:hAnsi="Times New Roman" w:cs="Times New Roman"/>
-        </w:rPr>
-        <w:t xml:space="preserve"> </w:t>
+        <w:t xml:space="preserve">global scale, there is enough fresh water on an annual basis to meet the current needs of human society for survival and development </w:t>
       </w:r>
       <w:r>
         <w:rPr>
@@ -1965,13 +1953,7 @@
         <w:rPr>
           <w:rFonts w:ascii="Times New Roman" w:hAnsi="Times New Roman" w:cs="Times New Roman"/>
         </w:rPr>
-        <w:t xml:space="preserve"> has a perennial distribution suitable for providing reliable drinking water and supporting efforts to adapt to </w:t>
-      </w:r>
-      <w:r>
-        <w:rPr>
-          <w:rFonts w:ascii="Times New Roman" w:hAnsi="Times New Roman" w:cs="Times New Roman"/>
-        </w:rPr>
-        <w:t xml:space="preserve">extreme natural weather disasters </w:t>
+        <w:t xml:space="preserve"> has a perennial distribution suitable for providing reliable drinking water and supporting efforts to adapt to extreme natural weather disasters </w:t>
       </w:r>
       <w:r>
         <w:rPr>
@@ -2799,6 +2781,209 @@
         </w:rPr>
         <w:t>.</w:t>
       </w:r>
+      <w:r>
+        <w:rPr>
+          <w:rFonts w:ascii="Times New Roman" w:hAnsi="Times New Roman" w:cs="Times New Roman"/>
+        </w:rPr>
+        <w:t xml:space="preserve"> T</w:t>
+      </w:r>
+      <w:r>
+        <w:rPr>
+          <w:rFonts w:ascii="Times New Roman" w:hAnsi="Times New Roman" w:cs="Times New Roman"/>
+        </w:rPr>
+        <w:t>he Local Water Supply Planning</w:t>
+      </w:r>
+      <w:r>
+        <w:rPr>
+          <w:rFonts w:ascii="Times New Roman" w:hAnsi="Times New Roman" w:cs="Times New Roman"/>
+        </w:rPr>
+        <w:t xml:space="preserve"> </w:t>
+      </w:r>
+      <w:r>
+        <w:rPr>
+          <w:rFonts w:ascii="Times New Roman" w:hAnsi="Times New Roman" w:cs="Times New Roman"/>
+        </w:rPr>
+        <w:t xml:space="preserve">also describes the destination of treated sewage in </w:t>
+      </w:r>
+      <w:r>
+        <w:rPr>
+          <w:rFonts w:ascii="Times New Roman" w:hAnsi="Times New Roman" w:cs="Times New Roman" w:hint="eastAsia"/>
+        </w:rPr>
+        <w:t>Durham</w:t>
+      </w:r>
+      <w:r>
+        <w:rPr>
+          <w:rFonts w:ascii="Times New Roman" w:hAnsi="Times New Roman" w:cs="Times New Roman"/>
+        </w:rPr>
+        <w:t xml:space="preserve"> </w:t>
+      </w:r>
+      <w:r>
+        <w:rPr>
+          <w:rFonts w:ascii="Times New Roman" w:hAnsi="Times New Roman" w:cs="Times New Roman"/>
+        </w:rPr>
+        <w:t xml:space="preserve">region. According to the report, the treated effluent flows into </w:t>
+      </w:r>
+      <w:proofErr w:type="spellStart"/>
+      <w:r>
+        <w:rPr>
+          <w:rFonts w:ascii="Times New Roman" w:hAnsi="Times New Roman" w:cs="Times New Roman"/>
+        </w:rPr>
+        <w:t>Ellerbee</w:t>
+      </w:r>
+      <w:proofErr w:type="spellEnd"/>
+      <w:r>
+        <w:rPr>
+          <w:rFonts w:ascii="Times New Roman" w:hAnsi="Times New Roman" w:cs="Times New Roman"/>
+        </w:rPr>
+        <w:t xml:space="preserve"> River </w:t>
+      </w:r>
+      <w:r>
+        <w:rPr>
+          <w:rFonts w:ascii="Times New Roman" w:hAnsi="Times New Roman" w:cs="Times New Roman" w:hint="eastAsia"/>
+        </w:rPr>
+        <w:t>a</w:t>
+      </w:r>
+      <w:r>
+        <w:rPr>
+          <w:rFonts w:ascii="Times New Roman" w:hAnsi="Times New Roman" w:cs="Times New Roman"/>
+        </w:rPr>
+        <w:t xml:space="preserve">nd </w:t>
+      </w:r>
+      <w:r>
+        <w:rPr>
+          <w:rFonts w:ascii="Times New Roman" w:hAnsi="Times New Roman" w:cs="Times New Roman"/>
+        </w:rPr>
+        <w:t>New Hope River</w:t>
+      </w:r>
+      <w:r>
+        <w:rPr>
+          <w:rFonts w:ascii="Times New Roman" w:hAnsi="Times New Roman" w:cs="Times New Roman"/>
+        </w:rPr>
+        <w:t xml:space="preserve">, </w:t>
+      </w:r>
+      <w:r>
+        <w:rPr>
+          <w:rFonts w:ascii="Times New Roman" w:hAnsi="Times New Roman" w:cs="Times New Roman"/>
+        </w:rPr>
+        <w:t xml:space="preserve">which belong to </w:t>
+      </w:r>
+      <w:r>
+        <w:rPr>
+          <w:rFonts w:ascii="Times New Roman" w:hAnsi="Times New Roman" w:cs="Times New Roman"/>
+        </w:rPr>
+        <w:t>Neuse River basin</w:t>
+      </w:r>
+      <w:r>
+        <w:rPr>
+          <w:rFonts w:ascii="Times New Roman" w:hAnsi="Times New Roman" w:cs="Times New Roman"/>
+        </w:rPr>
+        <w:t xml:space="preserve"> and </w:t>
+      </w:r>
+      <w:r>
+        <w:rPr>
+          <w:rFonts w:ascii="Times New Roman" w:hAnsi="Times New Roman" w:cs="Times New Roman"/>
+        </w:rPr>
+        <w:t>Haw River</w:t>
+      </w:r>
+      <w:r>
+        <w:rPr>
+          <w:rFonts w:ascii="Times New Roman" w:hAnsi="Times New Roman" w:cs="Times New Roman"/>
+        </w:rPr>
+        <w:t xml:space="preserve"> basin</w:t>
+      </w:r>
+      <w:r>
+        <w:rPr>
+          <w:rFonts w:ascii="Times New Roman" w:hAnsi="Times New Roman" w:cs="Times New Roman"/>
+        </w:rPr>
+        <w:t xml:space="preserve"> respectively. The design receiving capacity of both </w:t>
+      </w:r>
+      <w:r>
+        <w:rPr>
+          <w:rFonts w:ascii="Times New Roman" w:hAnsi="Times New Roman" w:cs="Times New Roman"/>
+        </w:rPr>
+        <w:lastRenderedPageBreak/>
+        <w:t xml:space="preserve">rivers is the same, 20 </w:t>
+      </w:r>
+      <w:r>
+        <w:rPr>
+          <w:rFonts w:ascii="Times New Roman" w:hAnsi="Times New Roman" w:cs="Times New Roman"/>
+        </w:rPr>
+        <w:t>million gallon per day (</w:t>
+      </w:r>
+      <w:r>
+        <w:rPr>
+          <w:rFonts w:ascii="Times New Roman" w:hAnsi="Times New Roman" w:cs="Times New Roman"/>
+        </w:rPr>
+        <w:t>MGD</w:t>
+      </w:r>
+      <w:r>
+        <w:rPr>
+          <w:rFonts w:ascii="Times New Roman" w:hAnsi="Times New Roman" w:cs="Times New Roman"/>
+        </w:rPr>
+        <w:t>)</w:t>
+      </w:r>
+      <w:r>
+        <w:rPr>
+          <w:rFonts w:ascii="Times New Roman" w:hAnsi="Times New Roman" w:cs="Times New Roman"/>
+        </w:rPr>
+        <w:t>; the actual receiving capacity is also approximately the same, about 10 MGD, so it can be assumed that the treated effluent is equally distributed to the two rivers.</w:t>
+      </w:r>
+      <w:r>
+        <w:rPr>
+          <w:rFonts w:ascii="Times New Roman" w:hAnsi="Times New Roman" w:cs="Times New Roman"/>
+        </w:rPr>
+        <w:t xml:space="preserve"> </w:t>
+      </w:r>
+      <w:r>
+        <w:rPr>
+          <w:rFonts w:ascii="Times New Roman" w:hAnsi="Times New Roman" w:cs="Times New Roman"/>
+        </w:rPr>
+        <w:t xml:space="preserve">From the report, </w:t>
+      </w:r>
+      <w:proofErr w:type="gramStart"/>
+      <w:r>
+        <w:rPr>
+          <w:rFonts w:ascii="Times New Roman" w:hAnsi="Times New Roman" w:cs="Times New Roman"/>
+        </w:rPr>
+        <w:t>it is clear that the</w:t>
+      </w:r>
+      <w:proofErr w:type="gramEnd"/>
+      <w:r>
+        <w:rPr>
+          <w:rFonts w:ascii="Times New Roman" w:hAnsi="Times New Roman" w:cs="Times New Roman"/>
+        </w:rPr>
+        <w:t xml:space="preserve"> water withdrawal and discharge points are located in different rivers, even if they are in the same watershed. Therefore, when considering the sources of river recharge, </w:t>
+      </w:r>
+      <w:r>
+        <w:rPr>
+          <w:rFonts w:ascii="Times New Roman" w:hAnsi="Times New Roman" w:cs="Times New Roman"/>
+        </w:rPr>
+        <w:t xml:space="preserve">we only considered precipitation recharge without considering the volume of treated wastewater in </w:t>
+      </w:r>
+      <w:r>
+        <w:rPr>
+          <w:rFonts w:ascii="Times New Roman" w:hAnsi="Times New Roman" w:cs="Times New Roman" w:hint="eastAsia"/>
+        </w:rPr>
+        <w:t>Durham</w:t>
+      </w:r>
+      <w:r>
+        <w:rPr>
+          <w:rFonts w:ascii="Times New Roman" w:hAnsi="Times New Roman" w:cs="Times New Roman"/>
+        </w:rPr>
+        <w:t xml:space="preserve"> </w:t>
+      </w:r>
+      <w:r>
+        <w:rPr>
+          <w:rFonts w:ascii="Times New Roman" w:hAnsi="Times New Roman" w:cs="Times New Roman"/>
+        </w:rPr>
+        <w:t>region.</w:t>
+      </w:r>
+      <w:r>
+        <w:rPr>
+          <w:rFonts w:ascii="Times New Roman" w:hAnsi="Times New Roman" w:cs="Times New Roman"/>
+        </w:rPr>
+        <w:t xml:space="preserve"> </w:t>
+      </w:r>
     </w:p>
     <w:p>
       <w:pPr>
@@ -2812,14 +2997,7 @@
         <w:rPr>
           <w:rFonts w:ascii="Times New Roman" w:hAnsi="Times New Roman" w:cs="Times New Roman"/>
         </w:rPr>
-        <w:t xml:space="preserve">A possible approach to exploring the potential factors that may affect river flow in the North Carolina region is the Analysis of Variance (ANOVA). ANOVA is a collection of statistical models and their associated estimation procedures (such as the "variation" among and between </w:t>
-      </w:r>
-      <w:r>
-        <w:rPr>
-          <w:rFonts w:ascii="Times New Roman" w:hAnsi="Times New Roman" w:cs="Times New Roman"/>
-        </w:rPr>
-        <w:lastRenderedPageBreak/>
-        <w:t>groups) used to analyze the differences among means. We can determine the existence of certain relationship between two or more factors through analysis of variance, however, the exact extent of this relationship and the interplay of multiple relationships requires a more sophisticated systematic analysis. A more advanced approach in water analysis would be to use global hydrological and water resource model (GHWRM), such as H08 (</w:t>
+        <w:t>A possible approach to exploring the potential factors that may affect river flow in the North Carolina region is the Analysis of Variance (ANOVA). ANOVA is a collection of statistical models and their associated estimation procedures (such as the "variation" among and between groups) used to analyze the differences among means. We can determine the existence of certain relationship between two or more factors through analysis of variance, however, the exact extent of this relationship and the interplay of multiple relationships requires a more sophisticated systematic analysis. A more advanced approach in water analysis would be to use global hydrological and water resource model (GHWRM), such as H08 (</w:t>
       </w:r>
       <w:proofErr w:type="spellStart"/>
       <w:r>
@@ -2920,6 +3098,7 @@
         <w:rPr>
           <w:rFonts w:ascii="Times New Roman" w:hAnsi="Times New Roman" w:cs="Times New Roman"/>
         </w:rPr>
+        <w:lastRenderedPageBreak/>
         <w:t xml:space="preserve">The results show that there is a significant negative correlation between the presence of point sources of pollution and water quality.  This proves that if the availability of surface water resources is to be ensured, the point sources of pollution centered on sites such as gas stations and chemical fiber factories should be strictly controlled, with emphasis on the control of the wastewater and waste discharges.  This analysis also proves that in the current context of population, industry and commerce, the water resource capacity of the North Carolina shows a stable trend. Although there are periodic fluctuations in the short term (5 years), the water volume has remained stable in the long term (30 years). </w:t>
       </w:r>
     </w:p>
@@ -2961,14 +3140,7 @@
         <w:rPr>
           <w:rFonts w:ascii="Times New Roman" w:hAnsi="Times New Roman" w:cs="Times New Roman"/>
         </w:rPr>
-        <w:t xml:space="preserve">Ideally, </w:t>
-      </w:r>
-      <w:r>
-        <w:rPr>
-          <w:rFonts w:ascii="Times New Roman" w:hAnsi="Times New Roman" w:cs="Times New Roman"/>
-        </w:rPr>
-        <w:lastRenderedPageBreak/>
-        <w:t>we can accurately predict water use</w:t>
+        <w:t>Ideally, we can accurately predict water use</w:t>
       </w:r>
       <w:r>
         <w:rPr>
@@ -3094,7 +3266,14 @@
         <w:rPr>
           <w:rFonts w:ascii="Times New Roman" w:hAnsi="Times New Roman" w:cs="Times New Roman"/>
         </w:rPr>
-        <w:t xml:space="preserve"> assess the stability of the North Carolina water market and the scope for future development, we analyzed factors that may affect the capacity of surface water resources, including precipitation, water </w:t>
+        <w:t xml:space="preserve"> assess the stability of the North Carolina water market and the scope for future development, we analyzed factors that may affect the capacity of surface water resources, </w:t>
+      </w:r>
+      <w:r>
+        <w:rPr>
+          <w:rFonts w:ascii="Times New Roman" w:hAnsi="Times New Roman" w:cs="Times New Roman"/>
+        </w:rPr>
+        <w:lastRenderedPageBreak/>
+        <w:t xml:space="preserve">including precipitation, water </w:t>
       </w:r>
       <w:r>
         <w:rPr>
@@ -3128,7 +3307,7 @@
         <w:spacing w:before="120" w:line="480" w:lineRule="auto"/>
         <w:ind w:firstLine="432"/>
         <w:rPr>
-          <w:rFonts w:ascii="Times New Roman" w:hAnsi="Times New Roman" w:cs="Times New Roman"/>
+          <w:rFonts w:ascii="Times New Roman" w:hAnsi="Times New Roman" w:cs="Times New Roman" w:hint="eastAsia"/>
         </w:rPr>
       </w:pPr>
       <w:r>
@@ -3148,6 +3327,74 @@
           <w:rFonts w:ascii="Times New Roman" w:hAnsi="Times New Roman" w:cs="Times New Roman"/>
         </w:rPr>
         <w:t>The neglect of this variable may lead to blind optimism about water resource capacity.  Therefore, in the future, the accurate data on groundwater is expected to be available to improve this analysis.</w:t>
+      </w:r>
+      <w:r>
+        <w:rPr>
+          <w:rFonts w:ascii="Times New Roman" w:hAnsi="Times New Roman" w:cs="Times New Roman" w:hint="eastAsia"/>
+        </w:rPr>
+        <w:t xml:space="preserve"> </w:t>
+      </w:r>
+      <w:r>
+        <w:rPr>
+          <w:rFonts w:ascii="Times New Roman" w:hAnsi="Times New Roman" w:cs="Times New Roman"/>
+        </w:rPr>
+        <w:t xml:space="preserve">Another factor that biases the results is that although we do not consider the effect of sewage volume as a factor on river flow because the water withdrawal and discharge points </w:t>
+      </w:r>
+      <w:r>
+        <w:rPr>
+          <w:rFonts w:ascii="Times New Roman" w:hAnsi="Times New Roman" w:cs="Times New Roman" w:hint="eastAsia"/>
+        </w:rPr>
+        <w:t>for</w:t>
+      </w:r>
+      <w:r>
+        <w:rPr>
+          <w:rFonts w:ascii="Times New Roman" w:hAnsi="Times New Roman" w:cs="Times New Roman"/>
+        </w:rPr>
+        <w:t xml:space="preserve"> Durham </w:t>
+      </w:r>
+      <w:proofErr w:type="gramStart"/>
+      <w:r>
+        <w:rPr>
+          <w:rFonts w:ascii="Times New Roman" w:hAnsi="Times New Roman" w:cs="Times New Roman"/>
+        </w:rPr>
+        <w:t>are located in</w:t>
+      </w:r>
+      <w:proofErr w:type="gramEnd"/>
+      <w:r>
+        <w:rPr>
+          <w:rFonts w:ascii="Times New Roman" w:hAnsi="Times New Roman" w:cs="Times New Roman"/>
+        </w:rPr>
+        <w:t xml:space="preserve"> different rivers, we cannot guarantee that other cities are not discharging sewage to the studied rivers. Similarly, we </w:t>
+      </w:r>
+      <w:r>
+        <w:rPr>
+          <w:rFonts w:ascii="Times New Roman" w:hAnsi="Times New Roman" w:cs="Times New Roman"/>
+        </w:rPr>
+        <w:t>can</w:t>
+      </w:r>
+      <w:r>
+        <w:rPr>
+          <w:rFonts w:ascii="Times New Roman" w:hAnsi="Times New Roman" w:cs="Times New Roman"/>
+        </w:rPr>
+        <w:t>not</w:t>
+      </w:r>
+      <w:r>
+        <w:rPr>
+          <w:rFonts w:ascii="Times New Roman" w:hAnsi="Times New Roman" w:cs="Times New Roman"/>
+        </w:rPr>
+        <w:t xml:space="preserve"> determine whether the studied river is used as a water source only in </w:t>
+      </w:r>
+      <w:r>
+        <w:rPr>
+          <w:rFonts w:ascii="Times New Roman" w:hAnsi="Times New Roman" w:cs="Times New Roman"/>
+        </w:rPr>
+        <w:t>Durham</w:t>
+      </w:r>
+      <w:r>
+        <w:rPr>
+          <w:rFonts w:ascii="Times New Roman" w:hAnsi="Times New Roman" w:cs="Times New Roman"/>
+        </w:rPr>
+        <w:t>. These could have some influence on the experimental results. Therefore, in further studies, we need to identify all withdrawal and discharge points in the studied rivers.</w:t>
       </w:r>
     </w:p>
     <w:p>
@@ -3192,166 +3439,172 @@
         <w:rPr>
           <w:rFonts w:ascii="Times New Roman" w:hAnsi="Times New Roman" w:cs="Times New Roman"/>
         </w:rPr>
+        <w:t>(</w:t>
+      </w:r>
+      <w:proofErr w:type="spellStart"/>
+      <w:r>
+        <w:rPr>
+          <w:rFonts w:ascii="Times New Roman" w:hAnsi="Times New Roman" w:cs="Times New Roman"/>
+        </w:rPr>
+        <w:t>Gleick</w:t>
+      </w:r>
+      <w:proofErr w:type="spellEnd"/>
+      <w:r>
+        <w:rPr>
+          <w:rFonts w:ascii="Times New Roman" w:hAnsi="Times New Roman" w:cs="Times New Roman" w:hint="eastAsia"/>
+        </w:rPr>
+        <w:t>,</w:t>
+      </w:r>
+      <w:r>
+        <w:rPr>
+          <w:rFonts w:ascii="Times New Roman" w:hAnsi="Times New Roman" w:cs="Times New Roman"/>
+        </w:rPr>
+        <w:t xml:space="preserve"> 199</w:t>
+      </w:r>
+      <w:r>
+        <w:rPr>
+          <w:rFonts w:ascii="Times New Roman" w:hAnsi="Times New Roman" w:cs="Times New Roman"/>
+        </w:rPr>
+        <w:t>8</w:t>
+      </w:r>
+      <w:r>
+        <w:rPr>
+          <w:rFonts w:ascii="Times New Roman" w:hAnsi="Times New Roman" w:cs="Times New Roman"/>
+        </w:rPr>
+        <w:t>).</w:t>
+      </w:r>
+      <w:r>
+        <w:rPr>
+          <w:rFonts w:ascii="Times New Roman" w:hAnsi="Times New Roman" w:cs="Times New Roman"/>
+        </w:rPr>
+        <w:t xml:space="preserve"> </w:t>
+      </w:r>
+      <w:r>
+        <w:rPr>
+          <w:rFonts w:ascii="Times New Roman" w:hAnsi="Times New Roman" w:cs="Times New Roman"/>
+        </w:rPr>
+        <w:t>With</w:t>
+      </w:r>
+      <w:r>
+        <w:rPr>
+          <w:rFonts w:ascii="Times New Roman" w:hAnsi="Times New Roman" w:cs="Times New Roman"/>
+        </w:rPr>
+        <w:t xml:space="preserve"> broaden</w:t>
+      </w:r>
+      <w:r>
+        <w:rPr>
+          <w:rFonts w:ascii="Times New Roman" w:hAnsi="Times New Roman" w:cs="Times New Roman"/>
+        </w:rPr>
+        <w:t>ed consideration that</w:t>
+      </w:r>
+      <w:r>
+        <w:rPr>
+          <w:rFonts w:ascii="Times New Roman" w:hAnsi="Times New Roman" w:cs="Times New Roman"/>
+        </w:rPr>
+        <w:t xml:space="preserve"> include</w:t>
+      </w:r>
+      <w:r>
+        <w:rPr>
+          <w:rFonts w:ascii="Times New Roman" w:hAnsi="Times New Roman" w:cs="Times New Roman"/>
+        </w:rPr>
+        <w:t>s</w:t>
+      </w:r>
+      <w:r>
+        <w:rPr>
+          <w:rFonts w:ascii="Times New Roman" w:hAnsi="Times New Roman" w:cs="Times New Roman"/>
+        </w:rPr>
+        <w:t xml:space="preserve"> issues of sustainability</w:t>
+      </w:r>
+      <w:r>
+        <w:rPr>
+          <w:rFonts w:ascii="Times New Roman" w:hAnsi="Times New Roman" w:cs="Times New Roman"/>
+        </w:rPr>
+        <w:t xml:space="preserve"> and equity</w:t>
+      </w:r>
+      <w:r>
+        <w:rPr>
+          <w:rFonts w:ascii="Times New Roman" w:hAnsi="Times New Roman" w:cs="Times New Roman"/>
+        </w:rPr>
+        <w:t xml:space="preserve">, a new debate </w:t>
+      </w:r>
+      <w:r>
+        <w:rPr>
+          <w:rFonts w:ascii="Times New Roman" w:hAnsi="Times New Roman" w:cs="Times New Roman"/>
+        </w:rPr>
+        <w:t xml:space="preserve">on </w:t>
+      </w:r>
+      <w:r>
+        <w:rPr>
+          <w:rFonts w:ascii="Times New Roman" w:hAnsi="Times New Roman" w:cs="Times New Roman"/>
+        </w:rPr>
+        <w:t xml:space="preserve">water policy </w:t>
+      </w:r>
+      <w:r>
+        <w:rPr>
+          <w:rFonts w:ascii="Times New Roman" w:hAnsi="Times New Roman" w:cs="Times New Roman"/>
+        </w:rPr>
+        <w:t xml:space="preserve">has now begun, as reflected by the statements coming from the 1992 Dublin statement, Agenda 21 from Rio, the World Bank, </w:t>
+      </w:r>
+      <w:r>
+        <w:rPr>
+          <w:rFonts w:ascii="Times New Roman" w:hAnsi="Times New Roman" w:cs="Times New Roman"/>
+        </w:rPr>
+        <w:t xml:space="preserve">and </w:t>
+      </w:r>
+      <w:r>
+        <w:rPr>
+          <w:rFonts w:ascii="Times New Roman" w:hAnsi="Times New Roman" w:cs="Times New Roman"/>
+        </w:rPr>
+        <w:t>the Global Water Partnership</w:t>
+      </w:r>
+      <w:r>
+        <w:rPr>
+          <w:rFonts w:ascii="Times New Roman" w:hAnsi="Times New Roman" w:cs="Times New Roman"/>
+        </w:rPr>
+        <w:t xml:space="preserve">. </w:t>
+      </w:r>
+      <w:r>
+        <w:rPr>
+          <w:rFonts w:ascii="Times New Roman" w:hAnsi="Times New Roman" w:cs="Times New Roman"/>
+        </w:rPr>
+        <w:t xml:space="preserve">Simply stated, </w:t>
+      </w:r>
+      <w:r>
+        <w:rPr>
+          <w:rFonts w:ascii="Times New Roman" w:hAnsi="Times New Roman" w:cs="Times New Roman"/>
+        </w:rPr>
+        <w:t xml:space="preserve">incorporating sustainability and equity features into water resources planning and policy goals has become a major policy priority, </w:t>
+      </w:r>
+      <w:r>
+        <w:rPr>
+          <w:rFonts w:ascii="Times New Roman" w:hAnsi="Times New Roman" w:cs="Times New Roman" w:hint="eastAsia"/>
+        </w:rPr>
+        <w:t>and this</w:t>
+      </w:r>
+      <w:r>
+        <w:rPr>
+          <w:rFonts w:ascii="Times New Roman" w:hAnsi="Times New Roman" w:cs="Times New Roman"/>
+        </w:rPr>
+        <w:t xml:space="preserve"> </w:t>
+      </w:r>
+      <w:r>
+        <w:rPr>
+          <w:rFonts w:ascii="Times New Roman" w:hAnsi="Times New Roman" w:cs="Times New Roman" w:hint="eastAsia"/>
+        </w:rPr>
+        <w:t>requires</w:t>
+      </w:r>
+      <w:r>
+        <w:rPr>
+          <w:rFonts w:ascii="Times New Roman" w:hAnsi="Times New Roman" w:cs="Times New Roman"/>
+        </w:rPr>
+        <w:t xml:space="preserve"> a high priority to maintain the integrity of water resources and the flora and fauna and human societies that develop around them. In other words, economic and environmental constraints on resource development may </w:t>
+      </w:r>
+      <w:r>
+        <w:rPr>
+          <w:rFonts w:ascii="Times New Roman" w:hAnsi="Times New Roman" w:cs="Times New Roman"/>
+        </w:rPr>
         <w:lastRenderedPageBreak/>
-        <w:t>(</w:t>
-      </w:r>
-      <w:proofErr w:type="spellStart"/>
-      <w:r>
-        <w:rPr>
-          <w:rFonts w:ascii="Times New Roman" w:hAnsi="Times New Roman" w:cs="Times New Roman"/>
-        </w:rPr>
-        <w:t>Gleick</w:t>
-      </w:r>
-      <w:proofErr w:type="spellEnd"/>
-      <w:r>
-        <w:rPr>
-          <w:rFonts w:ascii="Times New Roman" w:hAnsi="Times New Roman" w:cs="Times New Roman" w:hint="eastAsia"/>
-        </w:rPr>
-        <w:t>,</w:t>
-      </w:r>
-      <w:r>
-        <w:rPr>
-          <w:rFonts w:ascii="Times New Roman" w:hAnsi="Times New Roman" w:cs="Times New Roman"/>
-        </w:rPr>
-        <w:t xml:space="preserve"> 199</w:t>
-      </w:r>
-      <w:r>
-        <w:rPr>
-          <w:rFonts w:ascii="Times New Roman" w:hAnsi="Times New Roman" w:cs="Times New Roman"/>
-        </w:rPr>
-        <w:t>8</w:t>
-      </w:r>
-      <w:r>
-        <w:rPr>
-          <w:rFonts w:ascii="Times New Roman" w:hAnsi="Times New Roman" w:cs="Times New Roman"/>
-        </w:rPr>
-        <w:t>).</w:t>
-      </w:r>
-      <w:r>
-        <w:rPr>
-          <w:rFonts w:ascii="Times New Roman" w:hAnsi="Times New Roman" w:cs="Times New Roman"/>
-        </w:rPr>
-        <w:t xml:space="preserve"> </w:t>
-      </w:r>
-      <w:r>
-        <w:rPr>
-          <w:rFonts w:ascii="Times New Roman" w:hAnsi="Times New Roman" w:cs="Times New Roman"/>
-        </w:rPr>
-        <w:t>With</w:t>
-      </w:r>
-      <w:r>
-        <w:rPr>
-          <w:rFonts w:ascii="Times New Roman" w:hAnsi="Times New Roman" w:cs="Times New Roman"/>
-        </w:rPr>
-        <w:t xml:space="preserve"> broaden</w:t>
-      </w:r>
-      <w:r>
-        <w:rPr>
-          <w:rFonts w:ascii="Times New Roman" w:hAnsi="Times New Roman" w:cs="Times New Roman"/>
-        </w:rPr>
-        <w:t>ed consideration that</w:t>
-      </w:r>
-      <w:r>
-        <w:rPr>
-          <w:rFonts w:ascii="Times New Roman" w:hAnsi="Times New Roman" w:cs="Times New Roman"/>
-        </w:rPr>
-        <w:t xml:space="preserve"> include</w:t>
-      </w:r>
-      <w:r>
-        <w:rPr>
-          <w:rFonts w:ascii="Times New Roman" w:hAnsi="Times New Roman" w:cs="Times New Roman"/>
-        </w:rPr>
-        <w:t>s</w:t>
-      </w:r>
-      <w:r>
-        <w:rPr>
-          <w:rFonts w:ascii="Times New Roman" w:hAnsi="Times New Roman" w:cs="Times New Roman"/>
-        </w:rPr>
-        <w:t xml:space="preserve"> issues of sustainability</w:t>
-      </w:r>
-      <w:r>
-        <w:rPr>
-          <w:rFonts w:ascii="Times New Roman" w:hAnsi="Times New Roman" w:cs="Times New Roman"/>
-        </w:rPr>
-        <w:t xml:space="preserve"> and equity</w:t>
-      </w:r>
-      <w:r>
-        <w:rPr>
-          <w:rFonts w:ascii="Times New Roman" w:hAnsi="Times New Roman" w:cs="Times New Roman"/>
-        </w:rPr>
-        <w:t xml:space="preserve">, a new debate </w:t>
-      </w:r>
-      <w:r>
-        <w:rPr>
-          <w:rFonts w:ascii="Times New Roman" w:hAnsi="Times New Roman" w:cs="Times New Roman"/>
-        </w:rPr>
-        <w:t xml:space="preserve">on </w:t>
-      </w:r>
-      <w:r>
-        <w:rPr>
-          <w:rFonts w:ascii="Times New Roman" w:hAnsi="Times New Roman" w:cs="Times New Roman"/>
-        </w:rPr>
-        <w:t xml:space="preserve">water policy </w:t>
-      </w:r>
-      <w:r>
-        <w:rPr>
-          <w:rFonts w:ascii="Times New Roman" w:hAnsi="Times New Roman" w:cs="Times New Roman"/>
-        </w:rPr>
-        <w:t xml:space="preserve">has now begun, as reflected by the statements coming from the 1992 Dublin statement, Agenda 21 from Rio, the World Bank, </w:t>
-      </w:r>
-      <w:r>
-        <w:rPr>
-          <w:rFonts w:ascii="Times New Roman" w:hAnsi="Times New Roman" w:cs="Times New Roman"/>
-        </w:rPr>
-        <w:t xml:space="preserve">and </w:t>
-      </w:r>
-      <w:r>
-        <w:rPr>
-          <w:rFonts w:ascii="Times New Roman" w:hAnsi="Times New Roman" w:cs="Times New Roman"/>
-        </w:rPr>
-        <w:t>the Global Water Partnership</w:t>
-      </w:r>
-      <w:r>
-        <w:rPr>
-          <w:rFonts w:ascii="Times New Roman" w:hAnsi="Times New Roman" w:cs="Times New Roman"/>
-        </w:rPr>
-        <w:t xml:space="preserve">. </w:t>
-      </w:r>
-      <w:r>
-        <w:rPr>
-          <w:rFonts w:ascii="Times New Roman" w:hAnsi="Times New Roman" w:cs="Times New Roman"/>
-        </w:rPr>
-        <w:t xml:space="preserve">Simply stated, </w:t>
-      </w:r>
-      <w:r>
-        <w:rPr>
-          <w:rFonts w:ascii="Times New Roman" w:hAnsi="Times New Roman" w:cs="Times New Roman"/>
-        </w:rPr>
-        <w:t xml:space="preserve">incorporating sustainability and equity features into water resources planning and policy goals has become a major policy priority, </w:t>
-      </w:r>
-      <w:r>
-        <w:rPr>
-          <w:rFonts w:ascii="Times New Roman" w:hAnsi="Times New Roman" w:cs="Times New Roman" w:hint="eastAsia"/>
-        </w:rPr>
-        <w:t>and this</w:t>
-      </w:r>
-      <w:r>
-        <w:rPr>
-          <w:rFonts w:ascii="Times New Roman" w:hAnsi="Times New Roman" w:cs="Times New Roman"/>
-        </w:rPr>
-        <w:t xml:space="preserve"> </w:t>
-      </w:r>
-      <w:r>
-        <w:rPr>
-          <w:rFonts w:ascii="Times New Roman" w:hAnsi="Times New Roman" w:cs="Times New Roman" w:hint="eastAsia"/>
-        </w:rPr>
-        <w:t>requires</w:t>
-      </w:r>
-      <w:r>
-        <w:rPr>
-          <w:rFonts w:ascii="Times New Roman" w:hAnsi="Times New Roman" w:cs="Times New Roman"/>
-        </w:rPr>
-        <w:t xml:space="preserve"> a high priority to maintain the integrity of water resources and the flora and fauna and human societies that develop around them. In other words, economic and environmental constraints on resource development may shape future global groundwater depletion. The question is not just how much water is physically available; we need to know how much water is economically and environmentally exploitable, and then understand how these limitations affect the assessment of when aquifers become unsuitable for human applications</w:t>
+        <w:t>shape future global groundwater depletion. The question is not just how much water is physically available; we need to know how much water is economically and environmentally exploitable, and then understand how these limitations affect the assessment of when aquifers become unsuitable for human applications</w:t>
       </w:r>
       <w:r>
         <w:rPr>
@@ -3987,274 +4240,274 @@
         <w:rPr>
           <w:rFonts w:ascii="Times New Roman" w:hAnsi="Times New Roman" w:cs="Times New Roman"/>
         </w:rPr>
+        <w:t>M</w:t>
+      </w:r>
+      <w:r>
+        <w:rPr>
+          <w:rFonts w:ascii="Times New Roman" w:hAnsi="Times New Roman" w:cs="Times New Roman"/>
+        </w:rPr>
+        <w:t>.</w:t>
+      </w:r>
+      <w:r>
+        <w:rPr>
+          <w:rFonts w:ascii="Times New Roman" w:hAnsi="Times New Roman" w:cs="Times New Roman"/>
+        </w:rPr>
+        <w:t xml:space="preserve"> M. </w:t>
+      </w:r>
+      <w:proofErr w:type="spellStart"/>
+      <w:r>
+        <w:rPr>
+          <w:rFonts w:ascii="Times New Roman" w:hAnsi="Times New Roman" w:cs="Times New Roman"/>
+        </w:rPr>
+        <w:t>Mekonnen</w:t>
+      </w:r>
+      <w:proofErr w:type="spellEnd"/>
+      <w:r>
+        <w:rPr>
+          <w:rFonts w:ascii="Times New Roman" w:hAnsi="Times New Roman" w:cs="Times New Roman"/>
+        </w:rPr>
+        <w:t>,</w:t>
+      </w:r>
+      <w:r>
+        <w:rPr>
+          <w:rFonts w:ascii="Times New Roman" w:hAnsi="Times New Roman" w:cs="Times New Roman"/>
+        </w:rPr>
+        <w:t xml:space="preserve"> A</w:t>
+      </w:r>
+      <w:r>
+        <w:rPr>
+          <w:rFonts w:ascii="Times New Roman" w:hAnsi="Times New Roman" w:cs="Times New Roman"/>
+        </w:rPr>
+        <w:t>.</w:t>
+      </w:r>
+      <w:r>
+        <w:rPr>
+          <w:rFonts w:ascii="Times New Roman" w:hAnsi="Times New Roman" w:cs="Times New Roman"/>
+        </w:rPr>
+        <w:t xml:space="preserve"> Y. Hoekstra</w:t>
+      </w:r>
+      <w:r>
+        <w:rPr>
+          <w:rFonts w:ascii="Times New Roman" w:hAnsi="Times New Roman" w:cs="Times New Roman"/>
+        </w:rPr>
+        <w:t xml:space="preserve">, </w:t>
+      </w:r>
+      <w:proofErr w:type="gramStart"/>
+      <w:r>
+        <w:rPr>
+          <w:rFonts w:ascii="Times New Roman" w:hAnsi="Times New Roman" w:cs="Times New Roman"/>
+        </w:rPr>
+        <w:t>Four</w:t>
+      </w:r>
+      <w:proofErr w:type="gramEnd"/>
+      <w:r>
+        <w:rPr>
+          <w:rFonts w:ascii="Times New Roman" w:hAnsi="Times New Roman" w:cs="Times New Roman"/>
+        </w:rPr>
+        <w:t xml:space="preserve"> billion people facing severe water scarcity</w:t>
+      </w:r>
+      <w:r>
+        <w:rPr>
+          <w:rFonts w:ascii="Times New Roman" w:hAnsi="Times New Roman" w:cs="Times New Roman"/>
+        </w:rPr>
+        <w:t xml:space="preserve">. </w:t>
+      </w:r>
+      <w:r>
+        <w:rPr>
+          <w:rFonts w:ascii="Times New Roman" w:hAnsi="Times New Roman" w:cs="Times New Roman"/>
+        </w:rPr>
+        <w:t>Sci Adv</w:t>
+      </w:r>
+      <w:r>
+        <w:rPr>
+          <w:rFonts w:ascii="Times New Roman" w:hAnsi="Times New Roman" w:cs="Times New Roman"/>
+        </w:rPr>
+        <w:t>.</w:t>
+      </w:r>
+      <w:r>
+        <w:rPr>
+          <w:rFonts w:ascii="Times New Roman" w:hAnsi="Times New Roman" w:cs="Times New Roman"/>
+        </w:rPr>
+        <w:t xml:space="preserve"> 2 (2)</w:t>
+      </w:r>
+      <w:r>
+        <w:rPr>
+          <w:rFonts w:ascii="Times New Roman" w:hAnsi="Times New Roman" w:cs="Times New Roman"/>
+        </w:rPr>
+        <w:t xml:space="preserve"> (</w:t>
+      </w:r>
+      <w:r>
+        <w:rPr>
+          <w:rFonts w:ascii="Times New Roman" w:hAnsi="Times New Roman" w:cs="Times New Roman"/>
+        </w:rPr>
+        <w:t>2016</w:t>
+      </w:r>
+      <w:r>
+        <w:rPr>
+          <w:rFonts w:ascii="Times New Roman" w:hAnsi="Times New Roman" w:cs="Times New Roman"/>
+        </w:rPr>
+        <w:t>).</w:t>
+      </w:r>
+    </w:p>
+    <w:p>
+      <w:pPr>
+        <w:spacing w:before="120" w:line="360" w:lineRule="auto"/>
+        <w:rPr>
+          <w:rFonts w:ascii="Times New Roman" w:hAnsi="Times New Roman" w:cs="Times New Roman"/>
+        </w:rPr>
+      </w:pPr>
+      <w:r>
+        <w:rPr>
+          <w:rFonts w:ascii="Times New Roman" w:hAnsi="Times New Roman" w:cs="Times New Roman"/>
+        </w:rPr>
+        <w:t xml:space="preserve">Oki, T., and S. </w:t>
+      </w:r>
+      <w:proofErr w:type="spellStart"/>
+      <w:r>
+        <w:rPr>
+          <w:rFonts w:ascii="Times New Roman" w:hAnsi="Times New Roman" w:cs="Times New Roman"/>
+        </w:rPr>
+        <w:t>Kanae</w:t>
+      </w:r>
+      <w:proofErr w:type="spellEnd"/>
+      <w:r>
+        <w:rPr>
+          <w:rFonts w:ascii="Times New Roman" w:hAnsi="Times New Roman" w:cs="Times New Roman"/>
+        </w:rPr>
+        <w:t xml:space="preserve"> (2006), Global hydrologic cycles and world water resources, Science, 313, 1068–1072.</w:t>
+      </w:r>
+    </w:p>
+    <w:p>
+      <w:pPr>
+        <w:spacing w:before="120" w:line="360" w:lineRule="auto"/>
+        <w:rPr>
+          <w:rFonts w:ascii="Times New Roman" w:hAnsi="Times New Roman" w:cs="Times New Roman"/>
+        </w:rPr>
+      </w:pPr>
+      <w:r>
+        <w:rPr>
+          <w:rFonts w:ascii="Times New Roman" w:hAnsi="Times New Roman" w:cs="Times New Roman"/>
+        </w:rPr>
+        <w:t xml:space="preserve">R. G. Taylor, B. Scanlon, P. </w:t>
+      </w:r>
+      <w:proofErr w:type="spellStart"/>
+      <w:r>
+        <w:rPr>
+          <w:rFonts w:ascii="Times New Roman" w:hAnsi="Times New Roman" w:cs="Times New Roman"/>
+        </w:rPr>
+        <w:t>Döll</w:t>
+      </w:r>
+      <w:proofErr w:type="spellEnd"/>
+      <w:r>
+        <w:rPr>
+          <w:rFonts w:ascii="Times New Roman" w:hAnsi="Times New Roman" w:cs="Times New Roman"/>
+        </w:rPr>
+        <w:t xml:space="preserve">, M. </w:t>
+      </w:r>
+      <w:proofErr w:type="spellStart"/>
+      <w:r>
+        <w:rPr>
+          <w:rFonts w:ascii="Times New Roman" w:hAnsi="Times New Roman" w:cs="Times New Roman"/>
+        </w:rPr>
+        <w:t>Rodell</w:t>
+      </w:r>
+      <w:proofErr w:type="spellEnd"/>
+      <w:r>
+        <w:rPr>
+          <w:rFonts w:ascii="Times New Roman" w:hAnsi="Times New Roman" w:cs="Times New Roman"/>
+        </w:rPr>
+        <w:t xml:space="preserve">, R. van Beek, Y. Wada, L. </w:t>
+      </w:r>
+      <w:proofErr w:type="spellStart"/>
+      <w:r>
+        <w:rPr>
+          <w:rFonts w:ascii="Times New Roman" w:hAnsi="Times New Roman" w:cs="Times New Roman"/>
+        </w:rPr>
+        <w:t>Longuevergne</w:t>
+      </w:r>
+      <w:proofErr w:type="spellEnd"/>
+      <w:r>
+        <w:rPr>
+          <w:rFonts w:ascii="Times New Roman" w:hAnsi="Times New Roman" w:cs="Times New Roman"/>
+        </w:rPr>
+        <w:t xml:space="preserve">, M. Leblanc, J. S. </w:t>
+      </w:r>
+      <w:proofErr w:type="spellStart"/>
+      <w:r>
+        <w:rPr>
+          <w:rFonts w:ascii="Times New Roman" w:hAnsi="Times New Roman" w:cs="Times New Roman"/>
+        </w:rPr>
+        <w:t>Famiglietti</w:t>
+      </w:r>
+      <w:proofErr w:type="spellEnd"/>
+      <w:r>
+        <w:rPr>
+          <w:rFonts w:ascii="Times New Roman" w:hAnsi="Times New Roman" w:cs="Times New Roman"/>
+        </w:rPr>
+        <w:t xml:space="preserve">, M. Edmunds, L. </w:t>
+      </w:r>
+      <w:proofErr w:type="spellStart"/>
+      <w:r>
+        <w:rPr>
+          <w:rFonts w:ascii="Times New Roman" w:hAnsi="Times New Roman" w:cs="Times New Roman"/>
+        </w:rPr>
+        <w:t>Konikow</w:t>
+      </w:r>
+      <w:proofErr w:type="spellEnd"/>
+      <w:r>
+        <w:rPr>
+          <w:rFonts w:ascii="Times New Roman" w:hAnsi="Times New Roman" w:cs="Times New Roman"/>
+        </w:rPr>
+        <w:t xml:space="preserve">, T. R. Green, J. Chen, M. Taniguchi, M. F. P. </w:t>
+      </w:r>
+      <w:proofErr w:type="spellStart"/>
+      <w:r>
+        <w:rPr>
+          <w:rFonts w:ascii="Times New Roman" w:hAnsi="Times New Roman" w:cs="Times New Roman"/>
+        </w:rPr>
+        <w:t>Bierkens</w:t>
+      </w:r>
+      <w:proofErr w:type="spellEnd"/>
+      <w:r>
+        <w:rPr>
+          <w:rFonts w:ascii="Times New Roman" w:hAnsi="Times New Roman" w:cs="Times New Roman"/>
+        </w:rPr>
+        <w:t xml:space="preserve">, A. MacDonald, Y. Fan, R. M. Maxwell, Y. </w:t>
+      </w:r>
+      <w:proofErr w:type="spellStart"/>
+      <w:r>
+        <w:rPr>
+          <w:rFonts w:ascii="Times New Roman" w:hAnsi="Times New Roman" w:cs="Times New Roman"/>
+        </w:rPr>
+        <w:t>Yechieli</w:t>
+      </w:r>
+      <w:proofErr w:type="spellEnd"/>
+      <w:r>
+        <w:rPr>
+          <w:rFonts w:ascii="Times New Roman" w:hAnsi="Times New Roman" w:cs="Times New Roman"/>
+        </w:rPr>
+        <w:t xml:space="preserve">, J. J. </w:t>
+      </w:r>
+      <w:proofErr w:type="spellStart"/>
+      <w:r>
+        <w:rPr>
+          <w:rFonts w:ascii="Times New Roman" w:hAnsi="Times New Roman" w:cs="Times New Roman"/>
+        </w:rPr>
+        <w:t>Gurdak</w:t>
+      </w:r>
+      <w:proofErr w:type="spellEnd"/>
+      <w:r>
+        <w:rPr>
+          <w:rFonts w:ascii="Times New Roman" w:hAnsi="Times New Roman" w:cs="Times New Roman"/>
+        </w:rPr>
+        <w:t xml:space="preserve">, D. M. Allen, M. </w:t>
+      </w:r>
+      <w:proofErr w:type="spellStart"/>
+      <w:r>
+        <w:rPr>
+          <w:rFonts w:ascii="Times New Roman" w:hAnsi="Times New Roman" w:cs="Times New Roman"/>
+        </w:rPr>
         <w:lastRenderedPageBreak/>
-        <w:t>M</w:t>
-      </w:r>
-      <w:r>
-        <w:rPr>
-          <w:rFonts w:ascii="Times New Roman" w:hAnsi="Times New Roman" w:cs="Times New Roman"/>
-        </w:rPr>
-        <w:t>.</w:t>
-      </w:r>
-      <w:r>
-        <w:rPr>
-          <w:rFonts w:ascii="Times New Roman" w:hAnsi="Times New Roman" w:cs="Times New Roman"/>
-        </w:rPr>
-        <w:t xml:space="preserve"> M. </w:t>
-      </w:r>
-      <w:proofErr w:type="spellStart"/>
-      <w:r>
-        <w:rPr>
-          <w:rFonts w:ascii="Times New Roman" w:hAnsi="Times New Roman" w:cs="Times New Roman"/>
-        </w:rPr>
-        <w:t>Mekonnen</w:t>
-      </w:r>
-      <w:proofErr w:type="spellEnd"/>
-      <w:r>
-        <w:rPr>
-          <w:rFonts w:ascii="Times New Roman" w:hAnsi="Times New Roman" w:cs="Times New Roman"/>
-        </w:rPr>
-        <w:t>,</w:t>
-      </w:r>
-      <w:r>
-        <w:rPr>
-          <w:rFonts w:ascii="Times New Roman" w:hAnsi="Times New Roman" w:cs="Times New Roman"/>
-        </w:rPr>
-        <w:t xml:space="preserve"> A</w:t>
-      </w:r>
-      <w:r>
-        <w:rPr>
-          <w:rFonts w:ascii="Times New Roman" w:hAnsi="Times New Roman" w:cs="Times New Roman"/>
-        </w:rPr>
-        <w:t>.</w:t>
-      </w:r>
-      <w:r>
-        <w:rPr>
-          <w:rFonts w:ascii="Times New Roman" w:hAnsi="Times New Roman" w:cs="Times New Roman"/>
-        </w:rPr>
-        <w:t xml:space="preserve"> Y. Hoekstra</w:t>
-      </w:r>
-      <w:r>
-        <w:rPr>
-          <w:rFonts w:ascii="Times New Roman" w:hAnsi="Times New Roman" w:cs="Times New Roman"/>
-        </w:rPr>
-        <w:t xml:space="preserve">, </w:t>
-      </w:r>
-      <w:proofErr w:type="gramStart"/>
-      <w:r>
-        <w:rPr>
-          <w:rFonts w:ascii="Times New Roman" w:hAnsi="Times New Roman" w:cs="Times New Roman"/>
-        </w:rPr>
-        <w:t>Four</w:t>
-      </w:r>
-      <w:proofErr w:type="gramEnd"/>
-      <w:r>
-        <w:rPr>
-          <w:rFonts w:ascii="Times New Roman" w:hAnsi="Times New Roman" w:cs="Times New Roman"/>
-        </w:rPr>
-        <w:t xml:space="preserve"> billion people facing severe water scarcity</w:t>
-      </w:r>
-      <w:r>
-        <w:rPr>
-          <w:rFonts w:ascii="Times New Roman" w:hAnsi="Times New Roman" w:cs="Times New Roman"/>
-        </w:rPr>
-        <w:t xml:space="preserve">. </w:t>
-      </w:r>
-      <w:r>
-        <w:rPr>
-          <w:rFonts w:ascii="Times New Roman" w:hAnsi="Times New Roman" w:cs="Times New Roman"/>
-        </w:rPr>
-        <w:t>Sci Adv</w:t>
-      </w:r>
-      <w:r>
-        <w:rPr>
-          <w:rFonts w:ascii="Times New Roman" w:hAnsi="Times New Roman" w:cs="Times New Roman"/>
-        </w:rPr>
-        <w:t>.</w:t>
-      </w:r>
-      <w:r>
-        <w:rPr>
-          <w:rFonts w:ascii="Times New Roman" w:hAnsi="Times New Roman" w:cs="Times New Roman"/>
-        </w:rPr>
-        <w:t xml:space="preserve"> 2 (2)</w:t>
-      </w:r>
-      <w:r>
-        <w:rPr>
-          <w:rFonts w:ascii="Times New Roman" w:hAnsi="Times New Roman" w:cs="Times New Roman"/>
-        </w:rPr>
-        <w:t xml:space="preserve"> (</w:t>
-      </w:r>
-      <w:r>
-        <w:rPr>
-          <w:rFonts w:ascii="Times New Roman" w:hAnsi="Times New Roman" w:cs="Times New Roman"/>
-        </w:rPr>
-        <w:t>2016</w:t>
-      </w:r>
-      <w:r>
-        <w:rPr>
-          <w:rFonts w:ascii="Times New Roman" w:hAnsi="Times New Roman" w:cs="Times New Roman"/>
-        </w:rPr>
-        <w:t>).</w:t>
-      </w:r>
-    </w:p>
-    <w:p>
-      <w:pPr>
-        <w:spacing w:before="120" w:line="360" w:lineRule="auto"/>
-        <w:rPr>
-          <w:rFonts w:ascii="Times New Roman" w:hAnsi="Times New Roman" w:cs="Times New Roman"/>
-        </w:rPr>
-      </w:pPr>
-      <w:r>
-        <w:rPr>
-          <w:rFonts w:ascii="Times New Roman" w:hAnsi="Times New Roman" w:cs="Times New Roman"/>
-        </w:rPr>
-        <w:t xml:space="preserve">Oki, T., and S. </w:t>
-      </w:r>
-      <w:proofErr w:type="spellStart"/>
-      <w:r>
-        <w:rPr>
-          <w:rFonts w:ascii="Times New Roman" w:hAnsi="Times New Roman" w:cs="Times New Roman"/>
-        </w:rPr>
-        <w:t>Kanae</w:t>
-      </w:r>
-      <w:proofErr w:type="spellEnd"/>
-      <w:r>
-        <w:rPr>
-          <w:rFonts w:ascii="Times New Roman" w:hAnsi="Times New Roman" w:cs="Times New Roman"/>
-        </w:rPr>
-        <w:t xml:space="preserve"> (2006), Global hydrologic cycles and world water resources, Science, 313, 1068–1072.</w:t>
-      </w:r>
-    </w:p>
-    <w:p>
-      <w:pPr>
-        <w:spacing w:before="120" w:line="360" w:lineRule="auto"/>
-        <w:rPr>
-          <w:rFonts w:ascii="Times New Roman" w:hAnsi="Times New Roman" w:cs="Times New Roman"/>
-        </w:rPr>
-      </w:pPr>
-      <w:r>
-        <w:rPr>
-          <w:rFonts w:ascii="Times New Roman" w:hAnsi="Times New Roman" w:cs="Times New Roman"/>
-        </w:rPr>
-        <w:t xml:space="preserve">R. G. Taylor, B. Scanlon, P. </w:t>
-      </w:r>
-      <w:proofErr w:type="spellStart"/>
-      <w:r>
-        <w:rPr>
-          <w:rFonts w:ascii="Times New Roman" w:hAnsi="Times New Roman" w:cs="Times New Roman"/>
-        </w:rPr>
-        <w:t>Döll</w:t>
-      </w:r>
-      <w:proofErr w:type="spellEnd"/>
-      <w:r>
-        <w:rPr>
-          <w:rFonts w:ascii="Times New Roman" w:hAnsi="Times New Roman" w:cs="Times New Roman"/>
-        </w:rPr>
-        <w:t xml:space="preserve">, M. </w:t>
-      </w:r>
-      <w:proofErr w:type="spellStart"/>
-      <w:r>
-        <w:rPr>
-          <w:rFonts w:ascii="Times New Roman" w:hAnsi="Times New Roman" w:cs="Times New Roman"/>
-        </w:rPr>
-        <w:t>Rodell</w:t>
-      </w:r>
-      <w:proofErr w:type="spellEnd"/>
-      <w:r>
-        <w:rPr>
-          <w:rFonts w:ascii="Times New Roman" w:hAnsi="Times New Roman" w:cs="Times New Roman"/>
-        </w:rPr>
-        <w:t xml:space="preserve">, R. van Beek, Y. Wada, L. </w:t>
-      </w:r>
-      <w:proofErr w:type="spellStart"/>
-      <w:r>
-        <w:rPr>
-          <w:rFonts w:ascii="Times New Roman" w:hAnsi="Times New Roman" w:cs="Times New Roman"/>
-        </w:rPr>
-        <w:t>Longuevergne</w:t>
-      </w:r>
-      <w:proofErr w:type="spellEnd"/>
-      <w:r>
-        <w:rPr>
-          <w:rFonts w:ascii="Times New Roman" w:hAnsi="Times New Roman" w:cs="Times New Roman"/>
-        </w:rPr>
-        <w:t xml:space="preserve">, M. Leblanc, J. S. </w:t>
-      </w:r>
-      <w:proofErr w:type="spellStart"/>
-      <w:r>
-        <w:rPr>
-          <w:rFonts w:ascii="Times New Roman" w:hAnsi="Times New Roman" w:cs="Times New Roman"/>
-        </w:rPr>
-        <w:t>Famiglietti</w:t>
-      </w:r>
-      <w:proofErr w:type="spellEnd"/>
-      <w:r>
-        <w:rPr>
-          <w:rFonts w:ascii="Times New Roman" w:hAnsi="Times New Roman" w:cs="Times New Roman"/>
-        </w:rPr>
-        <w:t xml:space="preserve">, M. Edmunds, L. </w:t>
-      </w:r>
-      <w:proofErr w:type="spellStart"/>
-      <w:r>
-        <w:rPr>
-          <w:rFonts w:ascii="Times New Roman" w:hAnsi="Times New Roman" w:cs="Times New Roman"/>
-        </w:rPr>
-        <w:t>Konikow</w:t>
-      </w:r>
-      <w:proofErr w:type="spellEnd"/>
-      <w:r>
-        <w:rPr>
-          <w:rFonts w:ascii="Times New Roman" w:hAnsi="Times New Roman" w:cs="Times New Roman"/>
-        </w:rPr>
-        <w:t xml:space="preserve">, T. R. Green, J. Chen, M. Taniguchi, M. F. P. </w:t>
-      </w:r>
-      <w:proofErr w:type="spellStart"/>
-      <w:r>
-        <w:rPr>
-          <w:rFonts w:ascii="Times New Roman" w:hAnsi="Times New Roman" w:cs="Times New Roman"/>
-        </w:rPr>
-        <w:t>Bierkens</w:t>
-      </w:r>
-      <w:proofErr w:type="spellEnd"/>
-      <w:r>
-        <w:rPr>
-          <w:rFonts w:ascii="Times New Roman" w:hAnsi="Times New Roman" w:cs="Times New Roman"/>
-        </w:rPr>
-        <w:t xml:space="preserve">, A. MacDonald, Y. Fan, R. M. Maxwell, Y. </w:t>
-      </w:r>
-      <w:proofErr w:type="spellStart"/>
-      <w:r>
-        <w:rPr>
-          <w:rFonts w:ascii="Times New Roman" w:hAnsi="Times New Roman" w:cs="Times New Roman"/>
-        </w:rPr>
-        <w:t>Yechieli</w:t>
-      </w:r>
-      <w:proofErr w:type="spellEnd"/>
-      <w:r>
-        <w:rPr>
-          <w:rFonts w:ascii="Times New Roman" w:hAnsi="Times New Roman" w:cs="Times New Roman"/>
-        </w:rPr>
-        <w:t xml:space="preserve">, J. J. </w:t>
-      </w:r>
-      <w:proofErr w:type="spellStart"/>
-      <w:r>
-        <w:rPr>
-          <w:rFonts w:ascii="Times New Roman" w:hAnsi="Times New Roman" w:cs="Times New Roman"/>
-        </w:rPr>
-        <w:t>Gurdak</w:t>
-      </w:r>
-      <w:proofErr w:type="spellEnd"/>
-      <w:r>
-        <w:rPr>
-          <w:rFonts w:ascii="Times New Roman" w:hAnsi="Times New Roman" w:cs="Times New Roman"/>
-        </w:rPr>
-        <w:t xml:space="preserve">, D. M. Allen, M. </w:t>
-      </w:r>
-      <w:proofErr w:type="spellStart"/>
-      <w:r>
-        <w:rPr>
-          <w:rFonts w:ascii="Times New Roman" w:hAnsi="Times New Roman" w:cs="Times New Roman"/>
-        </w:rPr>
         <w:t>Shamsudduha</w:t>
       </w:r>
       <w:proofErr w:type="spellEnd"/>

--- a/Report.docx
+++ b/Report.docx
@@ -11,7 +11,7 @@
           <w:right w:val="nil"/>
           <w:between w:val="nil"/>
         </w:pBdr>
-        <w:ind w:left="6480" w:firstLine="720"/>
+        <w:ind w:left="6480" w:right="480"/>
         <w:jc w:val="right"/>
         <w:rPr>
           <w:rFonts w:ascii="Times New Roman" w:eastAsia="Times New Roman" w:hAnsi="Times New Roman" w:cs="Times New Roman"/>
@@ -19,23 +19,45 @@
           <w:lang w:eastAsia="en-US"/>
         </w:rPr>
       </w:pPr>
-      <w:proofErr w:type="spellStart"/>
       <w:r>
         <w:rPr>
           <w:rFonts w:ascii="Times New Roman" w:eastAsia="Times New Roman" w:hAnsi="Times New Roman" w:cs="Times New Roman"/>
           <w:color w:val="000000"/>
           <w:lang w:eastAsia="en-US"/>
         </w:rPr>
-        <w:t>Yikai</w:t>
-      </w:r>
-      <w:proofErr w:type="spellEnd"/>
+        <w:t xml:space="preserve">  </w:t>
+      </w:r>
       <w:r>
         <w:rPr>
           <w:rFonts w:ascii="Times New Roman" w:eastAsia="Times New Roman" w:hAnsi="Times New Roman" w:cs="Times New Roman"/>
           <w:color w:val="000000"/>
           <w:lang w:eastAsia="en-US"/>
         </w:rPr>
-        <w:t xml:space="preserve"> Jing</w:t>
+        <w:t>Yikai Jing</w:t>
+      </w:r>
+      <w:r>
+        <w:rPr>
+          <w:rFonts w:ascii="Times New Roman" w:eastAsia="Times New Roman" w:hAnsi="Times New Roman" w:cs="Times New Roman"/>
+          <w:color w:val="000000"/>
+          <w:lang w:eastAsia="en-US"/>
+        </w:rPr>
+        <w:t xml:space="preserve"> &amp; Azura Liu</w:t>
+      </w:r>
+      <w:r>
+        <w:rPr>
+          <w:rFonts w:ascii="Times New Roman" w:eastAsia="Times New Roman" w:hAnsi="Times New Roman" w:cs="Times New Roman"/>
+          <w:color w:val="000000"/>
+          <w:lang w:eastAsia="en-US"/>
+        </w:rPr>
+        <w:t xml:space="preserve"> </w:t>
+      </w:r>
+      <w:r>
+        <w:rPr>
+          <w:rFonts w:ascii="Times New Roman" w:eastAsia="Times New Roman" w:hAnsi="Times New Roman" w:cs="Times New Roman"/>
+          <w:color w:val="000000"/>
+          <w:lang w:eastAsia="en-US"/>
+        </w:rPr>
+        <w:t>John Fay</w:t>
       </w:r>
     </w:p>
     <w:p>
@@ -47,6 +69,7 @@
           <w:right w:val="nil"/>
           <w:between w:val="nil"/>
         </w:pBdr>
+        <w:ind w:left="6480" w:right="480"/>
         <w:jc w:val="right"/>
         <w:rPr>
           <w:rFonts w:ascii="Times New Roman" w:eastAsia="Times New Roman" w:hAnsi="Times New Roman" w:cs="Times New Roman"/>
@@ -60,898 +83,7 @@
           <w:color w:val="000000"/>
           <w:lang w:eastAsia="en-US"/>
         </w:rPr>
-        <w:t>Research Paper</w:t>
-      </w:r>
-      <w:r>
-        <w:rPr>
-          <w:rFonts w:ascii="Times New Roman" w:eastAsia="Times New Roman" w:hAnsi="Times New Roman" w:cs="Times New Roman"/>
-          <w:color w:val="000000"/>
-          <w:lang w:eastAsia="en-US"/>
-        </w:rPr>
-        <w:t xml:space="preserve"> Draft </w:t>
-      </w:r>
-      <w:r>
-        <w:rPr>
-          <w:rFonts w:ascii="Times New Roman" w:eastAsia="Times New Roman" w:hAnsi="Times New Roman" w:cs="Times New Roman"/>
-          <w:color w:val="000000"/>
-          <w:lang w:eastAsia="en-US"/>
-        </w:rPr>
-        <w:t>2</w:t>
-      </w:r>
-    </w:p>
-    <w:p>
-      <w:pPr>
-        <w:pBdr>
-          <w:top w:val="nil"/>
-          <w:left w:val="nil"/>
-          <w:bottom w:val="nil"/>
-          <w:right w:val="nil"/>
-          <w:between w:val="nil"/>
-        </w:pBdr>
-        <w:jc w:val="right"/>
-        <w:rPr>
-          <w:rFonts w:ascii="Times New Roman" w:eastAsia="Times New Roman" w:hAnsi="Times New Roman" w:cs="Times New Roman"/>
-          <w:color w:val="000000"/>
-          <w:lang w:eastAsia="en-US"/>
-        </w:rPr>
-      </w:pPr>
-      <w:r>
-        <w:rPr>
-          <w:rFonts w:ascii="Times New Roman" w:eastAsia="Times New Roman" w:hAnsi="Times New Roman" w:cs="Times New Roman"/>
-          <w:color w:val="000000"/>
-          <w:lang w:eastAsia="en-US"/>
-        </w:rPr>
-        <w:t>GS730-0</w:t>
-      </w:r>
-      <w:r>
-        <w:rPr>
-          <w:rFonts w:ascii="Times New Roman" w:eastAsia="Times New Roman" w:hAnsi="Times New Roman" w:cs="Times New Roman"/>
-          <w:color w:val="000000"/>
-          <w:lang w:eastAsia="en-US"/>
-        </w:rPr>
-        <w:t>3</w:t>
-      </w:r>
-    </w:p>
-    <w:p>
-      <w:pPr>
-        <w:pBdr>
-          <w:top w:val="nil"/>
-          <w:left w:val="nil"/>
-          <w:bottom w:val="nil"/>
-          <w:right w:val="nil"/>
-          <w:between w:val="nil"/>
-        </w:pBdr>
-        <w:jc w:val="right"/>
-        <w:rPr>
-          <w:rFonts w:ascii="Times New Roman" w:eastAsia="Times New Roman" w:hAnsi="Times New Roman" w:cs="Times New Roman"/>
-          <w:color w:val="000000"/>
-          <w:lang w:eastAsia="en-US"/>
-        </w:rPr>
-      </w:pPr>
-      <w:r>
-        <w:rPr>
-          <w:rFonts w:ascii="Times New Roman" w:eastAsia="Times New Roman" w:hAnsi="Times New Roman" w:cs="Times New Roman"/>
-          <w:color w:val="000000"/>
-          <w:lang w:eastAsia="en-US"/>
-        </w:rPr>
-        <w:t>Apr</w:t>
-      </w:r>
-      <w:r>
-        <w:rPr>
-          <w:rFonts w:ascii="Times New Roman" w:eastAsia="Times New Roman" w:hAnsi="Times New Roman" w:cs="Times New Roman"/>
-          <w:color w:val="000000"/>
-          <w:lang w:eastAsia="en-US"/>
-        </w:rPr>
-        <w:t xml:space="preserve">. </w:t>
-      </w:r>
-      <w:r>
-        <w:rPr>
-          <w:rFonts w:ascii="Times New Roman" w:eastAsia="Times New Roman" w:hAnsi="Times New Roman" w:cs="Times New Roman"/>
-          <w:color w:val="000000"/>
-          <w:lang w:eastAsia="en-US"/>
-        </w:rPr>
-        <w:t>6</w:t>
-      </w:r>
-      <w:r>
-        <w:rPr>
-          <w:rFonts w:ascii="Times New Roman" w:eastAsia="Times New Roman" w:hAnsi="Times New Roman" w:cs="Times New Roman"/>
-          <w:color w:val="000000"/>
-          <w:vertAlign w:val="superscript"/>
-          <w:lang w:eastAsia="en-US"/>
-        </w:rPr>
-        <w:t>th</w:t>
-      </w:r>
-    </w:p>
-    <w:p>
-      <w:pPr>
-        <w:rPr>
-          <w:rFonts w:ascii="Times New Roman" w:eastAsia="Times New Roman" w:hAnsi="Times New Roman" w:cs="Times New Roman"/>
-          <w:b/>
-          <w:bCs/>
-          <w:color w:val="000000"/>
-          <w:lang w:eastAsia="en-US"/>
-        </w:rPr>
-      </w:pPr>
-    </w:p>
-    <w:p>
-      <w:pPr>
-        <w:pBdr>
-          <w:top w:val="nil"/>
-          <w:left w:val="nil"/>
-          <w:bottom w:val="nil"/>
-          <w:right w:val="nil"/>
-          <w:between w:val="nil"/>
-        </w:pBdr>
-        <w:rPr>
-          <w:rFonts w:ascii="Times New Roman" w:eastAsia="Times New Roman" w:hAnsi="Times New Roman" w:cs="Times New Roman"/>
-          <w:b/>
-          <w:bCs/>
-          <w:color w:val="000000"/>
-          <w:sz w:val="28"/>
-          <w:szCs w:val="28"/>
-          <w:lang w:eastAsia="en-US"/>
-        </w:rPr>
-      </w:pPr>
-      <w:r>
-        <w:rPr>
-          <w:rFonts w:ascii="Times New Roman" w:eastAsia="Times New Roman" w:hAnsi="Times New Roman" w:cs="Times New Roman"/>
-          <w:b/>
-          <w:bCs/>
-          <w:color w:val="000000"/>
-          <w:sz w:val="28"/>
-          <w:szCs w:val="28"/>
-          <w:lang w:eastAsia="en-US"/>
-        </w:rPr>
-        <w:t>Cover Note</w:t>
-      </w:r>
-    </w:p>
-    <w:p>
-      <w:pPr>
-        <w:rPr>
-          <w:rFonts w:ascii="Times New Roman" w:eastAsia="Times New Roman" w:hAnsi="Times New Roman" w:cs="Times New Roman"/>
-          <w:sz w:val="22"/>
-          <w:szCs w:val="22"/>
-        </w:rPr>
-      </w:pPr>
-      <w:r>
-        <w:rPr>
-          <w:rFonts w:ascii="Times New Roman" w:eastAsia="Times New Roman" w:hAnsi="Times New Roman" w:cs="Times New Roman"/>
-          <w:b/>
-          <w:bCs/>
-          <w:color w:val="000000"/>
-          <w:lang w:eastAsia="en-US"/>
-        </w:rPr>
-        <w:t>Main topic:</w:t>
-      </w:r>
-      <w:r>
-        <w:rPr>
-          <w:rFonts w:ascii="Times New Roman" w:eastAsia="Times New Roman" w:hAnsi="Times New Roman" w:cs="Times New Roman"/>
-          <w:sz w:val="22"/>
-          <w:szCs w:val="22"/>
-        </w:rPr>
-        <w:t xml:space="preserve"> Analysis of </w:t>
-      </w:r>
-      <w:r>
-        <w:rPr>
-          <w:rFonts w:ascii="Times New Roman" w:eastAsia="Times New Roman" w:hAnsi="Times New Roman" w:cs="Times New Roman"/>
-          <w:sz w:val="22"/>
-          <w:szCs w:val="22"/>
-        </w:rPr>
-        <w:t>precipitation</w:t>
-      </w:r>
-      <w:r>
-        <w:rPr>
-          <w:rFonts w:ascii="Times New Roman" w:eastAsia="Times New Roman" w:hAnsi="Times New Roman" w:cs="Times New Roman"/>
-          <w:sz w:val="22"/>
-          <w:szCs w:val="22"/>
-        </w:rPr>
-        <w:t xml:space="preserve"> and </w:t>
-      </w:r>
-      <w:r>
-        <w:rPr>
-          <w:rFonts w:ascii="Times New Roman" w:eastAsia="Times New Roman" w:hAnsi="Times New Roman" w:cs="Times New Roman"/>
-          <w:sz w:val="22"/>
-          <w:szCs w:val="22"/>
-        </w:rPr>
-        <w:t xml:space="preserve">water </w:t>
-      </w:r>
-      <w:r>
-        <w:rPr>
-          <w:rFonts w:ascii="Times New Roman" w:eastAsia="Times New Roman" w:hAnsi="Times New Roman" w:cs="Times New Roman"/>
-          <w:sz w:val="22"/>
-          <w:szCs w:val="22"/>
-        </w:rPr>
-        <w:t>withdraws’ effects on water resources capacity in North Carolina</w:t>
-      </w:r>
-    </w:p>
-    <w:p>
-      <w:pPr>
-        <w:rPr>
-          <w:rFonts w:ascii="Times New Roman" w:eastAsia="Times New Roman" w:hAnsi="Times New Roman" w:cs="Times New Roman"/>
-          <w:b/>
-          <w:bCs/>
-          <w:color w:val="000000"/>
-          <w:lang w:eastAsia="en-US"/>
-        </w:rPr>
-      </w:pPr>
-      <w:r>
-        <w:rPr>
-          <w:rFonts w:ascii="Times New Roman" w:eastAsia="Times New Roman" w:hAnsi="Times New Roman" w:cs="Times New Roman"/>
-          <w:b/>
-          <w:bCs/>
-          <w:color w:val="000000"/>
-          <w:lang w:eastAsia="en-US"/>
-        </w:rPr>
-        <w:t>Outline:</w:t>
-      </w:r>
-      <w:r>
-        <w:rPr>
-          <w:rFonts w:ascii="Times New Roman" w:eastAsia="Times New Roman" w:hAnsi="Times New Roman" w:cs="Times New Roman"/>
-          <w:b/>
-          <w:bCs/>
-          <w:color w:val="000000"/>
-          <w:lang w:eastAsia="en-US"/>
-        </w:rPr>
-        <w:t xml:space="preserve"> </w:t>
-      </w:r>
-    </w:p>
-    <w:p>
-      <w:pPr>
-        <w:rPr>
-          <w:rFonts w:ascii="Times New Roman" w:eastAsia="Times New Roman" w:hAnsi="Times New Roman" w:cs="Times New Roman"/>
-          <w:color w:val="000000" w:themeColor="text1"/>
-          <w:lang w:eastAsia="en-US"/>
-        </w:rPr>
-      </w:pPr>
-      <w:r>
-        <w:rPr>
-          <w:rFonts w:ascii="Times New Roman" w:eastAsia="Times New Roman" w:hAnsi="Times New Roman" w:cs="Times New Roman"/>
-          <w:color w:val="000000"/>
-          <w:lang w:eastAsia="en-US"/>
-        </w:rPr>
-        <w:t>Introduction</w:t>
-      </w:r>
-    </w:p>
-    <w:p>
-      <w:pPr>
-        <w:numPr>
-          <w:ilvl w:val="0"/>
-          <w:numId w:val="5"/>
-        </w:numPr>
-        <w:contextualSpacing/>
-        <w:rPr>
-          <w:color w:val="000000" w:themeColor="text1"/>
-          <w:kern w:val="2"/>
-          <w:lang w:eastAsia="en-US"/>
-        </w:rPr>
-      </w:pPr>
-      <w:r>
-        <w:rPr>
-          <w:rFonts w:ascii="Times New Roman" w:eastAsia="Times New Roman" w:hAnsi="Times New Roman" w:cs="Times New Roman"/>
-          <w:color w:val="000000" w:themeColor="text1"/>
-          <w:kern w:val="2"/>
-          <w:lang w:eastAsia="en-US"/>
-        </w:rPr>
-        <w:t>Bird population declines and the effect of climate change</w:t>
-      </w:r>
-    </w:p>
-    <w:p>
-      <w:pPr>
-        <w:rPr>
-          <w:rFonts w:ascii="Times New Roman" w:eastAsia="Times New Roman" w:hAnsi="Times New Roman" w:cs="Times New Roman"/>
-          <w:color w:val="000000" w:themeColor="text1"/>
-          <w:lang w:eastAsia="en-US"/>
-        </w:rPr>
-      </w:pPr>
-      <w:r>
-        <w:rPr>
-          <w:rFonts w:ascii="Times New Roman" w:eastAsia="Times New Roman" w:hAnsi="Times New Roman" w:cs="Times New Roman"/>
-          <w:color w:val="000000"/>
-          <w:lang w:eastAsia="en-US"/>
-        </w:rPr>
-        <w:t>Methods</w:t>
-      </w:r>
-    </w:p>
-    <w:p>
-      <w:pPr>
-        <w:numPr>
-          <w:ilvl w:val="0"/>
-          <w:numId w:val="5"/>
-        </w:numPr>
-        <w:contextualSpacing/>
-        <w:rPr>
-          <w:color w:val="000000" w:themeColor="text1"/>
-          <w:kern w:val="2"/>
-          <w:lang w:eastAsia="en-US"/>
-        </w:rPr>
-      </w:pPr>
-      <w:r>
-        <w:rPr>
-          <w:rFonts w:ascii="Times New Roman" w:eastAsia="Times New Roman" w:hAnsi="Times New Roman" w:cs="Times New Roman"/>
-          <w:color w:val="000000" w:themeColor="text1"/>
-          <w:kern w:val="2"/>
-          <w:lang w:eastAsia="en-US"/>
-        </w:rPr>
-        <w:t>Renewable and wind energy as solution to climate change</w:t>
-      </w:r>
-    </w:p>
-    <w:p>
-      <w:pPr>
-        <w:numPr>
-          <w:ilvl w:val="0"/>
-          <w:numId w:val="5"/>
-        </w:numPr>
-        <w:contextualSpacing/>
-        <w:rPr>
-          <w:color w:val="000000" w:themeColor="text1"/>
-          <w:kern w:val="2"/>
-          <w:lang w:eastAsia="en-US"/>
-        </w:rPr>
-      </w:pPr>
-      <w:r>
-        <w:rPr>
-          <w:rFonts w:ascii="Times New Roman" w:eastAsia="Times New Roman" w:hAnsi="Times New Roman" w:cs="Times New Roman"/>
-          <w:color w:val="000000" w:themeColor="text1"/>
-          <w:kern w:val="2"/>
-          <w:lang w:eastAsia="en-US"/>
-        </w:rPr>
-        <w:t>Wind energy and negative consequences for wildlife</w:t>
-      </w:r>
-    </w:p>
-    <w:p>
-      <w:pPr>
-        <w:numPr>
-          <w:ilvl w:val="0"/>
-          <w:numId w:val="5"/>
-        </w:numPr>
-        <w:contextualSpacing/>
-        <w:rPr>
-          <w:color w:val="000000"/>
-          <w:lang w:eastAsia="en-US"/>
-        </w:rPr>
-      </w:pPr>
-      <w:r>
-        <w:rPr>
-          <w:rFonts w:ascii="Times New Roman" w:eastAsia="Times New Roman" w:hAnsi="Times New Roman" w:cs="Times New Roman"/>
-          <w:color w:val="000000" w:themeColor="text1"/>
-          <w:kern w:val="2"/>
-          <w:lang w:eastAsia="en-US"/>
-        </w:rPr>
-        <w:t>Significance of the study</w:t>
-      </w:r>
-    </w:p>
-    <w:p>
-      <w:pPr>
-        <w:rPr>
-          <w:rFonts w:ascii="Times New Roman" w:eastAsia="Times New Roman" w:hAnsi="Times New Roman" w:cs="Times New Roman"/>
-          <w:color w:val="000000" w:themeColor="text1"/>
-          <w:lang w:eastAsia="en-US"/>
-        </w:rPr>
-      </w:pPr>
-      <w:r>
-        <w:rPr>
-          <w:rFonts w:ascii="Times New Roman" w:eastAsia="Times New Roman" w:hAnsi="Times New Roman" w:cs="Times New Roman"/>
-          <w:color w:val="000000"/>
-          <w:lang w:eastAsia="en-US"/>
-        </w:rPr>
-        <w:t>Results</w:t>
-      </w:r>
-    </w:p>
-    <w:p>
-      <w:pPr>
-        <w:numPr>
-          <w:ilvl w:val="0"/>
-          <w:numId w:val="4"/>
-        </w:numPr>
-        <w:contextualSpacing/>
-        <w:rPr>
-          <w:color w:val="000000" w:themeColor="text1"/>
-          <w:kern w:val="2"/>
-          <w:lang w:eastAsia="en-US"/>
-        </w:rPr>
-      </w:pPr>
-      <w:r>
-        <w:rPr>
-          <w:rFonts w:ascii="Times New Roman" w:eastAsia="Times New Roman" w:hAnsi="Times New Roman" w:cs="Times New Roman"/>
-          <w:color w:val="000000" w:themeColor="text1"/>
-          <w:kern w:val="2"/>
-          <w:lang w:eastAsia="en-US"/>
-        </w:rPr>
-        <w:t>Information about data</w:t>
-      </w:r>
-    </w:p>
-    <w:p>
-      <w:pPr>
-        <w:numPr>
-          <w:ilvl w:val="0"/>
-          <w:numId w:val="4"/>
-        </w:numPr>
-        <w:contextualSpacing/>
-        <w:rPr>
-          <w:color w:val="000000" w:themeColor="text1"/>
-          <w:kern w:val="2"/>
-          <w:lang w:eastAsia="en-US"/>
-        </w:rPr>
-      </w:pPr>
-      <w:r>
-        <w:rPr>
-          <w:rFonts w:ascii="Times New Roman" w:eastAsia="Times New Roman" w:hAnsi="Times New Roman" w:cs="Times New Roman"/>
-          <w:color w:val="000000" w:themeColor="text1"/>
-          <w:kern w:val="2"/>
-          <w:lang w:eastAsia="en-US"/>
-        </w:rPr>
-        <w:t>Description of tests and models</w:t>
-      </w:r>
-    </w:p>
-    <w:p>
-      <w:pPr>
-        <w:widowControl w:val="0"/>
-        <w:numPr>
-          <w:ilvl w:val="0"/>
-          <w:numId w:val="3"/>
-        </w:numPr>
-        <w:contextualSpacing/>
-        <w:rPr>
-          <w:color w:val="000000" w:themeColor="text1"/>
-          <w:kern w:val="2"/>
-          <w:lang w:eastAsia="en-US"/>
-        </w:rPr>
-      </w:pPr>
-      <w:r>
-        <w:rPr>
-          <w:rFonts w:ascii="Times New Roman" w:eastAsia="Times New Roman" w:hAnsi="Times New Roman" w:cs="Times New Roman"/>
-          <w:color w:val="000000" w:themeColor="text1"/>
-          <w:kern w:val="2"/>
-          <w:lang w:eastAsia="en-US"/>
-        </w:rPr>
-        <w:t>Results by model</w:t>
-      </w:r>
-    </w:p>
-    <w:p>
-      <w:pPr>
-        <w:rPr>
-          <w:rFonts w:ascii="Times New Roman" w:eastAsia="Times New Roman" w:hAnsi="Times New Roman" w:cs="Times New Roman"/>
-          <w:color w:val="000000"/>
-          <w:lang w:eastAsia="en-US"/>
-        </w:rPr>
-      </w:pPr>
-      <w:r>
-        <w:rPr>
-          <w:rFonts w:ascii="Times New Roman" w:eastAsia="Times New Roman" w:hAnsi="Times New Roman" w:cs="Times New Roman"/>
-          <w:color w:val="000000"/>
-          <w:lang w:eastAsia="en-US"/>
-        </w:rPr>
-        <w:t>Conclusion</w:t>
-      </w:r>
-    </w:p>
-    <w:p>
-      <w:pPr>
-        <w:numPr>
-          <w:ilvl w:val="0"/>
-          <w:numId w:val="2"/>
-        </w:numPr>
-        <w:contextualSpacing/>
-        <w:rPr>
-          <w:color w:val="000000" w:themeColor="text1"/>
-          <w:kern w:val="2"/>
-          <w:lang w:eastAsia="en-US"/>
-        </w:rPr>
-      </w:pPr>
-      <w:r>
-        <w:rPr>
-          <w:rFonts w:ascii="Times New Roman" w:eastAsia="Times New Roman" w:hAnsi="Times New Roman" w:cs="Times New Roman"/>
-          <w:color w:val="000000" w:themeColor="text1"/>
-          <w:kern w:val="2"/>
-          <w:lang w:eastAsia="en-US"/>
-        </w:rPr>
-        <w:t>Effect of wind turbine construction, time gap and distance on breeding bird density</w:t>
-      </w:r>
-    </w:p>
-    <w:p>
-      <w:pPr>
-        <w:numPr>
-          <w:ilvl w:val="0"/>
-          <w:numId w:val="1"/>
-        </w:numPr>
-        <w:contextualSpacing/>
-        <w:rPr>
-          <w:color w:val="000000" w:themeColor="text1"/>
-          <w:kern w:val="2"/>
-          <w:lang w:eastAsia="en-US"/>
-        </w:rPr>
-      </w:pPr>
-      <w:r>
-        <w:rPr>
-          <w:rFonts w:ascii="Times New Roman" w:eastAsia="Times New Roman" w:hAnsi="Times New Roman" w:cs="Times New Roman"/>
-          <w:color w:val="000000" w:themeColor="text1"/>
-          <w:kern w:val="2"/>
-          <w:lang w:eastAsia="en-US"/>
-        </w:rPr>
-        <w:t>Limitations of study and future work</w:t>
-      </w:r>
-    </w:p>
-    <w:p>
-      <w:pPr>
-        <w:numPr>
-          <w:ilvl w:val="0"/>
-          <w:numId w:val="1"/>
-        </w:numPr>
-        <w:contextualSpacing/>
-        <w:rPr>
-          <w:color w:val="000000" w:themeColor="text1"/>
-          <w:kern w:val="2"/>
-          <w:lang w:eastAsia="en-US"/>
-        </w:rPr>
-      </w:pPr>
-      <w:r>
-        <w:rPr>
-          <w:rFonts w:ascii="Times New Roman" w:eastAsia="Times New Roman" w:hAnsi="Times New Roman" w:cs="Times New Roman"/>
-          <w:color w:val="000000" w:themeColor="text1"/>
-          <w:kern w:val="2"/>
-          <w:lang w:eastAsia="en-US"/>
-        </w:rPr>
-        <w:t>Final statement addressing original hypotheses</w:t>
-      </w:r>
-    </w:p>
-    <w:p>
-      <w:pPr>
-        <w:rPr>
-          <w:rFonts w:ascii="Times New Roman" w:eastAsia="Times New Roman" w:hAnsi="Times New Roman" w:cs="Times New Roman"/>
-        </w:rPr>
-      </w:pPr>
-      <w:r>
-        <w:rPr>
-          <w:rFonts w:ascii="Times New Roman" w:eastAsia="Times New Roman" w:hAnsi="Times New Roman" w:cs="Times New Roman"/>
-        </w:rPr>
-        <w:t>Bibliography</w:t>
-      </w:r>
-    </w:p>
-    <w:p>
-      <w:pPr>
-        <w:tabs>
-          <w:tab w:val="left" w:pos="1778"/>
-        </w:tabs>
-        <w:rPr>
-          <w:rFonts w:ascii="Times New Roman" w:eastAsia="Times New Roman" w:hAnsi="Times New Roman" w:cs="Times New Roman"/>
-        </w:rPr>
-      </w:pPr>
-      <w:r>
-        <w:rPr>
-          <w:rFonts w:ascii="Times New Roman" w:eastAsia="Times New Roman" w:hAnsi="Times New Roman" w:cs="Times New Roman"/>
-        </w:rPr>
-        <w:tab/>
-      </w:r>
-    </w:p>
-    <w:p>
-      <w:pPr>
-        <w:rPr>
-          <w:rFonts w:ascii="Times New Roman" w:eastAsia="Times New Roman" w:hAnsi="Times New Roman" w:cs="Times New Roman"/>
-          <w:b/>
-          <w:bCs/>
-          <w:color w:val="000000"/>
-          <w:lang w:eastAsia="en-US"/>
-        </w:rPr>
-      </w:pPr>
-      <w:r>
-        <w:rPr>
-          <w:rFonts w:ascii="Times New Roman" w:eastAsia="Times New Roman" w:hAnsi="Times New Roman" w:cs="Times New Roman"/>
-          <w:b/>
-          <w:bCs/>
-          <w:color w:val="000000"/>
-          <w:lang w:eastAsia="en-US"/>
-        </w:rPr>
-        <w:t>Cover Note Questions:</w:t>
-      </w:r>
-    </w:p>
-    <w:p>
-      <w:pPr>
-        <w:rPr>
-          <w:rFonts w:ascii="Times New Roman" w:eastAsia="Times New Roman" w:hAnsi="Times New Roman" w:cs="Times New Roman"/>
-          <w:b/>
-          <w:bCs/>
-        </w:rPr>
-      </w:pPr>
-      <w:r>
-        <w:rPr>
-          <w:rFonts w:ascii="Times New Roman" w:eastAsia="Times New Roman" w:hAnsi="Times New Roman" w:cs="Times New Roman"/>
-          <w:b/>
-          <w:bCs/>
-        </w:rPr>
-        <w:t>What is your topic?</w:t>
-      </w:r>
-    </w:p>
-    <w:p>
-      <w:pPr>
-        <w:rPr>
-          <w:rFonts w:ascii="Times New Roman" w:eastAsia="Times New Roman" w:hAnsi="Times New Roman" w:cs="Times New Roman"/>
-          <w:sz w:val="22"/>
-          <w:szCs w:val="22"/>
-        </w:rPr>
-      </w:pPr>
-      <w:r>
-        <w:rPr>
-          <w:rFonts w:ascii="Times New Roman" w:eastAsia="Times New Roman" w:hAnsi="Times New Roman" w:cs="Times New Roman"/>
-          <w:sz w:val="22"/>
-          <w:szCs w:val="22"/>
-        </w:rPr>
-        <w:t xml:space="preserve">Analysis of </w:t>
-      </w:r>
-      <w:r>
-        <w:rPr>
-          <w:rFonts w:ascii="Times New Roman" w:eastAsia="Times New Roman" w:hAnsi="Times New Roman" w:cs="Times New Roman"/>
-          <w:sz w:val="22"/>
-          <w:szCs w:val="22"/>
-        </w:rPr>
-        <w:t>precipitation</w:t>
-      </w:r>
-      <w:r>
-        <w:rPr>
-          <w:rFonts w:ascii="Times New Roman" w:eastAsia="Times New Roman" w:hAnsi="Times New Roman" w:cs="Times New Roman"/>
-          <w:sz w:val="22"/>
-          <w:szCs w:val="22"/>
-        </w:rPr>
-        <w:t xml:space="preserve"> and </w:t>
-      </w:r>
-      <w:r>
-        <w:rPr>
-          <w:rFonts w:ascii="Times New Roman" w:eastAsia="Times New Roman" w:hAnsi="Times New Roman" w:cs="Times New Roman"/>
-          <w:sz w:val="22"/>
-          <w:szCs w:val="22"/>
-        </w:rPr>
-        <w:t xml:space="preserve">water </w:t>
-      </w:r>
-      <w:r>
-        <w:rPr>
-          <w:rFonts w:ascii="Times New Roman" w:eastAsia="Times New Roman" w:hAnsi="Times New Roman" w:cs="Times New Roman"/>
-          <w:sz w:val="22"/>
-          <w:szCs w:val="22"/>
-        </w:rPr>
-        <w:t>withdraws’ effects on water resources capacity in North Carolina</w:t>
-      </w:r>
-    </w:p>
-    <w:p>
-      <w:pPr>
-        <w:rPr>
-          <w:rFonts w:ascii="Times New Roman" w:eastAsia="Times New Roman" w:hAnsi="Times New Roman" w:cs="Times New Roman"/>
-          <w:b/>
-          <w:bCs/>
-        </w:rPr>
-      </w:pPr>
-      <w:r>
-        <w:rPr>
-          <w:rFonts w:ascii="Times New Roman" w:eastAsia="Times New Roman" w:hAnsi="Times New Roman" w:cs="Times New Roman"/>
-          <w:b/>
-          <w:bCs/>
-        </w:rPr>
-        <w:t xml:space="preserve">Who is your audience? </w:t>
-      </w:r>
-    </w:p>
-    <w:p>
-      <w:pPr>
-        <w:rPr>
-          <w:rFonts w:ascii="Times New Roman" w:eastAsia="Times New Roman" w:hAnsi="Times New Roman" w:cs="Times New Roman"/>
-          <w:b/>
-          <w:bCs/>
-        </w:rPr>
-      </w:pPr>
-      <w:r>
-        <w:rPr>
-          <w:rFonts w:ascii="Times New Roman" w:hAnsi="Times New Roman" w:cs="Times New Roman"/>
-        </w:rPr>
-        <w:t>F</w:t>
-      </w:r>
-      <w:r>
-        <w:rPr>
-          <w:rFonts w:ascii="Times New Roman" w:hAnsi="Times New Roman" w:cs="Times New Roman"/>
-        </w:rPr>
-        <w:t>ield-specific audience</w:t>
-      </w:r>
-    </w:p>
-    <w:p>
-      <w:pPr>
-        <w:rPr>
-          <w:rFonts w:ascii="Times New Roman" w:eastAsia="Times New Roman" w:hAnsi="Times New Roman" w:cs="Times New Roman"/>
-          <w:b/>
-          <w:bCs/>
-        </w:rPr>
-      </w:pPr>
-      <w:r>
-        <w:rPr>
-          <w:rFonts w:ascii="Times New Roman" w:eastAsia="Times New Roman" w:hAnsi="Times New Roman" w:cs="Times New Roman"/>
-          <w:b/>
-          <w:bCs/>
-        </w:rPr>
-        <w:t>Does your paper follow the general structure of research papers in your field? If it doesn’t, why not?</w:t>
-      </w:r>
-    </w:p>
-    <w:p>
-      <w:pPr>
-        <w:rPr>
-          <w:rFonts w:ascii="Times New Roman" w:eastAsia="Times New Roman" w:hAnsi="Times New Roman" w:cs="Times New Roman"/>
-          <w:b/>
-          <w:bCs/>
-        </w:rPr>
-      </w:pPr>
-      <w:r>
-        <w:rPr>
-          <w:rFonts w:ascii="Times New Roman" w:eastAsia="Times New Roman" w:hAnsi="Times New Roman" w:cs="Times New Roman"/>
-          <w:color w:val="000000" w:themeColor="text1"/>
-          <w:kern w:val="2"/>
-          <w:lang w:eastAsia="en-US"/>
-        </w:rPr>
-        <w:t>Yes, i</w:t>
-      </w:r>
-      <w:r>
-        <w:rPr>
-          <w:rFonts w:ascii="Times New Roman" w:eastAsia="Times New Roman" w:hAnsi="Times New Roman" w:cs="Times New Roman"/>
-          <w:color w:val="000000" w:themeColor="text1"/>
-          <w:kern w:val="2"/>
-          <w:lang w:eastAsia="en-US"/>
-        </w:rPr>
-        <w:t>t follows</w:t>
-      </w:r>
-      <w:r>
-        <w:rPr>
-          <w:rFonts w:ascii="Times New Roman" w:hAnsi="Times New Roman" w:cs="Times New Roman"/>
-        </w:rPr>
-        <w:t xml:space="preserve"> the general structure of research papers in </w:t>
-      </w:r>
-      <w:r>
-        <w:rPr>
-          <w:rFonts w:ascii="Times New Roman" w:hAnsi="Times New Roman" w:cs="Times New Roman"/>
-        </w:rPr>
-        <w:t>my</w:t>
-      </w:r>
-      <w:r>
-        <w:rPr>
-          <w:rFonts w:ascii="Times New Roman" w:hAnsi="Times New Roman" w:cs="Times New Roman"/>
-        </w:rPr>
-        <w:t xml:space="preserve"> field</w:t>
-      </w:r>
-      <w:r>
-        <w:rPr>
-          <w:rFonts w:ascii="Times New Roman" w:hAnsi="Times New Roman" w:cs="Times New Roman"/>
-        </w:rPr>
-        <w:t>.</w:t>
-      </w:r>
-    </w:p>
-    <w:p>
-      <w:pPr>
-        <w:rPr>
-          <w:rFonts w:ascii="Times New Roman" w:eastAsia="Times New Roman" w:hAnsi="Times New Roman" w:cs="Times New Roman"/>
-          <w:b/>
-          <w:bCs/>
-        </w:rPr>
-      </w:pPr>
-      <w:r>
-        <w:rPr>
-          <w:rFonts w:ascii="Times New Roman" w:eastAsia="Times New Roman" w:hAnsi="Times New Roman" w:cs="Times New Roman"/>
-          <w:b/>
-          <w:bCs/>
-        </w:rPr>
-        <w:t>Is there anything else you would like your reviewer to know about your paper? If so, please include that information here.</w:t>
-      </w:r>
-    </w:p>
-    <w:p>
-      <w:pPr>
-        <w:rPr>
-          <w:rFonts w:ascii="Times New Roman" w:eastAsia="Times New Roman" w:hAnsi="Times New Roman" w:cs="Times New Roman"/>
-          <w:color w:val="000000" w:themeColor="text1"/>
-          <w:kern w:val="2"/>
-          <w:lang w:eastAsia="en-US"/>
-        </w:rPr>
-      </w:pPr>
-      <w:r>
-        <w:rPr>
-          <w:rFonts w:ascii="Times New Roman" w:eastAsia="Times New Roman" w:hAnsi="Times New Roman" w:cs="Times New Roman"/>
-          <w:color w:val="000000" w:themeColor="text1"/>
-          <w:kern w:val="2"/>
-          <w:lang w:eastAsia="en-US"/>
-        </w:rPr>
-        <w:t xml:space="preserve">The data </w:t>
-      </w:r>
-      <w:r>
-        <w:rPr>
-          <w:rFonts w:ascii="Times New Roman" w:eastAsia="Times New Roman" w:hAnsi="Times New Roman" w:cs="Times New Roman" w:hint="eastAsia"/>
-          <w:color w:val="000000" w:themeColor="text1"/>
-          <w:kern w:val="2"/>
-        </w:rPr>
-        <w:t>is</w:t>
-      </w:r>
-      <w:r>
-        <w:rPr>
-          <w:rFonts w:ascii="Times New Roman" w:eastAsia="Times New Roman" w:hAnsi="Times New Roman" w:cs="Times New Roman"/>
-          <w:color w:val="000000" w:themeColor="text1"/>
-          <w:kern w:val="2"/>
-          <w:lang w:eastAsia="en-US"/>
-        </w:rPr>
-        <w:t xml:space="preserve"> all from the United States Geological Survey (USGS), a scientific agency of the United States government.</w:t>
-      </w:r>
-      <w:r>
-        <w:t xml:space="preserve"> </w:t>
-      </w:r>
-      <w:r>
-        <w:rPr>
-          <w:rFonts w:ascii="Times New Roman" w:eastAsia="Times New Roman" w:hAnsi="Times New Roman" w:cs="Times New Roman"/>
-          <w:color w:val="000000" w:themeColor="text1"/>
-          <w:kern w:val="2"/>
-          <w:lang w:eastAsia="en-US"/>
-        </w:rPr>
-        <w:t>The data is automatically scraped from the web page through the R programming language.</w:t>
-      </w:r>
-    </w:p>
-    <w:p>
-      <w:pPr>
-        <w:rPr>
-          <w:rFonts w:ascii="Times New Roman" w:eastAsia="Times New Roman" w:hAnsi="Times New Roman" w:cs="Times New Roman"/>
-          <w:b/>
-          <w:bCs/>
-        </w:rPr>
-      </w:pPr>
-      <w:r>
-        <w:rPr>
-          <w:rFonts w:ascii="Times New Roman" w:eastAsia="Times New Roman" w:hAnsi="Times New Roman" w:cs="Times New Roman"/>
-          <w:b/>
-          <w:bCs/>
-        </w:rPr>
-        <w:t>What questions about your writing do you have for your reviewer?</w:t>
-      </w:r>
-    </w:p>
-    <w:p>
-      <w:pPr>
-        <w:rPr>
-          <w:rFonts w:ascii="Times New Roman" w:eastAsia="Times New Roman" w:hAnsi="Times New Roman" w:cs="Times New Roman"/>
-          <w:sz w:val="22"/>
-          <w:szCs w:val="22"/>
-        </w:rPr>
-      </w:pPr>
-      <w:r>
-        <w:rPr>
-          <w:rFonts w:ascii="Times New Roman" w:eastAsia="Times New Roman" w:hAnsi="Times New Roman" w:cs="Times New Roman"/>
-          <w:sz w:val="22"/>
-          <w:szCs w:val="22"/>
-        </w:rPr>
-        <w:t xml:space="preserve">Are there any gaps in my logic? </w:t>
-      </w:r>
-      <w:r>
-        <w:rPr>
-          <w:rFonts w:ascii="Times New Roman" w:eastAsia="Times New Roman" w:hAnsi="Times New Roman" w:cs="Times New Roman"/>
-          <w:sz w:val="22"/>
-          <w:szCs w:val="22"/>
-        </w:rPr>
-        <w:t>Are</w:t>
-      </w:r>
-      <w:r>
-        <w:rPr>
-          <w:rFonts w:ascii="Times New Roman" w:eastAsia="Times New Roman" w:hAnsi="Times New Roman" w:cs="Times New Roman"/>
-          <w:sz w:val="22"/>
-          <w:szCs w:val="22"/>
-        </w:rPr>
-        <w:t xml:space="preserve"> the </w:t>
-      </w:r>
-      <w:r>
-        <w:rPr>
-          <w:rFonts w:ascii="Times New Roman" w:eastAsia="Times New Roman" w:hAnsi="Times New Roman" w:cs="Times New Roman"/>
-          <w:sz w:val="22"/>
-          <w:szCs w:val="22"/>
-        </w:rPr>
-        <w:t>methods</w:t>
-      </w:r>
-      <w:r>
-        <w:rPr>
-          <w:rFonts w:ascii="Times New Roman" w:eastAsia="Times New Roman" w:hAnsi="Times New Roman" w:cs="Times New Roman"/>
-          <w:sz w:val="22"/>
-          <w:szCs w:val="22"/>
-        </w:rPr>
-        <w:t xml:space="preserve"> clear enough?</w:t>
-      </w:r>
-      <w:r>
-        <w:rPr>
-          <w:rFonts w:ascii="Times New Roman" w:eastAsia="Times New Roman" w:hAnsi="Times New Roman" w:cs="Times New Roman"/>
-          <w:sz w:val="22"/>
-          <w:szCs w:val="22"/>
-        </w:rPr>
-        <w:br w:type="page"/>
+        <w:t>ENVIRON 872</w:t>
       </w:r>
     </w:p>
     <w:p>
@@ -974,7 +106,6 @@
           <w:sz w:val="32"/>
           <w:szCs w:val="32"/>
         </w:rPr>
-        <w:lastRenderedPageBreak/>
         <w:t xml:space="preserve">Analysis of water supplies and withdraws’ effects on water resources capacity in </w:t>
       </w:r>
       <w:r>
@@ -1081,21 +212,7 @@
         <w:rPr>
           <w:rFonts w:ascii="Times New Roman" w:hAnsi="Times New Roman" w:cs="Times New Roman"/>
         </w:rPr>
-        <w:t xml:space="preserve">water capacity of the Durham region can remain stable over a certain </w:t>
-      </w:r>
-      <w:proofErr w:type="gramStart"/>
-      <w:r>
-        <w:rPr>
-          <w:rFonts w:ascii="Times New Roman" w:hAnsi="Times New Roman" w:cs="Times New Roman"/>
-        </w:rPr>
-        <w:t>period of time</w:t>
-      </w:r>
-      <w:proofErr w:type="gramEnd"/>
-      <w:r>
-        <w:rPr>
-          <w:rFonts w:ascii="Times New Roman" w:hAnsi="Times New Roman" w:cs="Times New Roman"/>
-        </w:rPr>
-        <w:t xml:space="preserve"> and provide sufficient water for regional development</w:t>
+        <w:t>water capacity of the Durham region can remain stable over a certain period of time and provide sufficient water for regional development</w:t>
       </w:r>
       <w:r>
         <w:rPr>
@@ -1201,14 +318,12 @@
         </w:rPr>
         <w:t>(</w:t>
       </w:r>
-      <w:proofErr w:type="spellStart"/>
       <w:r>
         <w:rPr>
           <w:rFonts w:ascii="Times New Roman" w:hAnsi="Times New Roman" w:cs="Times New Roman"/>
         </w:rPr>
         <w:t>Ercin</w:t>
       </w:r>
-      <w:proofErr w:type="spellEnd"/>
       <w:r>
         <w:rPr>
           <w:rFonts w:ascii="Times New Roman" w:hAnsi="Times New Roman" w:cs="Times New Roman"/>
@@ -1306,7 +421,14 @@
         <w:rPr>
           <w:rFonts w:ascii="Times New Roman" w:hAnsi="Times New Roman" w:cs="Times New Roman"/>
         </w:rPr>
-        <w:t xml:space="preserve"> et al., 20</w:t>
+        <w:t xml:space="preserve"> et </w:t>
+      </w:r>
+      <w:r>
+        <w:rPr>
+          <w:rFonts w:ascii="Times New Roman" w:hAnsi="Times New Roman" w:cs="Times New Roman"/>
+        </w:rPr>
+        <w:lastRenderedPageBreak/>
+        <w:t>al., 20</w:t>
       </w:r>
       <w:r>
         <w:rPr>
@@ -1396,14 +518,7 @@
         <w:rPr>
           <w:rFonts w:ascii="Times New Roman" w:hAnsi="Times New Roman" w:cs="Times New Roman"/>
         </w:rPr>
-        <w:t xml:space="preserve"> capacity of a population to safeguard </w:t>
-      </w:r>
-      <w:r>
-        <w:rPr>
-          <w:rFonts w:ascii="Times New Roman" w:hAnsi="Times New Roman" w:cs="Times New Roman"/>
-        </w:rPr>
-        <w:lastRenderedPageBreak/>
-        <w:t xml:space="preserve">sustainable access to adequate quantities of water </w:t>
+        <w:t xml:space="preserve"> capacity of a population to safeguard sustainable access to adequate quantities of water </w:t>
       </w:r>
       <w:r>
         <w:rPr>
@@ -1462,14 +577,132 @@
         </w:rPr>
         <w:t>(</w:t>
       </w:r>
-      <w:proofErr w:type="spellStart"/>
-      <w:r>
-        <w:rPr>
-          <w:rFonts w:ascii="Times New Roman" w:hAnsi="Times New Roman" w:cs="Times New Roman"/>
-        </w:rPr>
-        <w:t>Vörösmarty</w:t>
-      </w:r>
-      <w:proofErr w:type="spellEnd"/>
+      <w:r>
+        <w:rPr>
+          <w:rFonts w:ascii="Times New Roman" w:hAnsi="Times New Roman" w:cs="Times New Roman"/>
+        </w:rPr>
+        <w:t>Vörösmarty,</w:t>
+      </w:r>
+      <w:r>
+        <w:rPr>
+          <w:rFonts w:ascii="Times New Roman" w:hAnsi="Times New Roman" w:cs="Times New Roman"/>
+        </w:rPr>
+        <w:t xml:space="preserve"> et al., 200</w:t>
+      </w:r>
+      <w:r>
+        <w:rPr>
+          <w:rFonts w:ascii="Times New Roman" w:hAnsi="Times New Roman" w:cs="Times New Roman"/>
+        </w:rPr>
+        <w:t>0</w:t>
+      </w:r>
+      <w:r>
+        <w:rPr>
+          <w:rFonts w:ascii="Times New Roman" w:hAnsi="Times New Roman" w:cs="Times New Roman"/>
+        </w:rPr>
+        <w:t>)</w:t>
+      </w:r>
+      <w:r>
+        <w:rPr>
+          <w:rFonts w:ascii="Times New Roman" w:hAnsi="Times New Roman" w:cs="Times New Roman"/>
+        </w:rPr>
+        <w:t>. However,</w:t>
+      </w:r>
+      <w:r>
+        <w:rPr>
+          <w:rFonts w:ascii="Times New Roman" w:hAnsi="Times New Roman" w:cs="Times New Roman"/>
+        </w:rPr>
+        <w:t xml:space="preserve"> </w:t>
+      </w:r>
+      <w:r>
+        <w:rPr>
+          <w:rFonts w:ascii="Times New Roman" w:hAnsi="Times New Roman" w:cs="Times New Roman"/>
+        </w:rPr>
+        <w:t xml:space="preserve">there are great </w:t>
+      </w:r>
+      <w:r>
+        <w:rPr>
+          <w:rFonts w:ascii="Times New Roman" w:hAnsi="Times New Roman" w:cs="Times New Roman"/>
+        </w:rPr>
+        <w:t xml:space="preserve">variations </w:t>
+      </w:r>
+      <w:r>
+        <w:rPr>
+          <w:rFonts w:ascii="Times New Roman" w:hAnsi="Times New Roman" w:cs="Times New Roman"/>
+        </w:rPr>
+        <w:t xml:space="preserve">of water availability </w:t>
+      </w:r>
+      <w:r>
+        <w:rPr>
+          <w:rFonts w:ascii="Times New Roman" w:hAnsi="Times New Roman" w:cs="Times New Roman"/>
+        </w:rPr>
+        <w:t xml:space="preserve">and water demands </w:t>
+      </w:r>
+      <w:r>
+        <w:rPr>
+          <w:rFonts w:ascii="Times New Roman" w:hAnsi="Times New Roman" w:cs="Times New Roman" w:hint="eastAsia"/>
+        </w:rPr>
+        <w:t>o</w:t>
+      </w:r>
+      <w:r>
+        <w:rPr>
+          <w:rFonts w:ascii="Times New Roman" w:hAnsi="Times New Roman" w:cs="Times New Roman"/>
+        </w:rPr>
+        <w:t xml:space="preserve">n </w:t>
+      </w:r>
+      <w:r>
+        <w:rPr>
+          <w:rFonts w:ascii="Times New Roman" w:hAnsi="Times New Roman" w:cs="Times New Roman"/>
+        </w:rPr>
+        <w:t>spa</w:t>
+      </w:r>
+      <w:r>
+        <w:rPr>
+          <w:rFonts w:ascii="Times New Roman" w:hAnsi="Times New Roman" w:cs="Times New Roman" w:hint="eastAsia"/>
+        </w:rPr>
+        <w:t>ce</w:t>
+      </w:r>
+      <w:r>
+        <w:rPr>
+          <w:rFonts w:ascii="Times New Roman" w:hAnsi="Times New Roman" w:cs="Times New Roman"/>
+        </w:rPr>
+        <w:t xml:space="preserve"> and t</w:t>
+      </w:r>
+      <w:r>
+        <w:rPr>
+          <w:rFonts w:ascii="Times New Roman" w:hAnsi="Times New Roman" w:cs="Times New Roman"/>
+        </w:rPr>
+        <w:t>ime</w:t>
+      </w:r>
+      <w:r>
+        <w:rPr>
+          <w:rFonts w:ascii="Times New Roman" w:hAnsi="Times New Roman" w:cs="Times New Roman"/>
+        </w:rPr>
+        <w:t>.</w:t>
+      </w:r>
+      <w:r>
+        <w:rPr>
+          <w:rFonts w:ascii="Times New Roman" w:hAnsi="Times New Roman" w:cs="Times New Roman"/>
+        </w:rPr>
+        <w:t xml:space="preserve"> that is, t</w:t>
+      </w:r>
+      <w:r>
+        <w:rPr>
+          <w:rFonts w:ascii="Times New Roman" w:hAnsi="Times New Roman" w:cs="Times New Roman"/>
+        </w:rPr>
+        <w:t>he distribution</w:t>
+      </w:r>
+      <w:r>
+        <w:rPr>
+          <w:rFonts w:ascii="Times New Roman" w:hAnsi="Times New Roman" w:cs="Times New Roman" w:hint="eastAsia"/>
+        </w:rPr>
+        <w:t>s</w:t>
+      </w:r>
+      <w:r>
+        <w:rPr>
+          <w:rFonts w:ascii="Times New Roman" w:hAnsi="Times New Roman" w:cs="Times New Roman"/>
+        </w:rPr>
+        <w:t xml:space="preserve"> of water resources</w:t>
+      </w:r>
       <w:r>
         <w:rPr>
           <w:rFonts w:ascii="Times New Roman" w:hAnsi="Times New Roman" w:cs="Times New Roman"/>
@@ -1480,121 +713,31 @@
         <w:rPr>
           <w:rFonts w:ascii="Times New Roman" w:hAnsi="Times New Roman" w:cs="Times New Roman"/>
         </w:rPr>
-        <w:t xml:space="preserve"> et al., 200</w:t>
-      </w:r>
-      <w:r>
-        <w:rPr>
-          <w:rFonts w:ascii="Times New Roman" w:hAnsi="Times New Roman" w:cs="Times New Roman"/>
-        </w:rPr>
-        <w:t>0</w:t>
-      </w:r>
-      <w:r>
-        <w:rPr>
-          <w:rFonts w:ascii="Times New Roman" w:hAnsi="Times New Roman" w:cs="Times New Roman"/>
-        </w:rPr>
-        <w:t>)</w:t>
-      </w:r>
-      <w:r>
-        <w:rPr>
-          <w:rFonts w:ascii="Times New Roman" w:hAnsi="Times New Roman" w:cs="Times New Roman"/>
-        </w:rPr>
-        <w:t>. However,</w:t>
-      </w:r>
-      <w:r>
-        <w:rPr>
-          <w:rFonts w:ascii="Times New Roman" w:hAnsi="Times New Roman" w:cs="Times New Roman"/>
-        </w:rPr>
-        <w:t xml:space="preserve"> </w:t>
-      </w:r>
-      <w:r>
-        <w:rPr>
-          <w:rFonts w:ascii="Times New Roman" w:hAnsi="Times New Roman" w:cs="Times New Roman"/>
-        </w:rPr>
-        <w:t xml:space="preserve">there are great </w:t>
-      </w:r>
-      <w:r>
-        <w:rPr>
-          <w:rFonts w:ascii="Times New Roman" w:hAnsi="Times New Roman" w:cs="Times New Roman"/>
-        </w:rPr>
-        <w:t xml:space="preserve">variations </w:t>
-      </w:r>
-      <w:r>
-        <w:rPr>
-          <w:rFonts w:ascii="Times New Roman" w:hAnsi="Times New Roman" w:cs="Times New Roman"/>
-        </w:rPr>
-        <w:t xml:space="preserve">of water availability </w:t>
-      </w:r>
-      <w:r>
-        <w:rPr>
-          <w:rFonts w:ascii="Times New Roman" w:hAnsi="Times New Roman" w:cs="Times New Roman"/>
-        </w:rPr>
-        <w:t xml:space="preserve">and water demands </w:t>
-      </w:r>
-      <w:r>
-        <w:rPr>
-          <w:rFonts w:ascii="Times New Roman" w:hAnsi="Times New Roman" w:cs="Times New Roman" w:hint="eastAsia"/>
-        </w:rPr>
-        <w:t>o</w:t>
-      </w:r>
-      <w:r>
-        <w:rPr>
-          <w:rFonts w:ascii="Times New Roman" w:hAnsi="Times New Roman" w:cs="Times New Roman"/>
-        </w:rPr>
-        <w:t xml:space="preserve">n </w:t>
-      </w:r>
-      <w:r>
-        <w:rPr>
-          <w:rFonts w:ascii="Times New Roman" w:hAnsi="Times New Roman" w:cs="Times New Roman"/>
-        </w:rPr>
-        <w:t>spa</w:t>
-      </w:r>
-      <w:r>
-        <w:rPr>
-          <w:rFonts w:ascii="Times New Roman" w:hAnsi="Times New Roman" w:cs="Times New Roman" w:hint="eastAsia"/>
-        </w:rPr>
-        <w:t>ce</w:t>
-      </w:r>
-      <w:r>
-        <w:rPr>
-          <w:rFonts w:ascii="Times New Roman" w:hAnsi="Times New Roman" w:cs="Times New Roman"/>
-        </w:rPr>
-        <w:t xml:space="preserve"> and t</w:t>
-      </w:r>
-      <w:r>
-        <w:rPr>
-          <w:rFonts w:ascii="Times New Roman" w:hAnsi="Times New Roman" w:cs="Times New Roman"/>
-        </w:rPr>
-        <w:t>ime</w:t>
-      </w:r>
-      <w:r>
-        <w:rPr>
-          <w:rFonts w:ascii="Times New Roman" w:hAnsi="Times New Roman" w:cs="Times New Roman"/>
-        </w:rPr>
-        <w:t>.</w:t>
-      </w:r>
-      <w:r>
-        <w:rPr>
-          <w:rFonts w:ascii="Times New Roman" w:hAnsi="Times New Roman" w:cs="Times New Roman"/>
-        </w:rPr>
-        <w:t xml:space="preserve"> that is, t</w:t>
-      </w:r>
-      <w:r>
-        <w:rPr>
-          <w:rFonts w:ascii="Times New Roman" w:hAnsi="Times New Roman" w:cs="Times New Roman"/>
-        </w:rPr>
-        <w:t>he distribution</w:t>
-      </w:r>
-      <w:r>
-        <w:rPr>
-          <w:rFonts w:ascii="Times New Roman" w:hAnsi="Times New Roman" w:cs="Times New Roman" w:hint="eastAsia"/>
-        </w:rPr>
-        <w:t>s</w:t>
-      </w:r>
-      <w:r>
-        <w:rPr>
-          <w:rFonts w:ascii="Times New Roman" w:hAnsi="Times New Roman" w:cs="Times New Roman"/>
-        </w:rPr>
-        <w:t xml:space="preserve"> of water resources</w:t>
+        <w:t xml:space="preserve"> </w:t>
+      </w:r>
+      <w:r>
+        <w:rPr>
+          <w:rFonts w:ascii="Times New Roman" w:hAnsi="Times New Roman" w:cs="Times New Roman"/>
+        </w:rPr>
+        <w:t>population, agriculture, and industry</w:t>
+      </w:r>
+      <w:r>
+        <w:rPr>
+          <w:rFonts w:ascii="Times New Roman" w:hAnsi="Times New Roman" w:cs="Times New Roman"/>
+        </w:rPr>
+        <w:t xml:space="preserve"> </w:t>
+      </w:r>
+      <w:r>
+        <w:rPr>
+          <w:rFonts w:ascii="Times New Roman" w:hAnsi="Times New Roman" w:cs="Times New Roman"/>
+        </w:rPr>
+        <w:t xml:space="preserve">are </w:t>
+      </w:r>
+      <w:r>
+        <w:rPr>
+          <w:rFonts w:ascii="Times New Roman" w:hAnsi="Times New Roman" w:cs="Times New Roman"/>
+        </w:rPr>
+        <w:t>uneven</w:t>
       </w:r>
       <w:r>
         <w:rPr>
@@ -1604,42 +747,6 @@
       </w:r>
       <w:r>
         <w:rPr>
-          <w:rFonts w:ascii="Times New Roman" w:hAnsi="Times New Roman" w:cs="Times New Roman"/>
-        </w:rPr>
-        <w:t xml:space="preserve"> </w:t>
-      </w:r>
-      <w:r>
-        <w:rPr>
-          <w:rFonts w:ascii="Times New Roman" w:hAnsi="Times New Roman" w:cs="Times New Roman"/>
-        </w:rPr>
-        <w:t>population, agriculture, and industry</w:t>
-      </w:r>
-      <w:r>
-        <w:rPr>
-          <w:rFonts w:ascii="Times New Roman" w:hAnsi="Times New Roman" w:cs="Times New Roman"/>
-        </w:rPr>
-        <w:t xml:space="preserve"> </w:t>
-      </w:r>
-      <w:r>
-        <w:rPr>
-          <w:rFonts w:ascii="Times New Roman" w:hAnsi="Times New Roman" w:cs="Times New Roman"/>
-        </w:rPr>
-        <w:t xml:space="preserve">are </w:t>
-      </w:r>
-      <w:r>
-        <w:rPr>
-          <w:rFonts w:ascii="Times New Roman" w:hAnsi="Times New Roman" w:cs="Times New Roman"/>
-        </w:rPr>
-        <w:t>uneven</w:t>
-      </w:r>
-      <w:r>
-        <w:rPr>
-          <w:rFonts w:ascii="Times New Roman" w:hAnsi="Times New Roman" w:cs="Times New Roman"/>
-        </w:rPr>
-        <w:t>,</w:t>
-      </w:r>
-      <w:r>
-        <w:rPr>
           <w:rFonts w:ascii="Times New Roman" w:hAnsi="Times New Roman" w:cs="Times New Roman" w:hint="eastAsia"/>
         </w:rPr>
         <w:t xml:space="preserve"> </w:t>
@@ -1686,14 +793,12 @@
         </w:rPr>
         <w:t>(</w:t>
       </w:r>
-      <w:proofErr w:type="spellStart"/>
       <w:r>
         <w:rPr>
           <w:rFonts w:ascii="Times New Roman" w:hAnsi="Times New Roman" w:cs="Times New Roman"/>
         </w:rPr>
         <w:t>Mekonnen</w:t>
       </w:r>
-      <w:proofErr w:type="spellEnd"/>
       <w:r>
         <w:rPr>
           <w:rFonts w:ascii="Times New Roman" w:hAnsi="Times New Roman" w:cs="Times New Roman"/>
@@ -2123,14 +1228,12 @@
         </w:rPr>
         <w:t>(</w:t>
       </w:r>
-      <w:proofErr w:type="spellStart"/>
       <w:r>
         <w:rPr>
           <w:rFonts w:ascii="Times New Roman" w:hAnsi="Times New Roman" w:cs="Times New Roman"/>
         </w:rPr>
         <w:t>Boretti</w:t>
       </w:r>
-      <w:proofErr w:type="spellEnd"/>
       <w:r>
         <w:rPr>
           <w:rFonts w:ascii="Times New Roman" w:hAnsi="Times New Roman" w:cs="Times New Roman"/>
@@ -2168,6 +1271,7 @@
         <w:rPr>
           <w:rFonts w:ascii="Times New Roman" w:hAnsi="Times New Roman" w:cs="Times New Roman"/>
         </w:rPr>
+        <w:lastRenderedPageBreak/>
         <w:t>In this study, we focus on the D</w:t>
       </w:r>
       <w:r>
@@ -2328,19 +1432,11 @@
           <w:rFonts w:ascii="Times New Roman" w:hAnsi="Times New Roman" w:cs="Times New Roman"/>
         </w:rPr>
       </w:pPr>
-      <w:proofErr w:type="gramStart"/>
-      <w:r>
-        <w:rPr>
-          <w:rFonts w:ascii="Times New Roman" w:hAnsi="Times New Roman" w:cs="Times New Roman"/>
-        </w:rPr>
-        <w:t>In order to</w:t>
-      </w:r>
-      <w:proofErr w:type="gramEnd"/>
-      <w:r>
-        <w:rPr>
-          <w:rFonts w:ascii="Times New Roman" w:hAnsi="Times New Roman" w:cs="Times New Roman"/>
-        </w:rPr>
-        <w:t xml:space="preserve"> better determine trends in water resource capacity and the stability of the water market in North Carolina, it is important to identify the factors that affect water capacity.  We are concerned in this study with the influence of natural factors and human activities</w:t>
+      <w:r>
+        <w:rPr>
+          <w:rFonts w:ascii="Times New Roman" w:hAnsi="Times New Roman" w:cs="Times New Roman"/>
+        </w:rPr>
+        <w:t>In order to better determine trends in water resource capacity and the stability of the water market in North Carolina, it is important to identify the factors that affect water capacity.  We are concerned in this study with the influence of natural factors and human activities</w:t>
       </w:r>
       <w:r>
         <w:rPr>
@@ -2523,16 +1619,8 @@
         <w:rPr>
           <w:rFonts w:ascii="Times New Roman" w:hAnsi="Times New Roman" w:cs="Times New Roman"/>
         </w:rPr>
-        <w:t xml:space="preserve">Flat </w:t>
-      </w:r>
-      <w:proofErr w:type="gramStart"/>
-      <w:r>
-        <w:rPr>
-          <w:rFonts w:ascii="Times New Roman" w:hAnsi="Times New Roman" w:cs="Times New Roman"/>
-        </w:rPr>
-        <w:t>River</w:t>
-      </w:r>
-      <w:proofErr w:type="gramEnd"/>
+        <w:t>Flat River</w:t>
+      </w:r>
       <w:r>
         <w:rPr>
           <w:rFonts w:ascii="Times New Roman" w:hAnsi="Times New Roman" w:cs="Times New Roman"/>
@@ -2603,16 +1691,8 @@
         <w:rPr>
           <w:rFonts w:ascii="Times New Roman" w:hAnsi="Times New Roman" w:cs="Times New Roman"/>
         </w:rPr>
-        <w:t xml:space="preserve">Little </w:t>
-      </w:r>
-      <w:proofErr w:type="gramStart"/>
-      <w:r>
-        <w:rPr>
-          <w:rFonts w:ascii="Times New Roman" w:hAnsi="Times New Roman" w:cs="Times New Roman"/>
-        </w:rPr>
-        <w:t>River</w:t>
-      </w:r>
-      <w:proofErr w:type="gramEnd"/>
+        <w:t>Little River</w:t>
+      </w:r>
       <w:r>
         <w:rPr>
           <w:rFonts w:ascii="Times New Roman" w:hAnsi="Times New Roman" w:cs="Times New Roman"/>
@@ -2791,7 +1871,14 @@
         <w:rPr>
           <w:rFonts w:ascii="Times New Roman" w:hAnsi="Times New Roman" w:cs="Times New Roman"/>
         </w:rPr>
-        <w:t>he Local Water Supply Planning</w:t>
+        <w:t xml:space="preserve">he Local Water Supply </w:t>
+      </w:r>
+      <w:r>
+        <w:rPr>
+          <w:rFonts w:ascii="Times New Roman" w:hAnsi="Times New Roman" w:cs="Times New Roman"/>
+        </w:rPr>
+        <w:lastRenderedPageBreak/>
+        <w:t>Planning</w:t>
       </w:r>
       <w:r>
         <w:rPr>
@@ -2823,19 +1910,11 @@
         </w:rPr>
         <w:t xml:space="preserve">region. According to the report, the treated effluent flows into </w:t>
       </w:r>
-      <w:proofErr w:type="spellStart"/>
-      <w:r>
-        <w:rPr>
-          <w:rFonts w:ascii="Times New Roman" w:hAnsi="Times New Roman" w:cs="Times New Roman"/>
-        </w:rPr>
-        <w:t>Ellerbee</w:t>
-      </w:r>
-      <w:proofErr w:type="spellEnd"/>
-      <w:r>
-        <w:rPr>
-          <w:rFonts w:ascii="Times New Roman" w:hAnsi="Times New Roman" w:cs="Times New Roman"/>
-        </w:rPr>
-        <w:t xml:space="preserve"> River </w:t>
+      <w:r>
+        <w:rPr>
+          <w:rFonts w:ascii="Times New Roman" w:hAnsi="Times New Roman" w:cs="Times New Roman"/>
+        </w:rPr>
+        <w:t xml:space="preserve">Ellerbee River </w:t>
       </w:r>
       <w:r>
         <w:rPr>
@@ -2895,14 +1974,7 @@
         <w:rPr>
           <w:rFonts w:ascii="Times New Roman" w:hAnsi="Times New Roman" w:cs="Times New Roman"/>
         </w:rPr>
-        <w:t xml:space="preserve"> respectively. The design receiving capacity of both </w:t>
-      </w:r>
-      <w:r>
-        <w:rPr>
-          <w:rFonts w:ascii="Times New Roman" w:hAnsi="Times New Roman" w:cs="Times New Roman"/>
-        </w:rPr>
-        <w:lastRenderedPageBreak/>
-        <w:t xml:space="preserve">rivers is the same, 20 </w:t>
+        <w:t xml:space="preserve"> respectively. The design receiving capacity of both rivers is the same, 20 </w:t>
       </w:r>
       <w:r>
         <w:rPr>
@@ -2938,21 +2010,7 @@
         <w:rPr>
           <w:rFonts w:ascii="Times New Roman" w:hAnsi="Times New Roman" w:cs="Times New Roman"/>
         </w:rPr>
-        <w:t xml:space="preserve">From the report, </w:t>
-      </w:r>
-      <w:proofErr w:type="gramStart"/>
-      <w:r>
-        <w:rPr>
-          <w:rFonts w:ascii="Times New Roman" w:hAnsi="Times New Roman" w:cs="Times New Roman"/>
-        </w:rPr>
-        <w:t>it is clear that the</w:t>
-      </w:r>
-      <w:proofErr w:type="gramEnd"/>
-      <w:r>
-        <w:rPr>
-          <w:rFonts w:ascii="Times New Roman" w:hAnsi="Times New Roman" w:cs="Times New Roman"/>
-        </w:rPr>
-        <w:t xml:space="preserve"> water withdrawal and discharge points are located in different rivers, even if they are in the same watershed. Therefore, when considering the sources of river recharge, </w:t>
+        <w:t xml:space="preserve">From the report, it is clear that the water withdrawal and discharge points are located in different rivers, even if they are in the same watershed. Therefore, when considering the sources of river recharge, </w:t>
       </w:r>
       <w:r>
         <w:rPr>
@@ -2976,13 +2034,7 @@
         <w:rPr>
           <w:rFonts w:ascii="Times New Roman" w:hAnsi="Times New Roman" w:cs="Times New Roman"/>
         </w:rPr>
-        <w:t>region.</w:t>
-      </w:r>
-      <w:r>
-        <w:rPr>
-          <w:rFonts w:ascii="Times New Roman" w:hAnsi="Times New Roman" w:cs="Times New Roman"/>
-        </w:rPr>
-        <w:t xml:space="preserve"> </w:t>
+        <w:t xml:space="preserve">region. </w:t>
       </w:r>
     </w:p>
     <w:p>
@@ -2997,35 +2049,7 @@
         <w:rPr>
           <w:rFonts w:ascii="Times New Roman" w:hAnsi="Times New Roman" w:cs="Times New Roman"/>
         </w:rPr>
-        <w:t>A possible approach to exploring the potential factors that may affect river flow in the North Carolina region is the Analysis of Variance (ANOVA). ANOVA is a collection of statistical models and their associated estimation procedures (such as the "variation" among and between groups) used to analyze the differences among means. We can determine the existence of certain relationship between two or more factors through analysis of variance, however, the exact extent of this relationship and the interplay of multiple relationships requires a more sophisticated systematic analysis. A more advanced approach in water analysis would be to use global hydrological and water resource model (GHWRM), such as H08 (</w:t>
-      </w:r>
-      <w:proofErr w:type="spellStart"/>
-      <w:r>
-        <w:rPr>
-          <w:rFonts w:ascii="Times New Roman" w:hAnsi="Times New Roman" w:cs="Times New Roman"/>
-        </w:rPr>
-        <w:t>Hanasaki</w:t>
-      </w:r>
-      <w:proofErr w:type="spellEnd"/>
-      <w:r>
-        <w:rPr>
-          <w:rFonts w:ascii="Times New Roman" w:hAnsi="Times New Roman" w:cs="Times New Roman"/>
-        </w:rPr>
-        <w:t xml:space="preserve"> et al., 2008), </w:t>
-      </w:r>
-      <w:proofErr w:type="spellStart"/>
-      <w:r>
-        <w:rPr>
-          <w:rFonts w:ascii="Times New Roman" w:hAnsi="Times New Roman" w:cs="Times New Roman"/>
-        </w:rPr>
-        <w:t>WaterGap</w:t>
-      </w:r>
-      <w:proofErr w:type="spellEnd"/>
-      <w:r>
-        <w:rPr>
-          <w:rFonts w:ascii="Times New Roman" w:hAnsi="Times New Roman" w:cs="Times New Roman"/>
-        </w:rPr>
-        <w:t xml:space="preserve"> (Alcamo et al., 2003), or PCR‐GLOBWB (Van Beek et al., 2011). These models provide lumped regional representation of water resource supply and demand.  </w:t>
+        <w:t xml:space="preserve">A possible approach to exploring the potential factors that may affect river flow in the North Carolina region is the Analysis of Variance (ANOVA). ANOVA is a collection of statistical models and their associated estimation procedures (such as the "variation" among and between groups) used to analyze the differences among means. We can determine the existence of certain relationship between two or more factors through analysis of variance, however, the exact extent of this relationship and the interplay of multiple relationships requires a more sophisticated systematic analysis. A more advanced approach in water analysis would be to use global hydrological and water resource model (GHWRM), such as H08 (Hanasaki et al., 2008), WaterGap (Alcamo et al., 2003), or PCR‐GLOBWB (Van Beek et al., 2011). These models provide lumped regional representation of water resource supply and demand.  </w:t>
       </w:r>
     </w:p>
     <w:p>
@@ -3040,21 +2064,7 @@
         <w:rPr>
           <w:rFonts w:ascii="Times New Roman" w:hAnsi="Times New Roman" w:cs="Times New Roman"/>
         </w:rPr>
-        <w:t xml:space="preserve">First of the analysis is to identify the effective factors that affect river flow in the North Carolina region through ANOVA. After separating unrelated factors, GHWRM is used to determine the relationships between effective factors and build up the numeric model that </w:t>
-      </w:r>
-      <w:proofErr w:type="gramStart"/>
-      <w:r>
-        <w:rPr>
-          <w:rFonts w:ascii="Times New Roman" w:hAnsi="Times New Roman" w:cs="Times New Roman"/>
-        </w:rPr>
-        <w:t>is able to</w:t>
-      </w:r>
-      <w:proofErr w:type="gramEnd"/>
-      <w:r>
-        <w:rPr>
-          <w:rFonts w:ascii="Times New Roman" w:hAnsi="Times New Roman" w:cs="Times New Roman"/>
-        </w:rPr>
-        <w:t xml:space="preserve"> predict the streamflow within certain years.  </w:t>
+        <w:t xml:space="preserve">First of the analysis is to identify the effective factors that affect river flow in the North Carolina region through ANOVA. After separating unrelated factors, GHWRM is used to determine the relationships between effective factors and build up the numeric model that is able to predict the streamflow within certain years.  </w:t>
       </w:r>
     </w:p>
     <w:p>
@@ -3098,7 +2108,6 @@
         <w:rPr>
           <w:rFonts w:ascii="Times New Roman" w:hAnsi="Times New Roman" w:cs="Times New Roman"/>
         </w:rPr>
-        <w:lastRenderedPageBreak/>
         <w:t xml:space="preserve">The results show that there is a significant negative correlation between the presence of point sources of pollution and water quality.  This proves that if the availability of surface water resources is to be ensured, the point sources of pollution centered on sites such as gas stations and chemical fiber factories should be strictly controlled, with emphasis on the control of the wastewater and waste discharges.  This analysis also proves that in the current context of population, industry and commerce, the water resource capacity of the North Carolina shows a stable trend. Although there are periodic fluctuations in the short term (5 years), the water volume has remained stable in the long term (30 years). </w:t>
       </w:r>
     </w:p>
@@ -3114,21 +2123,7 @@
         <w:rPr>
           <w:rFonts w:ascii="Times New Roman" w:hAnsi="Times New Roman" w:cs="Times New Roman"/>
         </w:rPr>
-        <w:t xml:space="preserve">We conclude that the water capacity of the Durham region can remain stable over a certain </w:t>
-      </w:r>
-      <w:proofErr w:type="gramStart"/>
-      <w:r>
-        <w:rPr>
-          <w:rFonts w:ascii="Times New Roman" w:hAnsi="Times New Roman" w:cs="Times New Roman"/>
-        </w:rPr>
-        <w:t>period of time</w:t>
-      </w:r>
-      <w:proofErr w:type="gramEnd"/>
-      <w:r>
-        <w:rPr>
-          <w:rFonts w:ascii="Times New Roman" w:hAnsi="Times New Roman" w:cs="Times New Roman"/>
-        </w:rPr>
-        <w:t xml:space="preserve"> and provide sufficient water for regional development, human activities.</w:t>
+        <w:t>We conclude that the water capacity of the Durham region can remain stable over a certain period of time and provide sufficient water for regional development, human activities.</w:t>
       </w:r>
       <w:r>
         <w:rPr>
@@ -3176,21 +2171,7 @@
         <w:rPr>
           <w:rFonts w:ascii="Times New Roman" w:hAnsi="Times New Roman" w:cs="Times New Roman"/>
         </w:rPr>
-        <w:t xml:space="preserve">Oki and </w:t>
-      </w:r>
-      <w:proofErr w:type="spellStart"/>
-      <w:r>
-        <w:rPr>
-          <w:rFonts w:ascii="Times New Roman" w:hAnsi="Times New Roman" w:cs="Times New Roman"/>
-        </w:rPr>
-        <w:t>Kanae</w:t>
-      </w:r>
-      <w:proofErr w:type="spellEnd"/>
-      <w:r>
-        <w:rPr>
-          <w:rFonts w:ascii="Times New Roman" w:hAnsi="Times New Roman" w:cs="Times New Roman"/>
-        </w:rPr>
-        <w:t>, 2006</w:t>
+        <w:t>Oki and Kanae, 2006</w:t>
       </w:r>
       <w:r>
         <w:rPr>
@@ -3254,26 +2235,12 @@
           <w:rFonts w:ascii="Times New Roman" w:hAnsi="Times New Roman" w:cs="Times New Roman"/>
         </w:rPr>
       </w:pPr>
-      <w:proofErr w:type="gramStart"/>
-      <w:r>
-        <w:rPr>
-          <w:rFonts w:ascii="Times New Roman" w:hAnsi="Times New Roman" w:cs="Times New Roman"/>
-        </w:rPr>
-        <w:t>In order to</w:t>
-      </w:r>
-      <w:proofErr w:type="gramEnd"/>
-      <w:r>
-        <w:rPr>
-          <w:rFonts w:ascii="Times New Roman" w:hAnsi="Times New Roman" w:cs="Times New Roman"/>
-        </w:rPr>
-        <w:t xml:space="preserve"> assess the stability of the North Carolina water market and the scope for future development, we analyzed factors that may affect the capacity of surface water resources, </w:t>
-      </w:r>
       <w:r>
         <w:rPr>
           <w:rFonts w:ascii="Times New Roman" w:hAnsi="Times New Roman" w:cs="Times New Roman"/>
         </w:rPr>
         <w:lastRenderedPageBreak/>
-        <w:t xml:space="preserve">including precipitation, water </w:t>
+        <w:t xml:space="preserve">In order to assess the stability of the North Carolina water market and the scope for future development, we analyzed factors that may affect the capacity of surface water resources, including precipitation, water </w:t>
       </w:r>
       <w:r>
         <w:rPr>
@@ -3285,21 +2252,7 @@
         <w:rPr>
           <w:rFonts w:ascii="Times New Roman" w:hAnsi="Times New Roman" w:cs="Times New Roman"/>
         </w:rPr>
-        <w:t xml:space="preserve">, and point sources of pollution.  We identified point sources of pollution centered on sites such as gas stations and chemical fiber </w:t>
-      </w:r>
-      <w:proofErr w:type="gramStart"/>
-      <w:r>
-        <w:rPr>
-          <w:rFonts w:ascii="Times New Roman" w:hAnsi="Times New Roman" w:cs="Times New Roman"/>
-        </w:rPr>
-        <w:t>plants, and</w:t>
-      </w:r>
-      <w:proofErr w:type="gramEnd"/>
-      <w:r>
-        <w:rPr>
-          <w:rFonts w:ascii="Times New Roman" w:hAnsi="Times New Roman" w:cs="Times New Roman"/>
-        </w:rPr>
-        <w:t xml:space="preserve"> conducted correlation analyses on their emissions and the watershed water quality. </w:t>
+        <w:t xml:space="preserve">, and point sources of pollution.  We identified point sources of pollution centered on sites such as gas stations and chemical fiber plants, and conducted correlation analyses on their emissions and the watershed water quality. </w:t>
       </w:r>
     </w:p>
     <w:p>
@@ -3307,7 +2260,7 @@
         <w:spacing w:before="120" w:line="480" w:lineRule="auto"/>
         <w:ind w:firstLine="432"/>
         <w:rPr>
-          <w:rFonts w:ascii="Times New Roman" w:hAnsi="Times New Roman" w:cs="Times New Roman" w:hint="eastAsia"/>
+          <w:rFonts w:ascii="Times New Roman" w:hAnsi="Times New Roman" w:cs="Times New Roman"/>
         </w:rPr>
       </w:pPr>
       <w:r>
@@ -3352,19 +2305,11 @@
         </w:rPr>
         <w:t xml:space="preserve"> Durham </w:t>
       </w:r>
-      <w:proofErr w:type="gramStart"/>
-      <w:r>
-        <w:rPr>
-          <w:rFonts w:ascii="Times New Roman" w:hAnsi="Times New Roman" w:cs="Times New Roman"/>
-        </w:rPr>
-        <w:t>are located in</w:t>
-      </w:r>
-      <w:proofErr w:type="gramEnd"/>
-      <w:r>
-        <w:rPr>
-          <w:rFonts w:ascii="Times New Roman" w:hAnsi="Times New Roman" w:cs="Times New Roman"/>
-        </w:rPr>
-        <w:t xml:space="preserve"> different rivers, we cannot guarantee that other cities are not discharging sewage to the studied rivers. Similarly, we </w:t>
+      <w:r>
+        <w:rPr>
+          <w:rFonts w:ascii="Times New Roman" w:hAnsi="Times New Roman" w:cs="Times New Roman"/>
+        </w:rPr>
+        <w:t xml:space="preserve">are located in different rivers, we cannot guarantee that other cities are not discharging sewage to the studied rivers. Similarly, we </w:t>
       </w:r>
       <w:r>
         <w:rPr>
@@ -3441,14 +2386,12 @@
         </w:rPr>
         <w:t>(</w:t>
       </w:r>
-      <w:proofErr w:type="spellStart"/>
       <w:r>
         <w:rPr>
           <w:rFonts w:ascii="Times New Roman" w:hAnsi="Times New Roman" w:cs="Times New Roman"/>
         </w:rPr>
         <w:t>Gleick</w:t>
       </w:r>
-      <w:proofErr w:type="spellEnd"/>
       <w:r>
         <w:rPr>
           <w:rFonts w:ascii="Times New Roman" w:hAnsi="Times New Roman" w:cs="Times New Roman" w:hint="eastAsia"/>
@@ -3597,14 +2540,14 @@
         <w:rPr>
           <w:rFonts w:ascii="Times New Roman" w:hAnsi="Times New Roman" w:cs="Times New Roman"/>
         </w:rPr>
-        <w:t xml:space="preserve"> a high priority to maintain the integrity of water resources and the flora and fauna and human societies that develop around them. In other words, economic and environmental constraints on resource development may </w:t>
+        <w:t xml:space="preserve"> a high priority to maintain the </w:t>
       </w:r>
       <w:r>
         <w:rPr>
           <w:rFonts w:ascii="Times New Roman" w:hAnsi="Times New Roman" w:cs="Times New Roman"/>
         </w:rPr>
         <w:lastRenderedPageBreak/>
-        <w:t>shape future global groundwater depletion. The question is not just how much water is physically available; we need to know how much water is economically and environmentally exploitable, and then understand how these limitations affect the assessment of when aquifers become unsuitable for human applications</w:t>
+        <w:t>integrity of water resources and the flora and fauna and human societies that develop around them. In other words, economic and environmental constraints on resource development may shape future global groundwater depletion. The question is not just how much water is physically available; we need to know how much water is economically and environmentally exploitable, and then understand how these limitations affect the assessment of when aquifers become unsuitable for human applications</w:t>
       </w:r>
       <w:r>
         <w:rPr>
@@ -3678,21 +2621,7 @@
         <w:rPr>
           <w:rFonts w:ascii="Times New Roman" w:hAnsi="Times New Roman" w:cs="Times New Roman"/>
         </w:rPr>
-        <w:t xml:space="preserve">A. E. </w:t>
-      </w:r>
-      <w:proofErr w:type="spellStart"/>
-      <w:r>
-        <w:rPr>
-          <w:rFonts w:ascii="Times New Roman" w:hAnsi="Times New Roman" w:cs="Times New Roman"/>
-        </w:rPr>
-        <w:t>Ercin</w:t>
-      </w:r>
-      <w:proofErr w:type="spellEnd"/>
-      <w:r>
-        <w:rPr>
-          <w:rFonts w:ascii="Times New Roman" w:hAnsi="Times New Roman" w:cs="Times New Roman"/>
-        </w:rPr>
-        <w:t>, A. Y. Hoekstra, Water footprint scenarios for 2050: A global analysis. Environ. Int.</w:t>
+        <w:t>A. E. Ercin, A. Y. Hoekstra, Water footprint scenarios for 2050: A global analysis. Environ. Int.</w:t>
       </w:r>
       <w:r>
         <w:rPr>
@@ -3726,19 +2655,11 @@
           <w:rFonts w:ascii="Times New Roman" w:hAnsi="Times New Roman" w:cs="Times New Roman"/>
         </w:rPr>
       </w:pPr>
-      <w:proofErr w:type="spellStart"/>
-      <w:r>
-        <w:rPr>
-          <w:rFonts w:ascii="Times New Roman" w:hAnsi="Times New Roman" w:cs="Times New Roman"/>
-        </w:rPr>
-        <w:t>Boretti</w:t>
-      </w:r>
-      <w:proofErr w:type="spellEnd"/>
-      <w:r>
-        <w:rPr>
-          <w:rFonts w:ascii="Times New Roman" w:hAnsi="Times New Roman" w:cs="Times New Roman"/>
-        </w:rPr>
-        <w:t xml:space="preserve"> A., Rosa</w:t>
+      <w:r>
+        <w:rPr>
+          <w:rFonts w:ascii="Times New Roman" w:hAnsi="Times New Roman" w:cs="Times New Roman"/>
+        </w:rPr>
+        <w:t>Boretti A., Rosa</w:t>
       </w:r>
       <w:r>
         <w:rPr>
@@ -3776,21 +2697,7 @@
         <w:rPr>
           <w:rFonts w:ascii="Times New Roman" w:hAnsi="Times New Roman" w:cs="Times New Roman"/>
         </w:rPr>
-        <w:t xml:space="preserve">C. J. </w:t>
-      </w:r>
-      <w:proofErr w:type="spellStart"/>
-      <w:r>
-        <w:rPr>
-          <w:rFonts w:ascii="Times New Roman" w:hAnsi="Times New Roman" w:cs="Times New Roman"/>
-        </w:rPr>
-        <w:t>Vörösmarty</w:t>
-      </w:r>
-      <w:proofErr w:type="spellEnd"/>
-      <w:r>
-        <w:rPr>
-          <w:rFonts w:ascii="Times New Roman" w:hAnsi="Times New Roman" w:cs="Times New Roman"/>
-        </w:rPr>
-        <w:t>, P. Green, J. Salisbury, R. B. Lammers, Global water resources: Vulnerability</w:t>
+        <w:t>C. J. Vörösmarty, P. Green, J. Salisbury, R. B. Lammers, Global water resources: Vulnerability</w:t>
       </w:r>
       <w:r>
         <w:rPr>
@@ -3852,21 +2759,7 @@
         <w:rPr>
           <w:rFonts w:ascii="Times New Roman" w:hAnsi="Times New Roman" w:cs="Times New Roman"/>
         </w:rPr>
-        <w:t xml:space="preserve">C., </w:t>
-      </w:r>
-      <w:proofErr w:type="spellStart"/>
-      <w:r>
-        <w:rPr>
-          <w:rFonts w:ascii="Times New Roman" w:hAnsi="Times New Roman" w:cs="Times New Roman"/>
-        </w:rPr>
-        <w:t>Foti</w:t>
-      </w:r>
-      <w:proofErr w:type="spellEnd"/>
-      <w:r>
-        <w:rPr>
-          <w:rFonts w:ascii="Times New Roman" w:hAnsi="Times New Roman" w:cs="Times New Roman"/>
-        </w:rPr>
-        <w:t xml:space="preserve"> R</w:t>
+        <w:t>C., Foti R</w:t>
       </w:r>
       <w:r>
         <w:rPr>
@@ -4184,19 +3077,11 @@
           <w:rFonts w:ascii="Times New Roman" w:hAnsi="Times New Roman" w:cs="Times New Roman"/>
         </w:rPr>
       </w:pPr>
-      <w:proofErr w:type="spellStart"/>
-      <w:r>
-        <w:rPr>
-          <w:rFonts w:ascii="Times New Roman" w:hAnsi="Times New Roman" w:cs="Times New Roman"/>
-        </w:rPr>
-        <w:t>Gleick</w:t>
-      </w:r>
-      <w:proofErr w:type="spellEnd"/>
-      <w:r>
-        <w:rPr>
-          <w:rFonts w:ascii="Times New Roman" w:hAnsi="Times New Roman" w:cs="Times New Roman"/>
-        </w:rPr>
-        <w:t xml:space="preserve"> P</w:t>
+      <w:r>
+        <w:rPr>
+          <w:rFonts w:ascii="Times New Roman" w:hAnsi="Times New Roman" w:cs="Times New Roman"/>
+        </w:rPr>
+        <w:t>Gleick P</w:t>
       </w:r>
       <w:r>
         <w:rPr>
@@ -4252,16 +3137,8 @@
         <w:rPr>
           <w:rFonts w:ascii="Times New Roman" w:hAnsi="Times New Roman" w:cs="Times New Roman"/>
         </w:rPr>
-        <w:t xml:space="preserve"> M. </w:t>
-      </w:r>
-      <w:proofErr w:type="spellStart"/>
-      <w:r>
-        <w:rPr>
-          <w:rFonts w:ascii="Times New Roman" w:hAnsi="Times New Roman" w:cs="Times New Roman"/>
-        </w:rPr>
-        <w:t>Mekonnen</w:t>
-      </w:r>
-      <w:proofErr w:type="spellEnd"/>
+        <w:t xml:space="preserve"> M. Mekonnen</w:t>
+      </w:r>
       <w:r>
         <w:rPr>
           <w:rFonts w:ascii="Times New Roman" w:hAnsi="Times New Roman" w:cs="Times New Roman"/>
@@ -4292,19 +3169,11 @@
         </w:rPr>
         <w:t xml:space="preserve">, </w:t>
       </w:r>
-      <w:proofErr w:type="gramStart"/>
-      <w:r>
-        <w:rPr>
-          <w:rFonts w:ascii="Times New Roman" w:hAnsi="Times New Roman" w:cs="Times New Roman"/>
-        </w:rPr>
-        <w:t>Four</w:t>
-      </w:r>
-      <w:proofErr w:type="gramEnd"/>
-      <w:r>
-        <w:rPr>
-          <w:rFonts w:ascii="Times New Roman" w:hAnsi="Times New Roman" w:cs="Times New Roman"/>
-        </w:rPr>
-        <w:t xml:space="preserve"> billion people facing severe water scarcity</w:t>
+      <w:r>
+        <w:rPr>
+          <w:rFonts w:ascii="Times New Roman" w:hAnsi="Times New Roman" w:cs="Times New Roman"/>
+        </w:rPr>
+        <w:t>Four billion people facing severe water scarcity</w:t>
       </w:r>
       <w:r>
         <w:rPr>
@@ -4360,21 +3229,7 @@
         <w:rPr>
           <w:rFonts w:ascii="Times New Roman" w:hAnsi="Times New Roman" w:cs="Times New Roman"/>
         </w:rPr>
-        <w:t xml:space="preserve">Oki, T., and S. </w:t>
-      </w:r>
-      <w:proofErr w:type="spellStart"/>
-      <w:r>
-        <w:rPr>
-          <w:rFonts w:ascii="Times New Roman" w:hAnsi="Times New Roman" w:cs="Times New Roman"/>
-        </w:rPr>
-        <w:t>Kanae</w:t>
-      </w:r>
-      <w:proofErr w:type="spellEnd"/>
-      <w:r>
-        <w:rPr>
-          <w:rFonts w:ascii="Times New Roman" w:hAnsi="Times New Roman" w:cs="Times New Roman"/>
-        </w:rPr>
-        <w:t xml:space="preserve"> (2006), Global hydrologic cycles and world water resources, Science, 313, 1068–1072.</w:t>
+        <w:t>Oki, T., and S. Kanae (2006), Global hydrologic cycles and world water resources, Science, 313, 1068–1072.</w:t>
       </w:r>
     </w:p>
     <w:p>
@@ -4388,162 +3243,14 @@
         <w:rPr>
           <w:rFonts w:ascii="Times New Roman" w:hAnsi="Times New Roman" w:cs="Times New Roman"/>
         </w:rPr>
-        <w:t xml:space="preserve">R. G. Taylor, B. Scanlon, P. </w:t>
-      </w:r>
-      <w:proofErr w:type="spellStart"/>
-      <w:r>
-        <w:rPr>
-          <w:rFonts w:ascii="Times New Roman" w:hAnsi="Times New Roman" w:cs="Times New Roman"/>
-        </w:rPr>
-        <w:t>Döll</w:t>
-      </w:r>
-      <w:proofErr w:type="spellEnd"/>
-      <w:r>
-        <w:rPr>
-          <w:rFonts w:ascii="Times New Roman" w:hAnsi="Times New Roman" w:cs="Times New Roman"/>
-        </w:rPr>
-        <w:t xml:space="preserve">, M. </w:t>
-      </w:r>
-      <w:proofErr w:type="spellStart"/>
-      <w:r>
-        <w:rPr>
-          <w:rFonts w:ascii="Times New Roman" w:hAnsi="Times New Roman" w:cs="Times New Roman"/>
-        </w:rPr>
-        <w:t>Rodell</w:t>
-      </w:r>
-      <w:proofErr w:type="spellEnd"/>
-      <w:r>
-        <w:rPr>
-          <w:rFonts w:ascii="Times New Roman" w:hAnsi="Times New Roman" w:cs="Times New Roman"/>
-        </w:rPr>
-        <w:t xml:space="preserve">, R. van Beek, Y. Wada, L. </w:t>
-      </w:r>
-      <w:proofErr w:type="spellStart"/>
-      <w:r>
-        <w:rPr>
-          <w:rFonts w:ascii="Times New Roman" w:hAnsi="Times New Roman" w:cs="Times New Roman"/>
-        </w:rPr>
-        <w:t>Longuevergne</w:t>
-      </w:r>
-      <w:proofErr w:type="spellEnd"/>
-      <w:r>
-        <w:rPr>
-          <w:rFonts w:ascii="Times New Roman" w:hAnsi="Times New Roman" w:cs="Times New Roman"/>
-        </w:rPr>
-        <w:t xml:space="preserve">, M. Leblanc, J. S. </w:t>
-      </w:r>
-      <w:proofErr w:type="spellStart"/>
-      <w:r>
-        <w:rPr>
-          <w:rFonts w:ascii="Times New Roman" w:hAnsi="Times New Roman" w:cs="Times New Roman"/>
-        </w:rPr>
-        <w:t>Famiglietti</w:t>
-      </w:r>
-      <w:proofErr w:type="spellEnd"/>
-      <w:r>
-        <w:rPr>
-          <w:rFonts w:ascii="Times New Roman" w:hAnsi="Times New Roman" w:cs="Times New Roman"/>
-        </w:rPr>
-        <w:t xml:space="preserve">, M. Edmunds, L. </w:t>
-      </w:r>
-      <w:proofErr w:type="spellStart"/>
-      <w:r>
-        <w:rPr>
-          <w:rFonts w:ascii="Times New Roman" w:hAnsi="Times New Roman" w:cs="Times New Roman"/>
-        </w:rPr>
-        <w:t>Konikow</w:t>
-      </w:r>
-      <w:proofErr w:type="spellEnd"/>
-      <w:r>
-        <w:rPr>
-          <w:rFonts w:ascii="Times New Roman" w:hAnsi="Times New Roman" w:cs="Times New Roman"/>
-        </w:rPr>
-        <w:t xml:space="preserve">, T. R. Green, J. Chen, M. Taniguchi, M. F. P. </w:t>
-      </w:r>
-      <w:proofErr w:type="spellStart"/>
-      <w:r>
-        <w:rPr>
-          <w:rFonts w:ascii="Times New Roman" w:hAnsi="Times New Roman" w:cs="Times New Roman"/>
-        </w:rPr>
-        <w:t>Bierkens</w:t>
-      </w:r>
-      <w:proofErr w:type="spellEnd"/>
-      <w:r>
-        <w:rPr>
-          <w:rFonts w:ascii="Times New Roman" w:hAnsi="Times New Roman" w:cs="Times New Roman"/>
-        </w:rPr>
-        <w:t xml:space="preserve">, A. MacDonald, Y. Fan, R. M. Maxwell, Y. </w:t>
-      </w:r>
-      <w:proofErr w:type="spellStart"/>
-      <w:r>
-        <w:rPr>
-          <w:rFonts w:ascii="Times New Roman" w:hAnsi="Times New Roman" w:cs="Times New Roman"/>
-        </w:rPr>
-        <w:t>Yechieli</w:t>
-      </w:r>
-      <w:proofErr w:type="spellEnd"/>
-      <w:r>
-        <w:rPr>
-          <w:rFonts w:ascii="Times New Roman" w:hAnsi="Times New Roman" w:cs="Times New Roman"/>
-        </w:rPr>
-        <w:t xml:space="preserve">, J. J. </w:t>
-      </w:r>
-      <w:proofErr w:type="spellStart"/>
-      <w:r>
-        <w:rPr>
-          <w:rFonts w:ascii="Times New Roman" w:hAnsi="Times New Roman" w:cs="Times New Roman"/>
-        </w:rPr>
-        <w:t>Gurdak</w:t>
-      </w:r>
-      <w:proofErr w:type="spellEnd"/>
-      <w:r>
-        <w:rPr>
-          <w:rFonts w:ascii="Times New Roman" w:hAnsi="Times New Roman" w:cs="Times New Roman"/>
-        </w:rPr>
-        <w:t xml:space="preserve">, D. M. Allen, M. </w:t>
-      </w:r>
-      <w:proofErr w:type="spellStart"/>
+        <w:t xml:space="preserve">R. G. Taylor, B. Scanlon, P. Döll, M. Rodell, R. van Beek, Y. Wada, L. Longuevergne, M. Leblanc, J. S. Famiglietti, M. Edmunds, L. Konikow, T. R. Green, J. Chen, M. Taniguchi, M. F. </w:t>
+      </w:r>
       <w:r>
         <w:rPr>
           <w:rFonts w:ascii="Times New Roman" w:hAnsi="Times New Roman" w:cs="Times New Roman"/>
         </w:rPr>
         <w:lastRenderedPageBreak/>
-        <w:t>Shamsudduha</w:t>
-      </w:r>
-      <w:proofErr w:type="spellEnd"/>
-      <w:r>
-        <w:rPr>
-          <w:rFonts w:ascii="Times New Roman" w:hAnsi="Times New Roman" w:cs="Times New Roman"/>
-        </w:rPr>
-        <w:t xml:space="preserve">, K. Hiscock, P. J.-F. Yeh, I. Holman, H. </w:t>
-      </w:r>
-      <w:proofErr w:type="spellStart"/>
-      <w:r>
-        <w:rPr>
-          <w:rFonts w:ascii="Times New Roman" w:hAnsi="Times New Roman" w:cs="Times New Roman"/>
-        </w:rPr>
-        <w:t>Treidel</w:t>
-      </w:r>
-      <w:proofErr w:type="spellEnd"/>
-      <w:r>
-        <w:rPr>
-          <w:rFonts w:ascii="Times New Roman" w:hAnsi="Times New Roman" w:cs="Times New Roman"/>
-        </w:rPr>
-        <w:t xml:space="preserve">, Ground water and climate change. Nat. </w:t>
-      </w:r>
-      <w:proofErr w:type="spellStart"/>
-      <w:r>
-        <w:rPr>
-          <w:rFonts w:ascii="Times New Roman" w:hAnsi="Times New Roman" w:cs="Times New Roman"/>
-        </w:rPr>
-        <w:t>Clim</w:t>
-      </w:r>
-      <w:proofErr w:type="spellEnd"/>
-      <w:r>
-        <w:rPr>
-          <w:rFonts w:ascii="Times New Roman" w:hAnsi="Times New Roman" w:cs="Times New Roman"/>
-        </w:rPr>
-        <w:t>. Chang. 3, 322–329 (2013).</w:t>
+        <w:t>P. Bierkens, A. MacDonald, Y. Fan, R. M. Maxwell, Y. Yechieli, J. J. Gurdak, D. M. Allen, M. Shamsudduha, K. Hiscock, P. J.-F. Yeh, I. Holman, H. Treidel, Ground water and climate change. Nat. Clim. Chang. 3, 322–329 (2013).</w:t>
       </w:r>
     </w:p>
     <w:p>
@@ -4557,91 +3264,7 @@
         <w:rPr>
           <w:rFonts w:ascii="Times New Roman" w:hAnsi="Times New Roman" w:cs="Times New Roman"/>
         </w:rPr>
-        <w:t xml:space="preserve">S. Siebert, J. Burke, J. M. </w:t>
-      </w:r>
-      <w:proofErr w:type="spellStart"/>
-      <w:r>
-        <w:rPr>
-          <w:rFonts w:ascii="Times New Roman" w:hAnsi="Times New Roman" w:cs="Times New Roman"/>
-        </w:rPr>
-        <w:t>Faures</w:t>
-      </w:r>
-      <w:proofErr w:type="spellEnd"/>
-      <w:r>
-        <w:rPr>
-          <w:rFonts w:ascii="Times New Roman" w:hAnsi="Times New Roman" w:cs="Times New Roman"/>
-        </w:rPr>
-        <w:t xml:space="preserve">, K. </w:t>
-      </w:r>
-      <w:proofErr w:type="spellStart"/>
-      <w:r>
-        <w:rPr>
-          <w:rFonts w:ascii="Times New Roman" w:hAnsi="Times New Roman" w:cs="Times New Roman"/>
-        </w:rPr>
-        <w:t>Frenken</w:t>
-      </w:r>
-      <w:proofErr w:type="spellEnd"/>
-      <w:r>
-        <w:rPr>
-          <w:rFonts w:ascii="Times New Roman" w:hAnsi="Times New Roman" w:cs="Times New Roman"/>
-        </w:rPr>
-        <w:t xml:space="preserve">, J. </w:t>
-      </w:r>
-      <w:proofErr w:type="spellStart"/>
-      <w:r>
-        <w:rPr>
-          <w:rFonts w:ascii="Times New Roman" w:hAnsi="Times New Roman" w:cs="Times New Roman"/>
-        </w:rPr>
-        <w:t>Hoogeveen</w:t>
-      </w:r>
-      <w:proofErr w:type="spellEnd"/>
-      <w:r>
-        <w:rPr>
-          <w:rFonts w:ascii="Times New Roman" w:hAnsi="Times New Roman" w:cs="Times New Roman"/>
-        </w:rPr>
-        <w:t xml:space="preserve">, P. </w:t>
-      </w:r>
-      <w:proofErr w:type="spellStart"/>
-      <w:r>
-        <w:rPr>
-          <w:rFonts w:ascii="Times New Roman" w:hAnsi="Times New Roman" w:cs="Times New Roman"/>
-        </w:rPr>
-        <w:t>Döll</w:t>
-      </w:r>
-      <w:proofErr w:type="spellEnd"/>
-      <w:r>
-        <w:rPr>
-          <w:rFonts w:ascii="Times New Roman" w:hAnsi="Times New Roman" w:cs="Times New Roman"/>
-        </w:rPr>
-        <w:t xml:space="preserve">, F. T. </w:t>
-      </w:r>
-      <w:proofErr w:type="spellStart"/>
-      <w:r>
-        <w:rPr>
-          <w:rFonts w:ascii="Times New Roman" w:hAnsi="Times New Roman" w:cs="Times New Roman"/>
-        </w:rPr>
-        <w:t>Portmann</w:t>
-      </w:r>
-      <w:proofErr w:type="spellEnd"/>
-      <w:r>
-        <w:rPr>
-          <w:rFonts w:ascii="Times New Roman" w:hAnsi="Times New Roman" w:cs="Times New Roman"/>
-        </w:rPr>
-        <w:t xml:space="preserve">, Groundwater use for irrigation – a global inventory. </w:t>
-      </w:r>
-      <w:proofErr w:type="spellStart"/>
-      <w:r>
-        <w:rPr>
-          <w:rFonts w:ascii="Times New Roman" w:hAnsi="Times New Roman" w:cs="Times New Roman"/>
-        </w:rPr>
-        <w:t>Hydrol</w:t>
-      </w:r>
-      <w:proofErr w:type="spellEnd"/>
-      <w:r>
-        <w:rPr>
-          <w:rFonts w:ascii="Times New Roman" w:hAnsi="Times New Roman" w:cs="Times New Roman"/>
-        </w:rPr>
-        <w:t>. Earth Syst. Sci. 14, 1863–1880 (2010).</w:t>
+        <w:t>S. Siebert, J. Burke, J. M. Faures, K. Frenken, J. Hoogeveen, P. Döll, F. T. Portmann, Groundwater use for irrigation – a global inventory. Hydrol. Earth Syst. Sci. 14, 1863–1880 (2010).</w:t>
       </w:r>
     </w:p>
     <w:p>
@@ -4655,21 +3278,7 @@
         <w:rPr>
           <w:rFonts w:ascii="Times New Roman" w:hAnsi="Times New Roman" w:cs="Times New Roman" w:hint="eastAsia"/>
         </w:rPr>
-        <w:t xml:space="preserve">Turner, S. W. D., Hejazi, M., </w:t>
-      </w:r>
-      <w:proofErr w:type="spellStart"/>
-      <w:r>
-        <w:rPr>
-          <w:rFonts w:ascii="Times New Roman" w:hAnsi="Times New Roman" w:cs="Times New Roman" w:hint="eastAsia"/>
-        </w:rPr>
-        <w:t>Yonkofski</w:t>
-      </w:r>
-      <w:proofErr w:type="spellEnd"/>
-      <w:r>
-        <w:rPr>
-          <w:rFonts w:ascii="Times New Roman" w:hAnsi="Times New Roman" w:cs="Times New Roman" w:hint="eastAsia"/>
-        </w:rPr>
-        <w:t>, C., Kim, S. H., &amp; Page, K.</w:t>
+        <w:t>Turner, S. W. D., Hejazi, M., Yonkofski, C., Kim, S. H., &amp; Page, K.</w:t>
       </w:r>
       <w:r>
         <w:rPr>
@@ -4725,35 +3334,7 @@
         <w:rPr>
           <w:rFonts w:ascii="Times New Roman" w:hAnsi="Times New Roman" w:cs="Times New Roman"/>
         </w:rPr>
-        <w:t xml:space="preserve">World Water Assessment </w:t>
-      </w:r>
-      <w:proofErr w:type="spellStart"/>
-      <w:r>
-        <w:rPr>
-          <w:rFonts w:ascii="Times New Roman" w:hAnsi="Times New Roman" w:cs="Times New Roman"/>
-        </w:rPr>
-        <w:t>Programme</w:t>
-      </w:r>
-      <w:proofErr w:type="spellEnd"/>
-      <w:r>
-        <w:rPr>
-          <w:rFonts w:ascii="Times New Roman" w:hAnsi="Times New Roman" w:cs="Times New Roman"/>
-        </w:rPr>
-        <w:t xml:space="preserve"> (Nations </w:t>
-      </w:r>
-      <w:proofErr w:type="spellStart"/>
-      <w:r>
-        <w:rPr>
-          <w:rFonts w:ascii="Times New Roman" w:hAnsi="Times New Roman" w:cs="Times New Roman"/>
-        </w:rPr>
-        <w:t>Unies</w:t>
-      </w:r>
-      <w:proofErr w:type="spellEnd"/>
-      <w:r>
-        <w:rPr>
-          <w:rFonts w:ascii="Times New Roman" w:hAnsi="Times New Roman" w:cs="Times New Roman"/>
-        </w:rPr>
-        <w:t>), The United Nations World</w:t>
+        <w:t>World Water Assessment Programme (Nations Unies), The United Nations World</w:t>
       </w:r>
       <w:r>
         <w:rPr>
@@ -4815,89 +3396,19 @@
         <w:rPr>
           <w:rFonts w:ascii="Times New Roman" w:hAnsi="Times New Roman" w:cs="Times New Roman"/>
         </w:rPr>
-        <w:t xml:space="preserve">Y. Wada, L. P. H. van Beek, D. </w:t>
-      </w:r>
-      <w:proofErr w:type="spellStart"/>
-      <w:r>
-        <w:rPr>
-          <w:rFonts w:ascii="Times New Roman" w:hAnsi="Times New Roman" w:cs="Times New Roman"/>
-        </w:rPr>
-        <w:t>Viviroli</w:t>
-      </w:r>
-      <w:proofErr w:type="spellEnd"/>
-      <w:r>
-        <w:rPr>
-          <w:rFonts w:ascii="Times New Roman" w:hAnsi="Times New Roman" w:cs="Times New Roman"/>
-        </w:rPr>
-        <w:t xml:space="preserve">, H. H. </w:t>
-      </w:r>
-      <w:proofErr w:type="spellStart"/>
-      <w:r>
-        <w:rPr>
-          <w:rFonts w:ascii="Times New Roman" w:hAnsi="Times New Roman" w:cs="Times New Roman"/>
-        </w:rPr>
-        <w:t>Dürr</w:t>
-      </w:r>
-      <w:proofErr w:type="spellEnd"/>
-      <w:r>
-        <w:rPr>
-          <w:rFonts w:ascii="Times New Roman" w:hAnsi="Times New Roman" w:cs="Times New Roman"/>
-        </w:rPr>
-        <w:t xml:space="preserve">, R. </w:t>
-      </w:r>
-      <w:proofErr w:type="spellStart"/>
-      <w:r>
-        <w:rPr>
-          <w:rFonts w:ascii="Times New Roman" w:hAnsi="Times New Roman" w:cs="Times New Roman"/>
-        </w:rPr>
-        <w:t>Weingartner</w:t>
-      </w:r>
-      <w:proofErr w:type="spellEnd"/>
-      <w:r>
-        <w:rPr>
-          <w:rFonts w:ascii="Times New Roman" w:hAnsi="Times New Roman" w:cs="Times New Roman"/>
-        </w:rPr>
-        <w:t xml:space="preserve">, M. F. P. </w:t>
-      </w:r>
-      <w:proofErr w:type="spellStart"/>
-      <w:r>
-        <w:rPr>
-          <w:rFonts w:ascii="Times New Roman" w:hAnsi="Times New Roman" w:cs="Times New Roman"/>
-        </w:rPr>
-        <w:t>Bierkens</w:t>
-      </w:r>
-      <w:proofErr w:type="spellEnd"/>
-      <w:r>
-        <w:rPr>
-          <w:rFonts w:ascii="Times New Roman" w:hAnsi="Times New Roman" w:cs="Times New Roman"/>
-        </w:rPr>
-        <w:t>, Global</w:t>
-      </w:r>
-      <w:r>
-        <w:rPr>
-          <w:rFonts w:ascii="Times New Roman" w:hAnsi="Times New Roman" w:cs="Times New Roman"/>
-        </w:rPr>
-        <w:t xml:space="preserve"> </w:t>
-      </w:r>
-      <w:r>
-        <w:rPr>
-          <w:rFonts w:ascii="Times New Roman" w:hAnsi="Times New Roman" w:cs="Times New Roman"/>
-        </w:rPr>
-        <w:t xml:space="preserve">monthly water stress: 2. Water demand and severity of water stress. Water </w:t>
-      </w:r>
-      <w:proofErr w:type="spellStart"/>
-      <w:r>
-        <w:rPr>
-          <w:rFonts w:ascii="Times New Roman" w:hAnsi="Times New Roman" w:cs="Times New Roman"/>
-        </w:rPr>
-        <w:t>Resour</w:t>
-      </w:r>
-      <w:proofErr w:type="spellEnd"/>
-      <w:r>
-        <w:rPr>
-          <w:rFonts w:ascii="Times New Roman" w:hAnsi="Times New Roman" w:cs="Times New Roman"/>
-        </w:rPr>
-        <w:t>. Res. 47,</w:t>
+        <w:t>Y. Wada, L. P. H. van Beek, D. Viviroli, H. H. Dürr, R. Weingartner, M. F. P. Bierkens, Global</w:t>
+      </w:r>
+      <w:r>
+        <w:rPr>
+          <w:rFonts w:ascii="Times New Roman" w:hAnsi="Times New Roman" w:cs="Times New Roman"/>
+        </w:rPr>
+        <w:t xml:space="preserve"> </w:t>
+      </w:r>
+      <w:r>
+        <w:rPr>
+          <w:rFonts w:ascii="Times New Roman" w:hAnsi="Times New Roman" w:cs="Times New Roman"/>
+        </w:rPr>
+        <w:t>monthly water stress: 2. Water demand and severity of water stress. Water Resour. Res. 47,</w:t>
       </w:r>
       <w:r>
         <w:rPr>

--- a/Report.docx
+++ b/Report.docx
@@ -27,13 +27,23 @@
         </w:rPr>
         <w:t xml:space="preserve">  </w:t>
       </w:r>
+      <w:proofErr w:type="spellStart"/>
       <w:r>
         <w:rPr>
           <w:rFonts w:ascii="Times New Roman" w:eastAsia="Times New Roman" w:hAnsi="Times New Roman" w:cs="Times New Roman"/>
           <w:color w:val="000000"/>
           <w:lang w:eastAsia="en-US"/>
         </w:rPr>
-        <w:t>Yikai Jing</w:t>
+        <w:t>Yikai</w:t>
+      </w:r>
+      <w:proofErr w:type="spellEnd"/>
+      <w:r>
+        <w:rPr>
+          <w:rFonts w:ascii="Times New Roman" w:eastAsia="Times New Roman" w:hAnsi="Times New Roman" w:cs="Times New Roman"/>
+          <w:color w:val="000000"/>
+          <w:lang w:eastAsia="en-US"/>
+        </w:rPr>
+        <w:t xml:space="preserve"> Jing</w:t>
       </w:r>
       <w:r>
         <w:rPr>
@@ -152,90 +162,40 @@
         <w:rPr>
           <w:rFonts w:ascii="Times New Roman" w:hAnsi="Times New Roman" w:cs="Times New Roman"/>
         </w:rPr>
-        <w:t>Future global water consumption rates will depend on the economic and environmental feasibility of extracting water from increasingly stressed aquifers.</w:t>
-      </w:r>
-      <w:r>
-        <w:rPr>
-          <w:rFonts w:ascii="Times New Roman" w:hAnsi="Times New Roman" w:cs="Times New Roman"/>
-        </w:rPr>
-        <w:t xml:space="preserve"> </w:t>
-      </w:r>
-      <w:r>
-        <w:rPr>
-          <w:rFonts w:ascii="Times New Roman" w:hAnsi="Times New Roman" w:cs="Times New Roman"/>
-        </w:rPr>
-        <w:t>Affected by many factors, people are falling into a panic of water shortage.</w:t>
-      </w:r>
-      <w:r>
-        <w:rPr>
-          <w:rFonts w:ascii="Times New Roman" w:hAnsi="Times New Roman" w:cs="Times New Roman"/>
-        </w:rPr>
-        <w:t xml:space="preserve"> </w:t>
-      </w:r>
-      <w:r>
-        <w:rPr>
-          <w:rFonts w:ascii="Times New Roman" w:hAnsi="Times New Roman" w:cs="Times New Roman"/>
-        </w:rPr>
-        <w:t>Here we analyze the effects of precipitation and water withdrawal on the water resources capacity,</w:t>
-      </w:r>
-      <w:r>
-        <w:rPr>
-          <w:rFonts w:ascii="Times New Roman" w:hAnsi="Times New Roman" w:cs="Times New Roman"/>
-        </w:rPr>
-        <w:t xml:space="preserve"> </w:t>
-      </w:r>
-      <w:r>
-        <w:rPr>
-          <w:rFonts w:ascii="Times New Roman" w:hAnsi="Times New Roman" w:cs="Times New Roman"/>
-        </w:rPr>
-        <w:t>including surface water and groundwater</w:t>
-      </w:r>
-      <w:r>
-        <w:rPr>
-          <w:rFonts w:ascii="Times New Roman" w:hAnsi="Times New Roman" w:cs="Times New Roman"/>
-        </w:rPr>
-        <w:t xml:space="preserve">, in Durham. We identify the </w:t>
-      </w:r>
-      <w:r>
-        <w:rPr>
-          <w:rFonts w:ascii="Times New Roman" w:hAnsi="Times New Roman" w:cs="Times New Roman"/>
-        </w:rPr>
-        <w:t>point sources of pollution</w:t>
-      </w:r>
-      <w:r>
-        <w:rPr>
-          <w:rFonts w:ascii="Times New Roman" w:hAnsi="Times New Roman" w:cs="Times New Roman"/>
-        </w:rPr>
-        <w:t xml:space="preserve"> that threatening the reginal water quality and we predict that </w:t>
-      </w:r>
-      <w:r>
-        <w:rPr>
-          <w:rFonts w:ascii="Times New Roman" w:hAnsi="Times New Roman" w:cs="Times New Roman"/>
-        </w:rPr>
-        <w:t>water capacity of the Durham region can remain stable over a certain period of time and provide sufficient water for regional development</w:t>
-      </w:r>
-      <w:r>
-        <w:rPr>
-          <w:rFonts w:ascii="Times New Roman" w:hAnsi="Times New Roman" w:cs="Times New Roman"/>
-        </w:rPr>
-        <w:t xml:space="preserve"> and</w:t>
-      </w:r>
-      <w:r>
-        <w:rPr>
-          <w:rFonts w:ascii="Times New Roman" w:hAnsi="Times New Roman" w:cs="Times New Roman"/>
-        </w:rPr>
-        <w:t xml:space="preserve"> human activities.</w:t>
-      </w:r>
-      <w:r>
-        <w:rPr>
-          <w:rFonts w:ascii="Times New Roman" w:hAnsi="Times New Roman" w:cs="Times New Roman"/>
-        </w:rPr>
-        <w:t xml:space="preserve"> </w:t>
-      </w:r>
-    </w:p>
-    <w:p>
-      <w:pPr>
-        <w:spacing w:before="120" w:line="360" w:lineRule="auto"/>
+        <w:t xml:space="preserve">Future global water consumption rates will depend on the economic and environmental feasibility of extracting water from increasingly stressed aquifers. Affected by many factors, people are falling into a panic of water shortage. Here we analyze the effects of precipitation and water withdrawal on the water resources capacity, including surface water and groundwater, in Durham. We confirmed that municipal withdrawals of Durham are not related to river discharge of Cape Fear Lake, Flat </w:t>
+      </w:r>
+      <w:proofErr w:type="gramStart"/>
+      <w:r>
+        <w:rPr>
+          <w:rFonts w:ascii="Times New Roman" w:hAnsi="Times New Roman" w:cs="Times New Roman"/>
+        </w:rPr>
+        <w:t>River</w:t>
+      </w:r>
+      <w:proofErr w:type="gramEnd"/>
+      <w:r>
+        <w:rPr>
+          <w:rFonts w:ascii="Times New Roman" w:hAnsi="Times New Roman" w:cs="Times New Roman"/>
+        </w:rPr>
+        <w:t xml:space="preserve"> and Little River. We predict that water capacity of the Durham region can remain stable over a certain </w:t>
+      </w:r>
+      <w:proofErr w:type="gramStart"/>
+      <w:r>
+        <w:rPr>
+          <w:rFonts w:ascii="Times New Roman" w:hAnsi="Times New Roman" w:cs="Times New Roman"/>
+        </w:rPr>
+        <w:t>period of time</w:t>
+      </w:r>
+      <w:proofErr w:type="gramEnd"/>
+      <w:r>
+        <w:rPr>
+          <w:rFonts w:ascii="Times New Roman" w:hAnsi="Times New Roman" w:cs="Times New Roman"/>
+        </w:rPr>
+        <w:t xml:space="preserve"> and provide sufficient water for regional development and human activities.</w:t>
+      </w:r>
+    </w:p>
+    <w:p>
+      <w:pPr>
+        <w:spacing w:before="120" w:line="480" w:lineRule="auto"/>
         <w:rPr>
           <w:rFonts w:ascii="Times New Roman" w:hAnsi="Times New Roman" w:cs="Times New Roman"/>
         </w:rPr>
@@ -318,12 +278,14 @@
         </w:rPr>
         <w:t>(</w:t>
       </w:r>
+      <w:proofErr w:type="spellStart"/>
       <w:r>
         <w:rPr>
           <w:rFonts w:ascii="Times New Roman" w:hAnsi="Times New Roman" w:cs="Times New Roman"/>
         </w:rPr>
         <w:t>Ercin</w:t>
       </w:r>
+      <w:proofErr w:type="spellEnd"/>
       <w:r>
         <w:rPr>
           <w:rFonts w:ascii="Times New Roman" w:hAnsi="Times New Roman" w:cs="Times New Roman"/>
@@ -397,7 +359,14 @@
         <w:rPr>
           <w:rFonts w:ascii="Times New Roman" w:hAnsi="Times New Roman" w:cs="Times New Roman"/>
         </w:rPr>
-        <w:t>In addition to these pressures from humans, climate change, including global warming, significant decreases in precipitation in some areas, and increasingly frequent extreme weather events, may reduce water production. These conflicting trends raise further concerns about future water scarcity</w:t>
+        <w:t xml:space="preserve">In addition to these pressures from humans, climate change, including global warming, significant decreases in precipitation in some areas, and increasingly frequent extreme weather events, may reduce water </w:t>
+      </w:r>
+      <w:r>
+        <w:rPr>
+          <w:rFonts w:ascii="Times New Roman" w:hAnsi="Times New Roman" w:cs="Times New Roman"/>
+        </w:rPr>
+        <w:lastRenderedPageBreak/>
+        <w:t>production. These conflicting trends raise further concerns about future water scarcity</w:t>
       </w:r>
       <w:r>
         <w:rPr>
@@ -421,14 +390,7 @@
         <w:rPr>
           <w:rFonts w:ascii="Times New Roman" w:hAnsi="Times New Roman" w:cs="Times New Roman"/>
         </w:rPr>
-        <w:t xml:space="preserve"> et </w:t>
-      </w:r>
-      <w:r>
-        <w:rPr>
-          <w:rFonts w:ascii="Times New Roman" w:hAnsi="Times New Roman" w:cs="Times New Roman"/>
-        </w:rPr>
-        <w:lastRenderedPageBreak/>
-        <w:t>al., 20</w:t>
+        <w:t xml:space="preserve"> et al., 20</w:t>
       </w:r>
       <w:r>
         <w:rPr>
@@ -577,11 +539,19 @@
         </w:rPr>
         <w:t>(</w:t>
       </w:r>
-      <w:r>
-        <w:rPr>
-          <w:rFonts w:ascii="Times New Roman" w:hAnsi="Times New Roman" w:cs="Times New Roman"/>
-        </w:rPr>
-        <w:t>Vörösmarty,</w:t>
+      <w:proofErr w:type="spellStart"/>
+      <w:r>
+        <w:rPr>
+          <w:rFonts w:ascii="Times New Roman" w:hAnsi="Times New Roman" w:cs="Times New Roman"/>
+        </w:rPr>
+        <w:t>Vörösmarty</w:t>
+      </w:r>
+      <w:proofErr w:type="spellEnd"/>
+      <w:r>
+        <w:rPr>
+          <w:rFonts w:ascii="Times New Roman" w:hAnsi="Times New Roman" w:cs="Times New Roman"/>
+        </w:rPr>
+        <w:t>,</w:t>
       </w:r>
       <w:r>
         <w:rPr>
@@ -793,12 +763,14 @@
         </w:rPr>
         <w:t>(</w:t>
       </w:r>
+      <w:proofErr w:type="spellStart"/>
       <w:r>
         <w:rPr>
           <w:rFonts w:ascii="Times New Roman" w:hAnsi="Times New Roman" w:cs="Times New Roman"/>
         </w:rPr>
         <w:t>Mekonnen</w:t>
       </w:r>
+      <w:proofErr w:type="spellEnd"/>
       <w:r>
         <w:rPr>
           <w:rFonts w:ascii="Times New Roman" w:hAnsi="Times New Roman" w:cs="Times New Roman"/>
@@ -1228,12 +1200,14 @@
         </w:rPr>
         <w:t>(</w:t>
       </w:r>
+      <w:proofErr w:type="spellStart"/>
       <w:r>
         <w:rPr>
           <w:rFonts w:ascii="Times New Roman" w:hAnsi="Times New Roman" w:cs="Times New Roman"/>
         </w:rPr>
         <w:t>Boretti</w:t>
       </w:r>
+      <w:proofErr w:type="spellEnd"/>
       <w:r>
         <w:rPr>
           <w:rFonts w:ascii="Times New Roman" w:hAnsi="Times New Roman" w:cs="Times New Roman"/>
@@ -1338,7 +1312,7 @@
         <w:rPr>
           <w:rFonts w:ascii="Times New Roman" w:hAnsi="Times New Roman" w:cs="Times New Roman"/>
         </w:rPr>
-        <w:t>other human activities</w:t>
+        <w:t>precipitation</w:t>
       </w:r>
       <w:r>
         <w:rPr>
@@ -1428,99 +1402,102 @@
     <w:p>
       <w:pPr>
         <w:spacing w:before="120" w:line="480" w:lineRule="auto"/>
-        <w:rPr>
-          <w:rFonts w:ascii="Times New Roman" w:hAnsi="Times New Roman" w:cs="Times New Roman"/>
-        </w:rPr>
-      </w:pPr>
-      <w:r>
-        <w:rPr>
-          <w:rFonts w:ascii="Times New Roman" w:hAnsi="Times New Roman" w:cs="Times New Roman"/>
-        </w:rPr>
-        <w:t>In order to better determine trends in water resource capacity and the stability of the water market in North Carolina, it is important to identify the factors that affect water capacity.  We are concerned in this study with the influence of natural factors and human activities</w:t>
-      </w:r>
-      <w:r>
-        <w:rPr>
-          <w:rFonts w:ascii="Times New Roman" w:hAnsi="Times New Roman" w:cs="Times New Roman"/>
-        </w:rPr>
-        <w:t>, which are precipitation and water withdrawal</w:t>
-      </w:r>
-      <w:r>
-        <w:rPr>
-          <w:rFonts w:ascii="Times New Roman" w:hAnsi="Times New Roman" w:cs="Times New Roman"/>
-        </w:rPr>
-        <w:t xml:space="preserve">. Data of precipitation in North Carolina published by </w:t>
-      </w:r>
-      <w:r>
-        <w:rPr>
-          <w:rFonts w:ascii="Times New Roman" w:hAnsi="Times New Roman" w:cs="Times New Roman"/>
-        </w:rPr>
-        <w:t>National Oceanic and Atmospheric Administration</w:t>
-      </w:r>
-      <w:r>
-        <w:rPr>
-          <w:rFonts w:ascii="Times New Roman" w:hAnsi="Times New Roman" w:cs="Times New Roman"/>
-        </w:rPr>
-        <w:t xml:space="preserve"> (NOAA)</w:t>
-      </w:r>
-      <w:r>
-        <w:rPr>
-          <w:rFonts w:ascii="Times New Roman" w:hAnsi="Times New Roman" w:cs="Times New Roman"/>
-        </w:rPr>
-        <w:t xml:space="preserve"> and water resources depletion value related to human activities published by </w:t>
-      </w:r>
-      <w:r>
-        <w:rPr>
-          <w:rFonts w:ascii="Times New Roman" w:hAnsi="Times New Roman" w:cs="Times New Roman"/>
-        </w:rPr>
-        <w:t xml:space="preserve">the </w:t>
-      </w:r>
-      <w:r>
-        <w:rPr>
-          <w:rFonts w:ascii="Times New Roman" w:hAnsi="Times New Roman" w:cs="Times New Roman" w:hint="eastAsia"/>
+        <w:ind w:firstLine="432"/>
+        <w:rPr>
+          <w:rFonts w:ascii="Times New Roman" w:eastAsia="Times New Roman" w:hAnsi="Times New Roman" w:cs="Times New Roman"/>
+        </w:rPr>
+      </w:pPr>
+      <w:proofErr w:type="gramStart"/>
+      <w:r>
+        <w:rPr>
+          <w:rFonts w:ascii="Times New Roman" w:eastAsia="Times New Roman" w:hAnsi="Times New Roman" w:cs="Times New Roman"/>
+        </w:rPr>
+        <w:t>In order to</w:t>
+      </w:r>
+      <w:proofErr w:type="gramEnd"/>
+      <w:r>
+        <w:rPr>
+          <w:rFonts w:ascii="Times New Roman" w:eastAsia="Times New Roman" w:hAnsi="Times New Roman" w:cs="Times New Roman"/>
+        </w:rPr>
+        <w:t xml:space="preserve"> better determine trends and the stability of the water resource capacity in </w:t>
+      </w:r>
+      <w:r>
+        <w:rPr>
+          <w:rFonts w:ascii="Times New Roman" w:eastAsia="Times New Roman" w:hAnsi="Times New Roman" w:cs="Times New Roman" w:hint="eastAsia"/>
+        </w:rPr>
+        <w:t>Durham</w:t>
+      </w:r>
+      <w:r>
+        <w:rPr>
+          <w:rFonts w:ascii="Times New Roman" w:eastAsia="Times New Roman" w:hAnsi="Times New Roman" w:cs="Times New Roman"/>
+        </w:rPr>
+        <w:t xml:space="preserve">, it is important to identify the factors that affect water capacity. We are concerned in this study with the influence of natural factors and human activities, which are precipitation and water withdrawal. Data of precipitation in North Carolina published by National Oceanic and Atmospheric Administration (NOAA) and water resources depletion value related to human activities published by the </w:t>
+      </w:r>
+      <w:r>
+        <w:rPr>
+          <w:rFonts w:ascii="Times New Roman" w:eastAsia="Times New Roman" w:hAnsi="Times New Roman" w:cs="Times New Roman" w:hint="eastAsia"/>
         </w:rPr>
         <w:t>No</w:t>
       </w:r>
       <w:r>
         <w:rPr>
-          <w:rFonts w:ascii="Times New Roman" w:hAnsi="Times New Roman" w:cs="Times New Roman"/>
-        </w:rPr>
-        <w:t>rth Carolina Department of Environmental Quality (NCDEQ) Division of Water Resources</w:t>
-      </w:r>
-      <w:r>
-        <w:rPr>
-          <w:rFonts w:ascii="Times New Roman" w:hAnsi="Times New Roman" w:cs="Times New Roman"/>
-        </w:rPr>
-        <w:t xml:space="preserve"> </w:t>
-      </w:r>
-      <w:r>
-        <w:rPr>
-          <w:rFonts w:ascii="Times New Roman" w:hAnsi="Times New Roman" w:cs="Times New Roman"/>
-        </w:rPr>
-        <w:t xml:space="preserve">are used as the focused factors. </w:t>
-      </w:r>
-      <w:r>
-        <w:rPr>
-          <w:rFonts w:ascii="Times New Roman" w:hAnsi="Times New Roman" w:cs="Times New Roman"/>
-        </w:rPr>
-        <w:t xml:space="preserve">Predicting water depletion requires models of </w:t>
-      </w:r>
-      <w:r>
-        <w:rPr>
-          <w:rFonts w:ascii="Times New Roman" w:hAnsi="Times New Roman" w:cs="Times New Roman" w:hint="eastAsia"/>
+          <w:rFonts w:ascii="Times New Roman" w:eastAsia="Times New Roman" w:hAnsi="Times New Roman" w:cs="Times New Roman"/>
+        </w:rPr>
+        <w:t xml:space="preserve">rth Carolina Department of Environmental Quality (NCDEQ) Division of Water Resources are used as the focused factors. </w:t>
+      </w:r>
+      <w:r>
+        <w:rPr>
+          <w:rFonts w:ascii="Times New Roman" w:eastAsia="Times New Roman" w:hAnsi="Times New Roman" w:cs="Times New Roman"/>
+        </w:rPr>
+        <w:t>Researching and p</w:t>
+      </w:r>
+      <w:r>
+        <w:rPr>
+          <w:rFonts w:ascii="Times New Roman" w:eastAsia="Times New Roman" w:hAnsi="Times New Roman" w:cs="Times New Roman"/>
+        </w:rPr>
+        <w:t xml:space="preserve">redicting water depletion requires models of </w:t>
+      </w:r>
+      <w:r>
+        <w:rPr>
+          <w:rFonts w:ascii="Times New Roman" w:eastAsia="Times New Roman" w:hAnsi="Times New Roman" w:cs="Times New Roman" w:hint="eastAsia"/>
         </w:rPr>
         <w:t>certain</w:t>
       </w:r>
       <w:r>
         <w:rPr>
-          <w:rFonts w:ascii="Times New Roman" w:hAnsi="Times New Roman" w:cs="Times New Roman"/>
-        </w:rPr>
-        <w:t xml:space="preserve"> </w:t>
-      </w:r>
-      <w:r>
-        <w:rPr>
-          <w:rFonts w:ascii="Times New Roman" w:hAnsi="Times New Roman" w:cs="Times New Roman"/>
-        </w:rPr>
-        <w:t>scale, and these models inevitably rely on a variety of simplifying assumptions. One assumption is that there are no feedbacks between water supply and water demand.</w:t>
+          <w:rFonts w:ascii="Times New Roman" w:eastAsia="Times New Roman" w:hAnsi="Times New Roman" w:cs="Times New Roman"/>
+        </w:rPr>
+        <w:t xml:space="preserve"> scale, and these models inevitably rely on a variety of simplifying assumptions. One assumption is that there are no feedbacks between water supply and water demand.</w:t>
+      </w:r>
+      <w:r>
+        <w:rPr>
+          <w:rFonts w:ascii="Times New Roman" w:eastAsia="Times New Roman" w:hAnsi="Times New Roman" w:cs="Times New Roman"/>
+        </w:rPr>
+        <w:t xml:space="preserve"> Another</w:t>
+      </w:r>
+      <w:r>
+        <w:rPr>
+          <w:rFonts w:ascii="Times New Roman" w:eastAsia="Times New Roman" w:hAnsi="Times New Roman" w:cs="Times New Roman"/>
+        </w:rPr>
+        <w:t xml:space="preserve"> assumption is that the flow is proportional to the river capacity if both the river width and the riverbed depth remain stable, </w:t>
+      </w:r>
+      <w:r>
+        <w:rPr>
+          <w:rFonts w:ascii="Times New Roman" w:eastAsia="Times New Roman" w:hAnsi="Times New Roman" w:cs="Times New Roman" w:hint="eastAsia"/>
+        </w:rPr>
+        <w:t>in</w:t>
+      </w:r>
+      <w:r>
+        <w:rPr>
+          <w:rFonts w:ascii="Times New Roman" w:eastAsia="Times New Roman" w:hAnsi="Times New Roman" w:cs="Times New Roman"/>
+        </w:rPr>
+        <w:t xml:space="preserve"> another word</w:t>
+      </w:r>
+      <w:r>
+        <w:rPr>
+          <w:rFonts w:ascii="Times New Roman" w:eastAsia="Times New Roman" w:hAnsi="Times New Roman" w:cs="Times New Roman"/>
+        </w:rPr>
+        <w:t>, the cross-sectional area of individual parts of the river remains constant.</w:t>
       </w:r>
     </w:p>
     <w:p>
@@ -1528,513 +1505,149 @@
         <w:spacing w:before="120" w:line="480" w:lineRule="auto"/>
         <w:ind w:firstLine="432"/>
         <w:rPr>
-          <w:rFonts w:ascii="Times New Roman" w:hAnsi="Times New Roman" w:cs="Times New Roman"/>
-        </w:rPr>
-      </w:pPr>
-      <w:r>
-        <w:rPr>
-          <w:rFonts w:ascii="Times New Roman" w:hAnsi="Times New Roman" w:cs="Times New Roman"/>
-        </w:rPr>
-        <w:t>According to the Local Water Supply Planning</w:t>
-      </w:r>
-      <w:r>
-        <w:rPr>
-          <w:rFonts w:ascii="Times New Roman" w:hAnsi="Times New Roman" w:cs="Times New Roman"/>
+          <w:rFonts w:ascii="Times New Roman" w:eastAsia="Times New Roman" w:hAnsi="Times New Roman" w:cs="Times New Roman" w:hint="eastAsia"/>
+        </w:rPr>
+      </w:pPr>
+      <w:r>
+        <w:rPr>
+          <w:rFonts w:ascii="Times New Roman" w:eastAsia="Times New Roman" w:hAnsi="Times New Roman" w:cs="Times New Roman"/>
+        </w:rPr>
+        <w:t xml:space="preserve">According to the Local Water Supply Planning published annually by the </w:t>
+      </w:r>
+      <w:r>
+        <w:rPr>
+          <w:rFonts w:ascii="Times New Roman" w:eastAsia="Times New Roman" w:hAnsi="Times New Roman" w:cs="Times New Roman" w:hint="eastAsia"/>
+        </w:rPr>
+        <w:t>No</w:t>
+      </w:r>
+      <w:r>
+        <w:rPr>
+          <w:rFonts w:ascii="Times New Roman" w:eastAsia="Times New Roman" w:hAnsi="Times New Roman" w:cs="Times New Roman"/>
+        </w:rPr>
+        <w:t xml:space="preserve">rth Carolina Department of Environmental Quality (NCDEQ) Division of Water Resources, the surface water sources </w:t>
+      </w:r>
+      <w:r>
+        <w:rPr>
+          <w:rFonts w:ascii="Times New Roman" w:eastAsia="Times New Roman" w:hAnsi="Times New Roman" w:cs="Times New Roman" w:hint="eastAsia"/>
+        </w:rPr>
+        <w:t>of</w:t>
+      </w:r>
+      <w:r>
+        <w:rPr>
+          <w:rFonts w:ascii="Times New Roman" w:eastAsia="Times New Roman" w:hAnsi="Times New Roman" w:cs="Times New Roman"/>
+        </w:rPr>
+        <w:t xml:space="preserve"> Durham area are mainly Cape Fear Lake, Flat </w:t>
+      </w:r>
+      <w:proofErr w:type="gramStart"/>
+      <w:r>
+        <w:rPr>
+          <w:rFonts w:ascii="Times New Roman" w:eastAsia="Times New Roman" w:hAnsi="Times New Roman" w:cs="Times New Roman"/>
+        </w:rPr>
+        <w:t>River</w:t>
+      </w:r>
+      <w:proofErr w:type="gramEnd"/>
+      <w:r>
+        <w:rPr>
+          <w:rFonts w:ascii="Times New Roman" w:eastAsia="Times New Roman" w:hAnsi="Times New Roman" w:cs="Times New Roman"/>
+        </w:rPr>
+        <w:t xml:space="preserve"> and Little River, with the Eno River used as a backup source in case of emergency. Among these rivers, Flat River, Little </w:t>
+      </w:r>
+      <w:proofErr w:type="gramStart"/>
+      <w:r>
+        <w:rPr>
+          <w:rFonts w:ascii="Times New Roman" w:eastAsia="Times New Roman" w:hAnsi="Times New Roman" w:cs="Times New Roman"/>
+        </w:rPr>
+        <w:t>River</w:t>
+      </w:r>
+      <w:proofErr w:type="gramEnd"/>
+      <w:r>
+        <w:rPr>
+          <w:rFonts w:ascii="Times New Roman" w:eastAsia="Times New Roman" w:hAnsi="Times New Roman" w:cs="Times New Roman"/>
+        </w:rPr>
+        <w:t xml:space="preserve"> and Eno River belong to the Neuse River basin, while Cape Fear Lake belongs to the Haw River basin. United States Geological Survey (USGS) provides complete flow data for these rivers</w:t>
+      </w:r>
+      <w:r>
+        <w:rPr>
+          <w:rFonts w:ascii="Times New Roman" w:eastAsia="Times New Roman" w:hAnsi="Times New Roman" w:cs="Times New Roman" w:hint="eastAsia"/>
+        </w:rPr>
+        <w:t>.</w:t>
+      </w:r>
+      <w:r>
+        <w:rPr>
+          <w:rFonts w:ascii="Times New Roman" w:eastAsia="Times New Roman" w:hAnsi="Times New Roman" w:cs="Times New Roman"/>
         </w:rPr>
         <w:t xml:space="preserve"> </w:t>
       </w:r>
       <w:r>
         <w:rPr>
-          <w:rFonts w:ascii="Times New Roman" w:hAnsi="Times New Roman" w:cs="Times New Roman"/>
-        </w:rPr>
-        <w:t xml:space="preserve">published annually by the </w:t>
-      </w:r>
-      <w:r>
-        <w:rPr>
-          <w:rFonts w:ascii="Times New Roman" w:hAnsi="Times New Roman" w:cs="Times New Roman" w:hint="eastAsia"/>
-        </w:rPr>
-        <w:t>No</w:t>
-      </w:r>
-      <w:r>
-        <w:rPr>
-          <w:rFonts w:ascii="Times New Roman" w:hAnsi="Times New Roman" w:cs="Times New Roman"/>
-        </w:rPr>
-        <w:t>rth Carolina Department of Environmental Quality</w:t>
-      </w:r>
-      <w:r>
-        <w:rPr>
-          <w:rFonts w:ascii="Times New Roman" w:hAnsi="Times New Roman" w:cs="Times New Roman"/>
-        </w:rPr>
-        <w:t xml:space="preserve"> (NCDEQ)</w:t>
-      </w:r>
-      <w:r>
-        <w:rPr>
-          <w:rFonts w:ascii="Times New Roman" w:hAnsi="Times New Roman" w:cs="Times New Roman"/>
-        </w:rPr>
-        <w:t xml:space="preserve"> Division of Water Resources, </w:t>
-      </w:r>
-      <w:r>
-        <w:rPr>
-          <w:rFonts w:ascii="Times New Roman" w:hAnsi="Times New Roman" w:cs="Times New Roman"/>
-        </w:rPr>
-        <w:t xml:space="preserve">the surface water sources </w:t>
-      </w:r>
-      <w:r>
-        <w:rPr>
-          <w:rFonts w:ascii="Times New Roman" w:hAnsi="Times New Roman" w:cs="Times New Roman" w:hint="eastAsia"/>
-        </w:rPr>
-        <w:t>of</w:t>
-      </w:r>
-      <w:r>
-        <w:rPr>
-          <w:rFonts w:ascii="Times New Roman" w:hAnsi="Times New Roman" w:cs="Times New Roman"/>
-        </w:rPr>
-        <w:t xml:space="preserve"> Durham </w:t>
-      </w:r>
-      <w:r>
-        <w:rPr>
-          <w:rFonts w:ascii="Times New Roman" w:hAnsi="Times New Roman" w:cs="Times New Roman"/>
-        </w:rPr>
-        <w:t>area are mainly</w:t>
-      </w:r>
-      <w:r>
-        <w:rPr>
-          <w:rFonts w:ascii="Times New Roman" w:hAnsi="Times New Roman" w:cs="Times New Roman"/>
-        </w:rPr>
-        <w:t xml:space="preserve"> </w:t>
-      </w:r>
-      <w:r>
-        <w:rPr>
-          <w:rFonts w:ascii="Times New Roman" w:hAnsi="Times New Roman" w:cs="Times New Roman"/>
-        </w:rPr>
-        <w:t>Cape Fear</w:t>
-      </w:r>
-      <w:r>
-        <w:rPr>
-          <w:rFonts w:ascii="Times New Roman" w:hAnsi="Times New Roman" w:cs="Times New Roman"/>
-        </w:rPr>
-        <w:t xml:space="preserve"> Lake, </w:t>
-      </w:r>
-      <w:r>
-        <w:rPr>
-          <w:rFonts w:ascii="Times New Roman" w:hAnsi="Times New Roman" w:cs="Times New Roman"/>
-        </w:rPr>
-        <w:t>Flat River</w:t>
-      </w:r>
-      <w:r>
-        <w:rPr>
-          <w:rFonts w:ascii="Times New Roman" w:hAnsi="Times New Roman" w:cs="Times New Roman"/>
-        </w:rPr>
-        <w:t xml:space="preserve"> and </w:t>
-      </w:r>
-      <w:r>
-        <w:rPr>
-          <w:rFonts w:ascii="Times New Roman" w:hAnsi="Times New Roman" w:cs="Times New Roman"/>
-        </w:rPr>
-        <w:t>Little River</w:t>
-      </w:r>
-      <w:r>
-        <w:rPr>
-          <w:rFonts w:ascii="Times New Roman" w:hAnsi="Times New Roman" w:cs="Times New Roman"/>
-        </w:rPr>
-        <w:t xml:space="preserve">, </w:t>
-      </w:r>
-      <w:r>
-        <w:rPr>
-          <w:rFonts w:ascii="Times New Roman" w:hAnsi="Times New Roman" w:cs="Times New Roman"/>
-        </w:rPr>
-        <w:t xml:space="preserve">with the </w:t>
-      </w:r>
-      <w:r>
-        <w:rPr>
-          <w:rFonts w:ascii="Times New Roman" w:hAnsi="Times New Roman" w:cs="Times New Roman"/>
-        </w:rPr>
-        <w:t>Eno</w:t>
-      </w:r>
-      <w:r>
-        <w:rPr>
-          <w:rFonts w:ascii="Times New Roman" w:hAnsi="Times New Roman" w:cs="Times New Roman"/>
-        </w:rPr>
-        <w:t xml:space="preserve"> River</w:t>
-      </w:r>
-      <w:r>
-        <w:rPr>
-          <w:rFonts w:ascii="Times New Roman" w:hAnsi="Times New Roman" w:cs="Times New Roman"/>
-        </w:rPr>
-        <w:t xml:space="preserve"> used as a backup source in case of emergency.</w:t>
-      </w:r>
-      <w:r>
-        <w:rPr>
-          <w:rFonts w:ascii="Times New Roman" w:hAnsi="Times New Roman" w:cs="Times New Roman"/>
-        </w:rPr>
-        <w:t xml:space="preserve"> </w:t>
-      </w:r>
-      <w:r>
-        <w:rPr>
-          <w:rFonts w:ascii="Times New Roman" w:hAnsi="Times New Roman" w:cs="Times New Roman"/>
-        </w:rPr>
-        <w:t xml:space="preserve">Among these rivers, </w:t>
-      </w:r>
-      <w:r>
-        <w:rPr>
-          <w:rFonts w:ascii="Times New Roman" w:hAnsi="Times New Roman" w:cs="Times New Roman"/>
-        </w:rPr>
-        <w:t>Flat River</w:t>
-      </w:r>
-      <w:r>
-        <w:rPr>
-          <w:rFonts w:ascii="Times New Roman" w:hAnsi="Times New Roman" w:cs="Times New Roman"/>
-        </w:rPr>
-        <w:t xml:space="preserve">, </w:t>
-      </w:r>
-      <w:r>
-        <w:rPr>
-          <w:rFonts w:ascii="Times New Roman" w:hAnsi="Times New Roman" w:cs="Times New Roman"/>
-        </w:rPr>
-        <w:t>Little River</w:t>
-      </w:r>
-      <w:r>
-        <w:rPr>
-          <w:rFonts w:ascii="Times New Roman" w:hAnsi="Times New Roman" w:cs="Times New Roman"/>
-        </w:rPr>
-        <w:t xml:space="preserve"> </w:t>
-      </w:r>
-      <w:r>
-        <w:rPr>
-          <w:rFonts w:ascii="Times New Roman" w:hAnsi="Times New Roman" w:cs="Times New Roman"/>
-        </w:rPr>
-        <w:t xml:space="preserve">and Eno River </w:t>
-      </w:r>
-      <w:r>
-        <w:rPr>
-          <w:rFonts w:ascii="Times New Roman" w:hAnsi="Times New Roman" w:cs="Times New Roman"/>
-        </w:rPr>
-        <w:t xml:space="preserve">belong to the Neuse River basin, while </w:t>
-      </w:r>
-      <w:r>
-        <w:rPr>
-          <w:rFonts w:ascii="Times New Roman" w:hAnsi="Times New Roman" w:cs="Times New Roman"/>
-        </w:rPr>
-        <w:t>Cape Fear</w:t>
-      </w:r>
-      <w:r>
-        <w:rPr>
-          <w:rFonts w:ascii="Times New Roman" w:hAnsi="Times New Roman" w:cs="Times New Roman"/>
-        </w:rPr>
-        <w:t xml:space="preserve"> Lake</w:t>
-      </w:r>
-      <w:r>
-        <w:rPr>
-          <w:rFonts w:ascii="Times New Roman" w:hAnsi="Times New Roman" w:cs="Times New Roman"/>
-        </w:rPr>
-        <w:t xml:space="preserve"> belongs to the </w:t>
-      </w:r>
-      <w:r>
-        <w:rPr>
-          <w:rFonts w:ascii="Times New Roman" w:hAnsi="Times New Roman" w:cs="Times New Roman"/>
-        </w:rPr>
-        <w:t>Haw River</w:t>
-      </w:r>
-      <w:r>
-        <w:rPr>
-          <w:rFonts w:ascii="Times New Roman" w:hAnsi="Times New Roman" w:cs="Times New Roman"/>
-        </w:rPr>
-        <w:t xml:space="preserve"> basin.</w:t>
-      </w:r>
-      <w:r>
-        <w:rPr>
-          <w:rFonts w:ascii="Times New Roman" w:hAnsi="Times New Roman" w:cs="Times New Roman"/>
-        </w:rPr>
-        <w:t xml:space="preserve"> </w:t>
-      </w:r>
-      <w:r>
-        <w:rPr>
-          <w:rFonts w:ascii="Times New Roman" w:hAnsi="Times New Roman" w:cs="Times New Roman"/>
-        </w:rPr>
-        <w:t xml:space="preserve">United States Geological Survey </w:t>
-      </w:r>
-      <w:r>
-        <w:rPr>
-          <w:rFonts w:ascii="Times New Roman" w:hAnsi="Times New Roman" w:cs="Times New Roman"/>
-        </w:rPr>
-        <w:t>(</w:t>
-      </w:r>
-      <w:r>
-        <w:rPr>
-          <w:rFonts w:ascii="Times New Roman" w:hAnsi="Times New Roman" w:cs="Times New Roman"/>
-        </w:rPr>
-        <w:t>USGS</w:t>
-      </w:r>
-      <w:r>
-        <w:rPr>
-          <w:rFonts w:ascii="Times New Roman" w:hAnsi="Times New Roman" w:cs="Times New Roman"/>
-        </w:rPr>
-        <w:t>)</w:t>
-      </w:r>
-      <w:r>
-        <w:rPr>
-          <w:rFonts w:ascii="Times New Roman" w:hAnsi="Times New Roman" w:cs="Times New Roman"/>
-        </w:rPr>
-        <w:t xml:space="preserve"> provides complete flow data for these rivers</w:t>
-      </w:r>
-      <w:r>
-        <w:rPr>
-          <w:rFonts w:ascii="Times New Roman" w:hAnsi="Times New Roman" w:cs="Times New Roman" w:hint="eastAsia"/>
-        </w:rPr>
-        <w:t>.</w:t>
-      </w:r>
-      <w:r>
-        <w:rPr>
-          <w:rFonts w:ascii="Times New Roman" w:hAnsi="Times New Roman" w:cs="Times New Roman"/>
-        </w:rPr>
-        <w:t xml:space="preserve"> </w:t>
-      </w:r>
-      <w:r>
-        <w:rPr>
-          <w:rFonts w:ascii="Times New Roman" w:hAnsi="Times New Roman" w:cs="Times New Roman"/>
-        </w:rPr>
-        <w:t xml:space="preserve">While total </w:t>
-      </w:r>
-      <w:r>
-        <w:rPr>
-          <w:rFonts w:ascii="Times New Roman" w:hAnsi="Times New Roman" w:cs="Times New Roman"/>
-        </w:rPr>
-        <w:t>discharge</w:t>
-      </w:r>
-      <w:r>
-        <w:rPr>
-          <w:rFonts w:ascii="Times New Roman" w:hAnsi="Times New Roman" w:cs="Times New Roman"/>
-        </w:rPr>
-        <w:t xml:space="preserve"> and </w:t>
-      </w:r>
-      <w:r>
-        <w:rPr>
-          <w:rFonts w:ascii="Times New Roman" w:hAnsi="Times New Roman" w:cs="Times New Roman"/>
-        </w:rPr>
-        <w:t>withdrawals</w:t>
-      </w:r>
-      <w:r>
-        <w:rPr>
-          <w:rFonts w:ascii="Times New Roman" w:hAnsi="Times New Roman" w:cs="Times New Roman"/>
-        </w:rPr>
-        <w:t xml:space="preserve"> are analyzed, we also look for differences in </w:t>
-      </w:r>
-      <w:r>
-        <w:rPr>
-          <w:rFonts w:ascii="Times New Roman" w:hAnsi="Times New Roman" w:cs="Times New Roman"/>
-        </w:rPr>
-        <w:t>discharge</w:t>
-      </w:r>
-      <w:r>
-        <w:rPr>
-          <w:rFonts w:ascii="Times New Roman" w:hAnsi="Times New Roman" w:cs="Times New Roman"/>
-        </w:rPr>
-        <w:t xml:space="preserve"> variability and vulnerability to human activities among </w:t>
-      </w:r>
-      <w:r>
-        <w:rPr>
-          <w:rFonts w:ascii="Times New Roman" w:hAnsi="Times New Roman" w:cs="Times New Roman"/>
-        </w:rPr>
-        <w:t>the</w:t>
-      </w:r>
-      <w:r>
-        <w:rPr>
-          <w:rFonts w:ascii="Times New Roman" w:hAnsi="Times New Roman" w:cs="Times New Roman"/>
-        </w:rPr>
-        <w:t xml:space="preserve"> </w:t>
-      </w:r>
-      <w:r>
-        <w:rPr>
-          <w:rFonts w:ascii="Times New Roman" w:hAnsi="Times New Roman" w:cs="Times New Roman"/>
-        </w:rPr>
-        <w:t>river</w:t>
-      </w:r>
-      <w:r>
-        <w:rPr>
-          <w:rFonts w:ascii="Times New Roman" w:hAnsi="Times New Roman" w:cs="Times New Roman"/>
-        </w:rPr>
-        <w:t>s</w:t>
-      </w:r>
-      <w:r>
-        <w:rPr>
-          <w:rFonts w:ascii="Times New Roman" w:hAnsi="Times New Roman" w:cs="Times New Roman"/>
-        </w:rPr>
-        <w:t>.</w:t>
-      </w:r>
-      <w:r>
-        <w:rPr>
-          <w:rFonts w:ascii="Times New Roman" w:hAnsi="Times New Roman" w:cs="Times New Roman"/>
-        </w:rPr>
-        <w:t xml:space="preserve"> T</w:t>
-      </w:r>
-      <w:r>
-        <w:rPr>
-          <w:rFonts w:ascii="Times New Roman" w:hAnsi="Times New Roman" w:cs="Times New Roman"/>
-        </w:rPr>
-        <w:t xml:space="preserve">he Local Water Supply </w:t>
-      </w:r>
-      <w:r>
-        <w:rPr>
-          <w:rFonts w:ascii="Times New Roman" w:hAnsi="Times New Roman" w:cs="Times New Roman"/>
+          <w:rFonts w:ascii="Times New Roman" w:eastAsia="Times New Roman" w:hAnsi="Times New Roman" w:cs="Times New Roman"/>
         </w:rPr>
         <w:lastRenderedPageBreak/>
-        <w:t>Planning</w:t>
-      </w:r>
-      <w:r>
-        <w:rPr>
-          <w:rFonts w:ascii="Times New Roman" w:hAnsi="Times New Roman" w:cs="Times New Roman"/>
-        </w:rPr>
-        <w:t xml:space="preserve"> </w:t>
-      </w:r>
-      <w:r>
-        <w:rPr>
-          <w:rFonts w:ascii="Times New Roman" w:hAnsi="Times New Roman" w:cs="Times New Roman"/>
-        </w:rPr>
-        <w:t xml:space="preserve">also describes the destination of treated sewage in </w:t>
-      </w:r>
-      <w:r>
-        <w:rPr>
-          <w:rFonts w:ascii="Times New Roman" w:hAnsi="Times New Roman" w:cs="Times New Roman" w:hint="eastAsia"/>
+        <w:t xml:space="preserve">While total discharge and withdrawals are analyzed, we also look for differences in discharge variability and vulnerability to human activities among the rivers. The Local Water Supply Planning also describes the destination of treated sewage in </w:t>
+      </w:r>
+      <w:r>
+        <w:rPr>
+          <w:rFonts w:ascii="Times New Roman" w:eastAsia="Times New Roman" w:hAnsi="Times New Roman" w:cs="Times New Roman" w:hint="eastAsia"/>
         </w:rPr>
         <w:t>Durham</w:t>
       </w:r>
       <w:r>
         <w:rPr>
-          <w:rFonts w:ascii="Times New Roman" w:hAnsi="Times New Roman" w:cs="Times New Roman"/>
-        </w:rPr>
-        <w:t xml:space="preserve"> </w:t>
-      </w:r>
-      <w:r>
-        <w:rPr>
-          <w:rFonts w:ascii="Times New Roman" w:hAnsi="Times New Roman" w:cs="Times New Roman"/>
-        </w:rPr>
-        <w:t xml:space="preserve">region. According to the report, the treated effluent flows into </w:t>
-      </w:r>
-      <w:r>
-        <w:rPr>
-          <w:rFonts w:ascii="Times New Roman" w:hAnsi="Times New Roman" w:cs="Times New Roman"/>
-        </w:rPr>
-        <w:t xml:space="preserve">Ellerbee River </w:t>
-      </w:r>
-      <w:r>
-        <w:rPr>
-          <w:rFonts w:ascii="Times New Roman" w:hAnsi="Times New Roman" w:cs="Times New Roman" w:hint="eastAsia"/>
+          <w:rFonts w:ascii="Times New Roman" w:eastAsia="Times New Roman" w:hAnsi="Times New Roman" w:cs="Times New Roman"/>
+        </w:rPr>
+        <w:t xml:space="preserve"> region. According to the report, the treated effluent flows into </w:t>
+      </w:r>
+      <w:proofErr w:type="spellStart"/>
+      <w:r>
+        <w:rPr>
+          <w:rFonts w:ascii="Times New Roman" w:eastAsia="Times New Roman" w:hAnsi="Times New Roman" w:cs="Times New Roman"/>
+        </w:rPr>
+        <w:t>Ellerbee</w:t>
+      </w:r>
+      <w:proofErr w:type="spellEnd"/>
+      <w:r>
+        <w:rPr>
+          <w:rFonts w:ascii="Times New Roman" w:eastAsia="Times New Roman" w:hAnsi="Times New Roman" w:cs="Times New Roman"/>
+        </w:rPr>
+        <w:t xml:space="preserve"> River </w:t>
+      </w:r>
+      <w:r>
+        <w:rPr>
+          <w:rFonts w:ascii="Times New Roman" w:eastAsia="Times New Roman" w:hAnsi="Times New Roman" w:cs="Times New Roman" w:hint="eastAsia"/>
         </w:rPr>
         <w:t>a</w:t>
       </w:r>
       <w:r>
         <w:rPr>
-          <w:rFonts w:ascii="Times New Roman" w:hAnsi="Times New Roman" w:cs="Times New Roman"/>
-        </w:rPr>
-        <w:t xml:space="preserve">nd </w:t>
-      </w:r>
-      <w:r>
-        <w:rPr>
-          <w:rFonts w:ascii="Times New Roman" w:hAnsi="Times New Roman" w:cs="Times New Roman"/>
-        </w:rPr>
-        <w:t>New Hope River</w:t>
-      </w:r>
-      <w:r>
-        <w:rPr>
-          <w:rFonts w:ascii="Times New Roman" w:hAnsi="Times New Roman" w:cs="Times New Roman"/>
-        </w:rPr>
-        <w:t xml:space="preserve">, </w:t>
-      </w:r>
-      <w:r>
-        <w:rPr>
-          <w:rFonts w:ascii="Times New Roman" w:hAnsi="Times New Roman" w:cs="Times New Roman"/>
-        </w:rPr>
-        <w:t xml:space="preserve">which belong to </w:t>
-      </w:r>
-      <w:r>
-        <w:rPr>
-          <w:rFonts w:ascii="Times New Roman" w:hAnsi="Times New Roman" w:cs="Times New Roman"/>
-        </w:rPr>
-        <w:t>Neuse River basin</w:t>
-      </w:r>
-      <w:r>
-        <w:rPr>
-          <w:rFonts w:ascii="Times New Roman" w:hAnsi="Times New Roman" w:cs="Times New Roman"/>
-        </w:rPr>
-        <w:t xml:space="preserve"> and </w:t>
-      </w:r>
-      <w:r>
-        <w:rPr>
-          <w:rFonts w:ascii="Times New Roman" w:hAnsi="Times New Roman" w:cs="Times New Roman"/>
-        </w:rPr>
-        <w:t>Haw River</w:t>
-      </w:r>
-      <w:r>
-        <w:rPr>
-          <w:rFonts w:ascii="Times New Roman" w:hAnsi="Times New Roman" w:cs="Times New Roman"/>
-        </w:rPr>
-        <w:t xml:space="preserve"> basin</w:t>
-      </w:r>
-      <w:r>
-        <w:rPr>
-          <w:rFonts w:ascii="Times New Roman" w:hAnsi="Times New Roman" w:cs="Times New Roman"/>
-        </w:rPr>
-        <w:t xml:space="preserve"> respectively. The design receiving capacity of both rivers is the same, 20 </w:t>
-      </w:r>
-      <w:r>
-        <w:rPr>
-          <w:rFonts w:ascii="Times New Roman" w:hAnsi="Times New Roman" w:cs="Times New Roman"/>
-        </w:rPr>
-        <w:t>million gallon per day (</w:t>
-      </w:r>
-      <w:r>
-        <w:rPr>
-          <w:rFonts w:ascii="Times New Roman" w:hAnsi="Times New Roman" w:cs="Times New Roman"/>
-        </w:rPr>
-        <w:t>MGD</w:t>
-      </w:r>
-      <w:r>
-        <w:rPr>
-          <w:rFonts w:ascii="Times New Roman" w:hAnsi="Times New Roman" w:cs="Times New Roman"/>
-        </w:rPr>
-        <w:t>)</w:t>
-      </w:r>
-      <w:r>
-        <w:rPr>
-          <w:rFonts w:ascii="Times New Roman" w:hAnsi="Times New Roman" w:cs="Times New Roman"/>
-        </w:rPr>
-        <w:t>; the actual receiving capacity is also approximately the same, about 10 MGD, so it can be assumed that the treated effluent is equally distributed to the two rivers.</w:t>
-      </w:r>
-      <w:r>
-        <w:rPr>
-          <w:rFonts w:ascii="Times New Roman" w:hAnsi="Times New Roman" w:cs="Times New Roman"/>
-        </w:rPr>
-        <w:t xml:space="preserve"> </w:t>
-      </w:r>
-      <w:r>
-        <w:rPr>
-          <w:rFonts w:ascii="Times New Roman" w:hAnsi="Times New Roman" w:cs="Times New Roman"/>
-        </w:rPr>
-        <w:t xml:space="preserve">From the report, it is clear that the water withdrawal and discharge points are located in different rivers, even if they are in the same watershed. Therefore, when considering the sources of river recharge, </w:t>
-      </w:r>
-      <w:r>
-        <w:rPr>
-          <w:rFonts w:ascii="Times New Roman" w:hAnsi="Times New Roman" w:cs="Times New Roman"/>
-        </w:rPr>
-        <w:t xml:space="preserve">we only considered precipitation recharge without considering the volume of treated wastewater in </w:t>
-      </w:r>
-      <w:r>
-        <w:rPr>
-          <w:rFonts w:ascii="Times New Roman" w:hAnsi="Times New Roman" w:cs="Times New Roman" w:hint="eastAsia"/>
+          <w:rFonts w:ascii="Times New Roman" w:eastAsia="Times New Roman" w:hAnsi="Times New Roman" w:cs="Times New Roman"/>
+        </w:rPr>
+        <w:t xml:space="preserve">nd New Hope River, which belong to Neuse River basin and Haw River basin respectively. The design receiving capacity of both rivers is the same, 20 million gallon per day (MGD); the actual receiving capacity is also approximately the same, about 10 MGD, so it can be assumed that the treated effluent is equally distributed to the two rivers. From the report, </w:t>
+      </w:r>
+      <w:proofErr w:type="gramStart"/>
+      <w:r>
+        <w:rPr>
+          <w:rFonts w:ascii="Times New Roman" w:eastAsia="Times New Roman" w:hAnsi="Times New Roman" w:cs="Times New Roman"/>
+        </w:rPr>
+        <w:t>it is clear that the</w:t>
+      </w:r>
+      <w:proofErr w:type="gramEnd"/>
+      <w:r>
+        <w:rPr>
+          <w:rFonts w:ascii="Times New Roman" w:eastAsia="Times New Roman" w:hAnsi="Times New Roman" w:cs="Times New Roman"/>
+        </w:rPr>
+        <w:t xml:space="preserve"> water withdrawal and discharge points are located in different rivers, even if they are in the same watershed. Therefore, when considering the sources of river recharge, we only considered precipitation recharge without considering the volume of treated wastewater in </w:t>
+      </w:r>
+      <w:r>
+        <w:rPr>
+          <w:rFonts w:ascii="Times New Roman" w:eastAsia="Times New Roman" w:hAnsi="Times New Roman" w:cs="Times New Roman" w:hint="eastAsia"/>
         </w:rPr>
         <w:t>Durham</w:t>
       </w:r>
       <w:r>
         <w:rPr>
-          <w:rFonts w:ascii="Times New Roman" w:hAnsi="Times New Roman" w:cs="Times New Roman"/>
-        </w:rPr>
-        <w:t xml:space="preserve"> </w:t>
-      </w:r>
-      <w:r>
-        <w:rPr>
-          <w:rFonts w:ascii="Times New Roman" w:hAnsi="Times New Roman" w:cs="Times New Roman"/>
-        </w:rPr>
-        <w:t xml:space="preserve">region. </w:t>
+          <w:rFonts w:ascii="Times New Roman" w:eastAsia="Times New Roman" w:hAnsi="Times New Roman" w:cs="Times New Roman"/>
+        </w:rPr>
+        <w:t xml:space="preserve"> region. </w:t>
       </w:r>
     </w:p>
     <w:p>
@@ -2042,14 +1655,14 @@
         <w:spacing w:before="120" w:line="480" w:lineRule="auto"/>
         <w:ind w:firstLine="432"/>
         <w:rPr>
-          <w:rFonts w:ascii="Times New Roman" w:hAnsi="Times New Roman" w:cs="Times New Roman"/>
-        </w:rPr>
-      </w:pPr>
-      <w:r>
-        <w:rPr>
-          <w:rFonts w:ascii="Times New Roman" w:hAnsi="Times New Roman" w:cs="Times New Roman"/>
-        </w:rPr>
-        <w:t xml:space="preserve">A possible approach to exploring the potential factors that may affect river flow in the North Carolina region is the Analysis of Variance (ANOVA). ANOVA is a collection of statistical models and their associated estimation procedures (such as the "variation" among and between groups) used to analyze the differences among means. We can determine the existence of certain relationship between two or more factors through analysis of variance, however, the exact extent of this relationship and the interplay of multiple relationships requires a more sophisticated systematic analysis. A more advanced approach in water analysis would be to use global hydrological and water resource model (GHWRM), such as H08 (Hanasaki et al., 2008), WaterGap (Alcamo et al., 2003), or PCR‐GLOBWB (Van Beek et al., 2011). These models provide lumped regional representation of water resource supply and demand.  </w:t>
+          <w:rFonts w:ascii="Times New Roman" w:eastAsia="Times New Roman" w:hAnsi="Times New Roman" w:cs="Times New Roman"/>
+        </w:rPr>
+      </w:pPr>
+      <w:r>
+        <w:rPr>
+          <w:rFonts w:ascii="Times New Roman" w:eastAsia="Times New Roman" w:hAnsi="Times New Roman" w:cs="Times New Roman"/>
+        </w:rPr>
+        <w:t>The data captured from different data sources are firstly processed and unified into a unit of months to facilitate subsequent data analysis and comparison. Where the river flow data are daily flows, they are averaged by month.</w:t>
       </w:r>
     </w:p>
     <w:p>
@@ -2057,14 +1670,616 @@
         <w:spacing w:before="120" w:line="480" w:lineRule="auto"/>
         <w:ind w:firstLine="432"/>
         <w:rPr>
-          <w:rFonts w:ascii="Times New Roman" w:hAnsi="Times New Roman" w:cs="Times New Roman"/>
-        </w:rPr>
-      </w:pPr>
-      <w:r>
-        <w:rPr>
-          <w:rFonts w:ascii="Times New Roman" w:hAnsi="Times New Roman" w:cs="Times New Roman"/>
-        </w:rPr>
-        <w:t xml:space="preserve">First of the analysis is to identify the effective factors that affect river flow in the North Carolina region through ANOVA. After separating unrelated factors, GHWRM is used to determine the relationships between effective factors and build up the numeric model that is able to predict the streamflow within certain years.  </w:t>
+          <w:rFonts w:ascii="Times New Roman" w:eastAsia="Times New Roman" w:hAnsi="Times New Roman" w:cs="Times New Roman"/>
+        </w:rPr>
+      </w:pPr>
+      <w:r>
+        <w:rPr>
+          <w:rFonts w:ascii="Times New Roman" w:eastAsia="Times New Roman" w:hAnsi="Times New Roman" w:cs="Times New Roman"/>
+        </w:rPr>
+        <w:t xml:space="preserve">The time-series analysis of river flow is performed to strip out the </w:t>
+      </w:r>
+      <w:r>
+        <w:rPr>
+          <w:rFonts w:ascii="Times New Roman" w:eastAsia="Times New Roman" w:hAnsi="Times New Roman" w:cs="Times New Roman"/>
+        </w:rPr>
+        <w:t>seasonal</w:t>
+      </w:r>
+      <w:r>
+        <w:rPr>
+          <w:rFonts w:ascii="Times New Roman" w:eastAsia="Times New Roman" w:hAnsi="Times New Roman" w:cs="Times New Roman"/>
+        </w:rPr>
+        <w:t xml:space="preserve"> and trend information from the long-term river flow data. The surface water volume changes in the Durham area were determined from the trend information.</w:t>
+      </w:r>
+    </w:p>
+    <w:p>
+      <w:pPr>
+        <w:spacing w:before="120" w:line="480" w:lineRule="auto"/>
+        <w:ind w:firstLine="432"/>
+        <w:rPr>
+          <w:rFonts w:ascii="Times New Roman" w:eastAsia="Times New Roman" w:hAnsi="Times New Roman" w:cs="Times New Roman"/>
+        </w:rPr>
+      </w:pPr>
+      <w:r>
+        <w:rPr>
+          <w:rFonts w:ascii="Times New Roman" w:eastAsia="Times New Roman" w:hAnsi="Times New Roman" w:cs="Times New Roman"/>
+        </w:rPr>
+        <w:t xml:space="preserve">Analysis of variance (ANOVA) is performed to determine if precipitation and municipal water use had a significant effect on river flow. ANOVA is a collection of statistical models and their associated estimation procedures (such as the "variation" among and between groups) used to analyze the differences among means. We can determine the existence of certain relationship between two or more factors through analysis of variance. Based on the data, we develop three full models to test the following </w:t>
+      </w:r>
+      <w:r>
+        <w:rPr>
+          <w:rFonts w:ascii="Times New Roman" w:eastAsia="Times New Roman" w:hAnsi="Times New Roman" w:cs="Times New Roman" w:hint="eastAsia"/>
+        </w:rPr>
+        <w:t>factor</w:t>
+      </w:r>
+      <w:r>
+        <w:rPr>
+          <w:rFonts w:ascii="Times New Roman" w:eastAsia="Times New Roman" w:hAnsi="Times New Roman" w:cs="Times New Roman"/>
+        </w:rPr>
+        <w:t xml:space="preserve">s (Table 1). </w:t>
+      </w:r>
+    </w:p>
+    <w:p>
+      <w:pPr>
+        <w:numPr>
+          <w:ilvl w:val="0"/>
+          <w:numId w:val="6"/>
+        </w:numPr>
+        <w:spacing w:before="120" w:line="480" w:lineRule="auto"/>
+        <w:contextualSpacing/>
+        <w:rPr>
+          <w:rFonts w:ascii="Times New Roman" w:eastAsia="Times New Roman" w:hAnsi="Times New Roman" w:cs="Times New Roman"/>
+          <w:color w:val="000000"/>
+          <w:lang w:eastAsia="en-US"/>
+        </w:rPr>
+      </w:pPr>
+      <w:r>
+        <w:rPr>
+          <w:rFonts w:ascii="Times New Roman" w:eastAsia="Times New Roman" w:hAnsi="Times New Roman" w:cs="Times New Roman"/>
+          <w:color w:val="000000"/>
+          <w:lang w:eastAsia="en-US"/>
+        </w:rPr>
+        <w:lastRenderedPageBreak/>
+        <w:t xml:space="preserve">Model 1: the effect of precipitation on river discharge. </w:t>
+      </w:r>
+    </w:p>
+    <w:p>
+      <w:pPr>
+        <w:numPr>
+          <w:ilvl w:val="0"/>
+          <w:numId w:val="6"/>
+        </w:numPr>
+        <w:spacing w:before="120" w:line="480" w:lineRule="auto"/>
+        <w:contextualSpacing/>
+        <w:rPr>
+          <w:rFonts w:ascii="Times New Roman" w:eastAsia="Times New Roman" w:hAnsi="Times New Roman" w:cs="Times New Roman"/>
+          <w:color w:val="000000"/>
+          <w:lang w:eastAsia="en-US"/>
+        </w:rPr>
+      </w:pPr>
+      <w:r>
+        <w:rPr>
+          <w:rFonts w:ascii="Times New Roman" w:eastAsia="Times New Roman" w:hAnsi="Times New Roman" w:cs="Times New Roman"/>
+          <w:color w:val="000000"/>
+          <w:lang w:eastAsia="en-US"/>
+        </w:rPr>
+        <w:t xml:space="preserve">Model 2: </w:t>
+      </w:r>
+      <w:r>
+        <w:rPr>
+          <w:rFonts w:ascii="Times New Roman" w:eastAsia="Times New Roman" w:hAnsi="Times New Roman" w:cs="Times New Roman"/>
+          <w:color w:val="000000"/>
+          <w:lang w:eastAsia="en-US"/>
+        </w:rPr>
+        <w:t>the effect of municipal withdraws on river discharge.</w:t>
+      </w:r>
+    </w:p>
+    <w:p>
+      <w:pPr>
+        <w:numPr>
+          <w:ilvl w:val="0"/>
+          <w:numId w:val="6"/>
+        </w:numPr>
+        <w:spacing w:before="120" w:line="480" w:lineRule="auto"/>
+        <w:contextualSpacing/>
+        <w:rPr>
+          <w:rFonts w:ascii="Times New Roman" w:eastAsia="Times New Roman" w:hAnsi="Times New Roman" w:cs="Times New Roman"/>
+          <w:color w:val="000000"/>
+          <w:lang w:eastAsia="en-US"/>
+        </w:rPr>
+      </w:pPr>
+      <w:r>
+        <w:rPr>
+          <w:rFonts w:ascii="Times New Roman" w:eastAsia="Times New Roman" w:hAnsi="Times New Roman" w:cs="Times New Roman"/>
+          <w:color w:val="000000"/>
+          <w:lang w:eastAsia="en-US"/>
+        </w:rPr>
+        <w:t xml:space="preserve">Model 3: the effect of </w:t>
+      </w:r>
+      <w:r>
+        <w:rPr>
+          <w:rFonts w:ascii="Times New Roman" w:eastAsia="Times New Roman" w:hAnsi="Times New Roman" w:cs="Times New Roman" w:hint="eastAsia"/>
+          <w:color w:val="000000"/>
+        </w:rPr>
+        <w:t>pre</w:t>
+      </w:r>
+      <w:r>
+        <w:rPr>
+          <w:rFonts w:ascii="Times New Roman" w:eastAsia="Times New Roman" w:hAnsi="Times New Roman" w:cs="Times New Roman"/>
+          <w:color w:val="000000"/>
+        </w:rPr>
+        <w:t xml:space="preserve">cipitation </w:t>
+      </w:r>
+      <w:r>
+        <w:rPr>
+          <w:rFonts w:ascii="Times New Roman" w:eastAsia="Times New Roman" w:hAnsi="Times New Roman" w:cs="Times New Roman"/>
+          <w:color w:val="000000"/>
+          <w:lang w:eastAsia="en-US"/>
+        </w:rPr>
+        <w:t xml:space="preserve">on </w:t>
+      </w:r>
+      <w:r>
+        <w:rPr>
+          <w:rFonts w:ascii="Times New Roman" w:eastAsia="Times New Roman" w:hAnsi="Times New Roman" w:cs="Times New Roman"/>
+          <w:color w:val="000000"/>
+          <w:lang w:eastAsia="en-US"/>
+        </w:rPr>
+        <w:t>groundwater table level</w:t>
+      </w:r>
+      <w:r>
+        <w:rPr>
+          <w:rFonts w:ascii="Times New Roman" w:eastAsia="Times New Roman" w:hAnsi="Times New Roman" w:cs="Times New Roman"/>
+          <w:color w:val="000000"/>
+          <w:lang w:eastAsia="en-US"/>
+        </w:rPr>
+        <w:t>.</w:t>
+      </w:r>
+    </w:p>
+    <w:p>
+      <w:pPr>
+        <w:numPr>
+          <w:ilvl w:val="0"/>
+          <w:numId w:val="6"/>
+        </w:numPr>
+        <w:spacing w:before="120" w:line="480" w:lineRule="auto"/>
+        <w:contextualSpacing/>
+        <w:rPr>
+          <w:rFonts w:ascii="Times New Roman" w:eastAsia="Times New Roman" w:hAnsi="Times New Roman" w:cs="Times New Roman"/>
+          <w:color w:val="000000"/>
+          <w:lang w:eastAsia="en-US"/>
+        </w:rPr>
+      </w:pPr>
+      <w:r>
+        <w:rPr>
+          <w:rFonts w:ascii="Times New Roman" w:eastAsia="Times New Roman" w:hAnsi="Times New Roman" w:cs="Times New Roman"/>
+          <w:color w:val="000000"/>
+          <w:lang w:eastAsia="en-US"/>
+        </w:rPr>
+        <w:t xml:space="preserve">Model </w:t>
+      </w:r>
+      <w:r>
+        <w:rPr>
+          <w:rFonts w:ascii="Times New Roman" w:eastAsia="Times New Roman" w:hAnsi="Times New Roman" w:cs="Times New Roman"/>
+          <w:color w:val="000000"/>
+          <w:lang w:eastAsia="en-US"/>
+        </w:rPr>
+        <w:t>4</w:t>
+      </w:r>
+      <w:r>
+        <w:rPr>
+          <w:rFonts w:ascii="Times New Roman" w:eastAsia="Times New Roman" w:hAnsi="Times New Roman" w:cs="Times New Roman"/>
+          <w:color w:val="000000"/>
+          <w:lang w:eastAsia="en-US"/>
+        </w:rPr>
+        <w:t xml:space="preserve">: the effect of municipal withdraws on </w:t>
+      </w:r>
+      <w:r>
+        <w:rPr>
+          <w:rFonts w:ascii="Times New Roman" w:eastAsia="Times New Roman" w:hAnsi="Times New Roman" w:cs="Times New Roman"/>
+          <w:color w:val="000000"/>
+          <w:lang w:eastAsia="en-US"/>
+        </w:rPr>
+        <w:t>groundwater table level</w:t>
+      </w:r>
+      <w:r>
+        <w:rPr>
+          <w:rFonts w:ascii="Times New Roman" w:eastAsia="Times New Roman" w:hAnsi="Times New Roman" w:cs="Times New Roman"/>
+          <w:color w:val="000000"/>
+          <w:lang w:eastAsia="en-US"/>
+        </w:rPr>
+        <w:t>.</w:t>
+      </w:r>
+    </w:p>
+    <w:p>
+      <w:pPr>
+        <w:numPr>
+          <w:ilvl w:val="0"/>
+          <w:numId w:val="6"/>
+        </w:numPr>
+        <w:spacing w:before="120" w:line="480" w:lineRule="auto"/>
+        <w:contextualSpacing/>
+        <w:rPr>
+          <w:rFonts w:ascii="Times New Roman" w:eastAsia="Times New Roman" w:hAnsi="Times New Roman" w:cs="Times New Roman"/>
+          <w:color w:val="000000"/>
+          <w:lang w:eastAsia="en-US"/>
+        </w:rPr>
+      </w:pPr>
+      <w:r>
+        <w:rPr>
+          <w:rFonts w:ascii="Times New Roman" w:eastAsia="Times New Roman" w:hAnsi="Times New Roman" w:cs="Times New Roman"/>
+          <w:color w:val="000000"/>
+          <w:lang w:eastAsia="en-US"/>
+        </w:rPr>
+        <w:t xml:space="preserve">Model </w:t>
+      </w:r>
+      <w:r>
+        <w:rPr>
+          <w:rFonts w:ascii="Times New Roman" w:eastAsia="Times New Roman" w:hAnsi="Times New Roman" w:cs="Times New Roman"/>
+          <w:color w:val="000000"/>
+          <w:lang w:eastAsia="en-US"/>
+        </w:rPr>
+        <w:t>5</w:t>
+      </w:r>
+      <w:r>
+        <w:rPr>
+          <w:rFonts w:ascii="Times New Roman" w:eastAsia="Times New Roman" w:hAnsi="Times New Roman" w:cs="Times New Roman"/>
+          <w:color w:val="000000"/>
+          <w:lang w:eastAsia="en-US"/>
+        </w:rPr>
+        <w:t>: the effect of groundwater table level on river discharge.</w:t>
+      </w:r>
+    </w:p>
+    <w:p>
+      <w:pPr>
+        <w:jc w:val="center"/>
+        <w:rPr>
+          <w:rFonts w:ascii="Times New Roman" w:eastAsia="Times New Roman" w:hAnsi="Times New Roman" w:cs="Times New Roman"/>
+        </w:rPr>
+      </w:pPr>
+      <w:r>
+        <w:rPr>
+          <w:rFonts w:ascii="Times New Roman" w:eastAsia="Times New Roman" w:hAnsi="Times New Roman" w:cs="Times New Roman"/>
+          <w:b/>
+          <w:bCs/>
+          <w:szCs w:val="21"/>
+        </w:rPr>
+        <w:t xml:space="preserve">Table 1 </w:t>
+      </w:r>
+      <w:r>
+        <w:rPr>
+          <w:rFonts w:ascii="Times New Roman" w:eastAsia="Times New Roman" w:hAnsi="Times New Roman" w:cs="Times New Roman"/>
+          <w:szCs w:val="21"/>
+        </w:rPr>
+        <w:t>Full models constructed to determine factors that affect river discharge.</w:t>
+      </w:r>
+    </w:p>
+    <w:tbl>
+      <w:tblPr>
+        <w:tblStyle w:val="TableGrid1"/>
+        <w:tblW w:w="0" w:type="auto"/>
+        <w:tblBorders>
+          <w:top w:val="single" w:sz="12" w:space="0" w:color="000000" w:themeColor="text1"/>
+          <w:left w:val="single" w:sz="12" w:space="0" w:color="000000" w:themeColor="text1"/>
+          <w:bottom w:val="single" w:sz="4" w:space="0" w:color="auto"/>
+          <w:right w:val="single" w:sz="12" w:space="0" w:color="000000" w:themeColor="text1"/>
+          <w:insideV w:val="single" w:sz="12" w:space="0" w:color="000000" w:themeColor="text1"/>
+        </w:tblBorders>
+        <w:tblLayout w:type="fixed"/>
+        <w:tblLook w:val="06A0" w:firstRow="1" w:lastRow="0" w:firstColumn="1" w:lastColumn="0" w:noHBand="1" w:noVBand="1"/>
+      </w:tblPr>
+      <w:tblGrid>
+        <w:gridCol w:w="1200"/>
+        <w:gridCol w:w="7815"/>
+      </w:tblGrid>
+      <w:tr>
+        <w:tc>
+          <w:tcPr>
+            <w:tcW w:w="1200" w:type="dxa"/>
+            <w:vAlign w:val="center"/>
+          </w:tcPr>
+          <w:p>
+            <w:pPr>
+              <w:spacing w:line="360" w:lineRule="auto"/>
+              <w:jc w:val="center"/>
+              <w:rPr>
+                <w:rFonts w:ascii="Times New Roman" w:eastAsia="Times New Roman" w:hAnsi="Times New Roman" w:cs="Times New Roman"/>
+                <w:b/>
+                <w:bCs/>
+              </w:rPr>
+            </w:pPr>
+            <w:r>
+              <w:rPr>
+                <w:rFonts w:ascii="Times New Roman" w:eastAsia="Times New Roman" w:hAnsi="Times New Roman" w:cs="Times New Roman"/>
+                <w:b/>
+                <w:bCs/>
+              </w:rPr>
+              <w:t>Model 1</w:t>
+            </w:r>
+          </w:p>
+        </w:tc>
+        <w:tc>
+          <w:tcPr>
+            <w:tcW w:w="7815" w:type="dxa"/>
+          </w:tcPr>
+          <w:p>
+            <w:pPr>
+              <w:spacing w:line="360" w:lineRule="auto"/>
+              <w:rPr>
+                <w:rFonts w:ascii="Times New Roman" w:eastAsia="Times New Roman" w:hAnsi="Times New Roman" w:cs="Times New Roman"/>
+              </w:rPr>
+            </w:pPr>
+            <w:r>
+              <w:rPr>
+                <w:rFonts w:ascii="Times New Roman" w:eastAsia="Times New Roman" w:hAnsi="Times New Roman" w:cs="Times New Roman"/>
+                <w:i/>
+                <w:iCs/>
+              </w:rPr>
+              <w:t>Precipitation ~ Cape Fear River Discharge + Flat River Discharge + Little River Discharge</w:t>
+            </w:r>
+          </w:p>
+        </w:tc>
+      </w:tr>
+      <w:tr>
+        <w:tc>
+          <w:tcPr>
+            <w:tcW w:w="1200" w:type="dxa"/>
+            <w:vAlign w:val="center"/>
+          </w:tcPr>
+          <w:p>
+            <w:pPr>
+              <w:spacing w:line="360" w:lineRule="auto"/>
+              <w:jc w:val="center"/>
+              <w:rPr>
+                <w:rFonts w:ascii="Times New Roman" w:eastAsia="Times New Roman" w:hAnsi="Times New Roman" w:cs="Times New Roman"/>
+                <w:b/>
+                <w:bCs/>
+              </w:rPr>
+            </w:pPr>
+            <w:r>
+              <w:rPr>
+                <w:rFonts w:ascii="Times New Roman" w:eastAsia="Times New Roman" w:hAnsi="Times New Roman" w:cs="Times New Roman"/>
+                <w:b/>
+                <w:bCs/>
+              </w:rPr>
+              <w:t>Model 2</w:t>
+            </w:r>
+          </w:p>
+        </w:tc>
+        <w:tc>
+          <w:tcPr>
+            <w:tcW w:w="7815" w:type="dxa"/>
+          </w:tcPr>
+          <w:p>
+            <w:pPr>
+              <w:spacing w:line="360" w:lineRule="auto"/>
+              <w:rPr>
+                <w:rFonts w:ascii="Times New Roman" w:eastAsia="Times New Roman" w:hAnsi="Times New Roman" w:cs="Times New Roman"/>
+                <w:i/>
+                <w:iCs/>
+              </w:rPr>
+            </w:pPr>
+            <w:r>
+              <w:rPr>
+                <w:rFonts w:ascii="Times New Roman" w:eastAsia="Times New Roman" w:hAnsi="Times New Roman" w:cs="Times New Roman"/>
+                <w:i/>
+                <w:iCs/>
+              </w:rPr>
+              <w:t>Municipal Withdraws ~ Cape Fear River Discharge + Flat River Discharge + Little River Discharge</w:t>
+            </w:r>
+          </w:p>
+        </w:tc>
+      </w:tr>
+      <w:tr>
+        <w:tc>
+          <w:tcPr>
+            <w:tcW w:w="1200" w:type="dxa"/>
+            <w:vAlign w:val="center"/>
+          </w:tcPr>
+          <w:p>
+            <w:pPr>
+              <w:spacing w:line="360" w:lineRule="auto"/>
+              <w:jc w:val="center"/>
+              <w:rPr>
+                <w:rFonts w:ascii="Times New Roman" w:eastAsia="Times New Roman" w:hAnsi="Times New Roman" w:cs="Times New Roman"/>
+                <w:b/>
+                <w:bCs/>
+              </w:rPr>
+            </w:pPr>
+            <w:r>
+              <w:rPr>
+                <w:rFonts w:ascii="Times New Roman" w:eastAsia="Times New Roman" w:hAnsi="Times New Roman" w:cs="Times New Roman"/>
+                <w:b/>
+                <w:bCs/>
+              </w:rPr>
+              <w:t>Model 3</w:t>
+            </w:r>
+          </w:p>
+        </w:tc>
+        <w:tc>
+          <w:tcPr>
+            <w:tcW w:w="7815" w:type="dxa"/>
+            <w:vAlign w:val="center"/>
+          </w:tcPr>
+          <w:p>
+            <w:pPr>
+              <w:spacing w:line="360" w:lineRule="auto"/>
+              <w:rPr>
+                <w:rFonts w:ascii="Times New Roman" w:eastAsia="Times New Roman" w:hAnsi="Times New Roman" w:cs="Times New Roman"/>
+                <w:i/>
+                <w:iCs/>
+              </w:rPr>
+            </w:pPr>
+            <w:r>
+              <w:rPr>
+                <w:rFonts w:ascii="Times New Roman" w:eastAsia="Times New Roman" w:hAnsi="Times New Roman" w:cs="Times New Roman"/>
+                <w:i/>
+                <w:iCs/>
+              </w:rPr>
+              <w:t xml:space="preserve">Groundwater Table Level ~ </w:t>
+            </w:r>
+            <w:r>
+              <w:rPr>
+                <w:rFonts w:ascii="Times New Roman" w:eastAsia="Times New Roman" w:hAnsi="Times New Roman" w:cs="Times New Roman" w:hint="eastAsia"/>
+                <w:i/>
+                <w:iCs/>
+              </w:rPr>
+              <w:t>Precipitation</w:t>
+            </w:r>
+          </w:p>
+        </w:tc>
+      </w:tr>
+      <w:tr>
+        <w:trPr>
+          <w:trHeight w:val="557"/>
+        </w:trPr>
+        <w:tc>
+          <w:tcPr>
+            <w:tcW w:w="1200" w:type="dxa"/>
+            <w:vAlign w:val="center"/>
+          </w:tcPr>
+          <w:p>
+            <w:pPr>
+              <w:spacing w:line="360" w:lineRule="auto"/>
+              <w:jc w:val="center"/>
+              <w:rPr>
+                <w:rFonts w:ascii="Times New Roman" w:eastAsia="Times New Roman" w:hAnsi="Times New Roman" w:cs="Times New Roman"/>
+                <w:b/>
+                <w:bCs/>
+              </w:rPr>
+            </w:pPr>
+            <w:r>
+              <w:rPr>
+                <w:rFonts w:ascii="Times New Roman" w:eastAsia="Times New Roman" w:hAnsi="Times New Roman" w:cs="Times New Roman"/>
+                <w:b/>
+                <w:bCs/>
+              </w:rPr>
+              <w:t xml:space="preserve">Model </w:t>
+            </w:r>
+            <w:r>
+              <w:rPr>
+                <w:rFonts w:ascii="Times New Roman" w:eastAsia="Times New Roman" w:hAnsi="Times New Roman" w:cs="Times New Roman"/>
+                <w:b/>
+                <w:bCs/>
+              </w:rPr>
+              <w:t>4</w:t>
+            </w:r>
+          </w:p>
+        </w:tc>
+        <w:tc>
+          <w:tcPr>
+            <w:tcW w:w="7815" w:type="dxa"/>
+            <w:vAlign w:val="center"/>
+          </w:tcPr>
+          <w:p>
+            <w:pPr>
+              <w:spacing w:line="360" w:lineRule="auto"/>
+              <w:rPr>
+                <w:rFonts w:ascii="Times New Roman" w:eastAsia="Times New Roman" w:hAnsi="Times New Roman" w:cs="Times New Roman"/>
+                <w:i/>
+                <w:iCs/>
+              </w:rPr>
+            </w:pPr>
+            <w:r>
+              <w:rPr>
+                <w:rFonts w:ascii="Times New Roman" w:eastAsia="Times New Roman" w:hAnsi="Times New Roman" w:cs="Times New Roman"/>
+                <w:i/>
+                <w:iCs/>
+              </w:rPr>
+              <w:t>Groundwater Table Level ~ Municipal Withdraws</w:t>
+            </w:r>
+          </w:p>
+        </w:tc>
+      </w:tr>
+      <w:tr>
+        <w:trPr>
+          <w:trHeight w:val="539"/>
+        </w:trPr>
+        <w:tc>
+          <w:tcPr>
+            <w:tcW w:w="1200" w:type="dxa"/>
+            <w:vAlign w:val="center"/>
+          </w:tcPr>
+          <w:p>
+            <w:pPr>
+              <w:spacing w:line="360" w:lineRule="auto"/>
+              <w:jc w:val="center"/>
+              <w:rPr>
+                <w:rFonts w:ascii="Times New Roman" w:eastAsia="Times New Roman" w:hAnsi="Times New Roman" w:cs="Times New Roman" w:hint="eastAsia"/>
+                <w:b/>
+                <w:bCs/>
+              </w:rPr>
+            </w:pPr>
+            <w:r>
+              <w:rPr>
+                <w:rFonts w:ascii="Times New Roman" w:eastAsia="Times New Roman" w:hAnsi="Times New Roman" w:cs="Times New Roman"/>
+                <w:b/>
+                <w:bCs/>
+              </w:rPr>
+              <w:t xml:space="preserve">Model </w:t>
+            </w:r>
+            <w:r>
+              <w:rPr>
+                <w:rFonts w:ascii="Times New Roman" w:eastAsia="Times New Roman" w:hAnsi="Times New Roman" w:cs="Times New Roman"/>
+                <w:b/>
+                <w:bCs/>
+              </w:rPr>
+              <w:t>5</w:t>
+            </w:r>
+          </w:p>
+        </w:tc>
+        <w:tc>
+          <w:tcPr>
+            <w:tcW w:w="7815" w:type="dxa"/>
+            <w:vAlign w:val="center"/>
+          </w:tcPr>
+          <w:p>
+            <w:pPr>
+              <w:spacing w:line="360" w:lineRule="auto"/>
+              <w:rPr>
+                <w:rFonts w:ascii="Times New Roman" w:eastAsia="Times New Roman" w:hAnsi="Times New Roman" w:cs="Times New Roman"/>
+                <w:i/>
+                <w:iCs/>
+              </w:rPr>
+            </w:pPr>
+            <w:r>
+              <w:rPr>
+                <w:rFonts w:ascii="Times New Roman" w:eastAsia="Times New Roman" w:hAnsi="Times New Roman" w:cs="Times New Roman"/>
+                <w:i/>
+                <w:iCs/>
+              </w:rPr>
+              <w:t>Groundwater Table Level ~ Cape Fear River Discharge + Flat River Discharge + Little River Discharge</w:t>
+            </w:r>
+          </w:p>
+        </w:tc>
+      </w:tr>
+    </w:tbl>
+    <w:p>
+      <w:pPr>
+        <w:spacing w:before="120" w:line="480" w:lineRule="auto"/>
+        <w:ind w:firstLine="432"/>
+        <w:rPr>
+          <w:rFonts w:ascii="Times New Roman" w:eastAsia="Times New Roman" w:hAnsi="Times New Roman" w:cs="Times New Roman"/>
+        </w:rPr>
+      </w:pPr>
+      <w:r>
+        <w:rPr>
+          <w:rFonts w:ascii="Times New Roman" w:eastAsia="Times New Roman" w:hAnsi="Times New Roman" w:cs="Times New Roman"/>
+        </w:rPr>
+        <w:t xml:space="preserve">After separating unrelated factors, linear regression is used to determine the relationships between effective factors and build up the numeric model that </w:t>
+      </w:r>
+      <w:proofErr w:type="gramStart"/>
+      <w:r>
+        <w:rPr>
+          <w:rFonts w:ascii="Times New Roman" w:eastAsia="Times New Roman" w:hAnsi="Times New Roman" w:cs="Times New Roman"/>
+        </w:rPr>
+        <w:t>is able to</w:t>
+      </w:r>
+      <w:proofErr w:type="gramEnd"/>
+      <w:r>
+        <w:rPr>
+          <w:rFonts w:ascii="Times New Roman" w:eastAsia="Times New Roman" w:hAnsi="Times New Roman" w:cs="Times New Roman"/>
+        </w:rPr>
+        <w:t xml:space="preserve"> predict the streamflow within certain years.</w:t>
       </w:r>
     </w:p>
     <w:p>
@@ -2099,16 +2314,1244 @@
     </w:p>
     <w:p>
       <w:pPr>
+        <w:spacing w:before="120" w:line="360" w:lineRule="auto"/>
+        <w:rPr>
+          <w:rFonts w:ascii="Times New Roman" w:eastAsia="Times New Roman" w:hAnsi="Times New Roman" w:cs="Times New Roman"/>
+        </w:rPr>
+      </w:pPr>
+      <w:r>
+        <w:rPr>
+          <w:rFonts w:ascii="Times New Roman" w:eastAsia="Times New Roman" w:hAnsi="Times New Roman" w:cs="Times New Roman"/>
+        </w:rPr>
+        <w:t xml:space="preserve">The time-series analysis on Cape Fear Lake (Figure 1.1a), Flat River (Figure 1.1b) and Little River (Figure 1.1c) do not show any obvious trend in long term. However, we can tell a great similarity between the trend patterns of Cape Fear Lake and Flat River. This raises our concern because </w:t>
+      </w:r>
+      <w:r>
+        <w:rPr>
+          <w:rFonts w:ascii="Times New Roman" w:eastAsia="Times New Roman" w:hAnsi="Times New Roman" w:cs="Times New Roman" w:hint="eastAsia"/>
+        </w:rPr>
+        <w:t>they</w:t>
+      </w:r>
+      <w:r>
+        <w:rPr>
+          <w:rFonts w:ascii="Times New Roman" w:eastAsia="Times New Roman" w:hAnsi="Times New Roman" w:cs="Times New Roman"/>
+        </w:rPr>
+        <w:t xml:space="preserve"> do not come from the same basin. Instead, Little River, </w:t>
+      </w:r>
+      <w:proofErr w:type="gramStart"/>
+      <w:r>
+        <w:rPr>
+          <w:rFonts w:ascii="Times New Roman" w:eastAsia="Times New Roman" w:hAnsi="Times New Roman" w:cs="Times New Roman"/>
+        </w:rPr>
+        <w:t>which</w:t>
+      </w:r>
+      <w:proofErr w:type="gramEnd"/>
+      <w:r>
+        <w:rPr>
+          <w:rFonts w:ascii="Times New Roman" w:eastAsia="Times New Roman" w:hAnsi="Times New Roman" w:cs="Times New Roman"/>
+        </w:rPr>
+        <w:t xml:space="preserve"> comes from the same watershed as Flat River, shows a more different pattern.</w:t>
+      </w:r>
+    </w:p>
+    <w:p>
+      <w:pPr>
+        <w:spacing w:before="120" w:line="360" w:lineRule="auto"/>
+        <w:rPr>
+          <w:rFonts w:ascii="Times New Roman" w:eastAsia="Times New Roman" w:hAnsi="Times New Roman" w:cs="Times New Roman"/>
+        </w:rPr>
+      </w:pPr>
+      <w:r>
+        <w:rPr>
+          <w:rFonts w:ascii="Times New Roman" w:eastAsia="Times New Roman" w:hAnsi="Times New Roman" w:cs="Times New Roman"/>
+          <w:noProof/>
+        </w:rPr>
+        <w:lastRenderedPageBreak/>
+        <w:drawing>
+          <wp:inline distT="0" distB="0" distL="0" distR="0" wp14:anchorId="13C47E28" wp14:editId="74288C4F">
+            <wp:extent cx="5943600" cy="1163320"/>
+            <wp:effectExtent l="0" t="0" r="0" b="5080"/>
+            <wp:docPr id="2" name="Picture 2" descr="Histogram&#10;&#10;Description automatically generated"/>
+            <wp:cNvGraphicFramePr>
+              <a:graphicFrameLocks xmlns:a="http://schemas.openxmlformats.org/drawingml/2006/main" noChangeAspect="1"/>
+            </wp:cNvGraphicFramePr>
+            <a:graphic xmlns:a="http://schemas.openxmlformats.org/drawingml/2006/main">
+              <a:graphicData uri="http://schemas.openxmlformats.org/drawingml/2006/picture">
+                <pic:pic xmlns:pic="http://schemas.openxmlformats.org/drawingml/2006/picture">
+                  <pic:nvPicPr>
+                    <pic:cNvPr id="2" name="Picture 2" descr="Histogram&#10;&#10;Description automatically generated"/>
+                    <pic:cNvPicPr/>
+                  </pic:nvPicPr>
+                  <pic:blipFill>
+                    <a:blip r:embed="rId5" cstate="print">
+                      <a:extLst>
+                        <a:ext uri="{28A0092B-C50C-407E-A947-70E740481C1C}">
+                          <a14:useLocalDpi xmlns:a14="http://schemas.microsoft.com/office/drawing/2010/main" val="0"/>
+                        </a:ext>
+                      </a:extLst>
+                    </a:blip>
+                    <a:stretch>
+                      <a:fillRect/>
+                    </a:stretch>
+                  </pic:blipFill>
+                  <pic:spPr>
+                    <a:xfrm>
+                      <a:off x="0" y="0"/>
+                      <a:ext cx="5943600" cy="1163320"/>
+                    </a:xfrm>
+                    <a:prstGeom prst="rect">
+                      <a:avLst/>
+                    </a:prstGeom>
+                  </pic:spPr>
+                </pic:pic>
+              </a:graphicData>
+            </a:graphic>
+          </wp:inline>
+        </w:drawing>
+      </w:r>
+    </w:p>
+    <w:p>
+      <w:pPr>
+        <w:jc w:val="center"/>
+        <w:rPr>
+          <w:rFonts w:ascii="Times New Roman" w:eastAsia="Times New Roman" w:hAnsi="Times New Roman" w:cs="Times New Roman"/>
+        </w:rPr>
+      </w:pPr>
+      <w:r>
+        <w:rPr>
+          <w:rFonts w:ascii="Times New Roman" w:eastAsia="Times New Roman" w:hAnsi="Times New Roman" w:cs="Times New Roman"/>
+          <w:b/>
+          <w:bCs/>
+          <w:szCs w:val="21"/>
+        </w:rPr>
+        <w:t>Figure 1.1</w:t>
+      </w:r>
+      <w:r>
+        <w:rPr>
+          <w:rFonts w:ascii="Times New Roman" w:eastAsia="Times New Roman" w:hAnsi="Times New Roman" w:cs="Times New Roman"/>
+          <w:szCs w:val="21"/>
+        </w:rPr>
+        <w:t xml:space="preserve"> Time-series Analysis on Precipitation.</w:t>
+      </w:r>
+    </w:p>
+    <w:p>
+      <w:pPr>
+        <w:spacing w:before="120" w:line="360" w:lineRule="auto"/>
+        <w:rPr>
+          <w:rFonts w:ascii="Times New Roman" w:eastAsia="Times New Roman" w:hAnsi="Times New Roman" w:cs="Times New Roman"/>
+        </w:rPr>
+      </w:pPr>
+    </w:p>
+    <w:p>
+      <w:pPr>
+        <w:spacing w:before="120" w:line="360" w:lineRule="auto"/>
+        <w:rPr>
+          <w:rFonts w:ascii="Times New Roman" w:eastAsia="Times New Roman" w:hAnsi="Times New Roman" w:cs="Times New Roman"/>
+        </w:rPr>
+      </w:pPr>
+      <w:r>
+        <w:rPr>
+          <w:rFonts w:ascii="Times New Roman" w:eastAsia="Times New Roman" w:hAnsi="Times New Roman" w:cs="Times New Roman"/>
+        </w:rPr>
+        <w:t xml:space="preserve">The time-series analysis on precipitation (Figure 1.2) in Durham shows a gradual rise since 2010 and a dynamic increase in recent years. </w:t>
+      </w:r>
+    </w:p>
+    <w:p>
+      <w:pPr>
+        <w:jc w:val="center"/>
+        <w:rPr>
+          <w:rFonts w:ascii="Times New Roman" w:eastAsia="Times New Roman" w:hAnsi="Times New Roman" w:cs="Times New Roman"/>
+        </w:rPr>
+      </w:pPr>
+      <w:r>
+        <w:rPr>
+          <w:rFonts w:ascii="Times New Roman" w:eastAsia="Times New Roman" w:hAnsi="Times New Roman" w:cs="Times New Roman"/>
+          <w:color w:val="000000"/>
+        </w:rPr>
+        <w:fldChar w:fldCharType="begin"/>
+      </w:r>
+      <w:r>
+        <w:rPr>
+          <w:rFonts w:ascii="Times New Roman" w:eastAsia="Times New Roman" w:hAnsi="Times New Roman" w:cs="Times New Roman"/>
+          <w:color w:val="000000"/>
+        </w:rPr>
+        <w:instrText xml:space="preserve"> INCLUDEPICTURE "https://lh5.googleusercontent.com/Lnrizma_j6G4mCjU8ZkLUGjzdm_e5JhvgydPoVDzchVfyNSycZVpemBPnO_naPr0zE0WGR9kiTBxDdi1oADy-AiF5A9mSNxp9VFcjHhgszLSfntH5Lstm_jSVW6OIlUIlPeo-pZhWWiW" \* MERGEFORMATINET </w:instrText>
+      </w:r>
+      <w:r>
+        <w:rPr>
+          <w:rFonts w:ascii="Times New Roman" w:eastAsia="Times New Roman" w:hAnsi="Times New Roman" w:cs="Times New Roman"/>
+          <w:color w:val="000000"/>
+        </w:rPr>
+        <w:fldChar w:fldCharType="separate"/>
+      </w:r>
+      <w:r>
+        <w:rPr>
+          <w:rFonts w:ascii="Times New Roman" w:eastAsia="Times New Roman" w:hAnsi="Times New Roman" w:cs="Times New Roman"/>
+          <w:noProof/>
+          <w:color w:val="000000"/>
+        </w:rPr>
+        <w:drawing>
+          <wp:inline distT="0" distB="0" distL="0" distR="0" wp14:anchorId="72FDE779" wp14:editId="11A614CE">
+            <wp:extent cx="4147200" cy="2563200"/>
+            <wp:effectExtent l="0" t="0" r="5715" b="2540"/>
+            <wp:docPr id="1" name="Picture 1" descr="Histogram&#10;&#10;Description automatically generated"/>
+            <wp:cNvGraphicFramePr>
+              <a:graphicFrameLocks xmlns:a="http://schemas.openxmlformats.org/drawingml/2006/main" noChangeAspect="1"/>
+            </wp:cNvGraphicFramePr>
+            <a:graphic xmlns:a="http://schemas.openxmlformats.org/drawingml/2006/main">
+              <a:graphicData uri="http://schemas.openxmlformats.org/drawingml/2006/picture">
+                <pic:pic xmlns:pic="http://schemas.openxmlformats.org/drawingml/2006/picture">
+                  <pic:nvPicPr>
+                    <pic:cNvPr id="1" name="Picture 1" descr="Histogram&#10;&#10;Description automatically generated"/>
+                    <pic:cNvPicPr>
+                      <a:picLocks noChangeAspect="1" noChangeArrowheads="1"/>
+                    </pic:cNvPicPr>
+                  </pic:nvPicPr>
+                  <pic:blipFill>
+                    <a:blip r:embed="rId6" cstate="print">
+                      <a:extLst>
+                        <a:ext uri="{28A0092B-C50C-407E-A947-70E740481C1C}">
+                          <a14:useLocalDpi xmlns:a14="http://schemas.microsoft.com/office/drawing/2010/main" val="0"/>
+                        </a:ext>
+                      </a:extLst>
+                    </a:blip>
+                    <a:srcRect/>
+                    <a:stretch>
+                      <a:fillRect/>
+                    </a:stretch>
+                  </pic:blipFill>
+                  <pic:spPr bwMode="auto">
+                    <a:xfrm>
+                      <a:off x="0" y="0"/>
+                      <a:ext cx="4218970" cy="2607558"/>
+                    </a:xfrm>
+                    <a:prstGeom prst="rect">
+                      <a:avLst/>
+                    </a:prstGeom>
+                    <a:noFill/>
+                    <a:ln>
+                      <a:noFill/>
+                    </a:ln>
+                  </pic:spPr>
+                </pic:pic>
+              </a:graphicData>
+            </a:graphic>
+          </wp:inline>
+        </w:drawing>
+      </w:r>
+      <w:r>
+        <w:rPr>
+          <w:rFonts w:ascii="Times New Roman" w:eastAsia="Times New Roman" w:hAnsi="Times New Roman" w:cs="Times New Roman"/>
+          <w:color w:val="000000"/>
+        </w:rPr>
+        <w:fldChar w:fldCharType="end"/>
+      </w:r>
+    </w:p>
+    <w:p>
+      <w:pPr>
+        <w:jc w:val="center"/>
+        <w:rPr>
+          <w:rFonts w:ascii="Times New Roman" w:eastAsia="Times New Roman" w:hAnsi="Times New Roman" w:cs="Times New Roman"/>
+          <w:szCs w:val="21"/>
+        </w:rPr>
+      </w:pPr>
+      <w:r>
+        <w:rPr>
+          <w:rFonts w:ascii="Times New Roman" w:eastAsia="Times New Roman" w:hAnsi="Times New Roman" w:cs="Times New Roman"/>
+          <w:b/>
+          <w:bCs/>
+          <w:szCs w:val="21"/>
+        </w:rPr>
+        <w:t>Figure 1.2</w:t>
+      </w:r>
+      <w:r>
+        <w:rPr>
+          <w:rFonts w:ascii="Times New Roman" w:eastAsia="Times New Roman" w:hAnsi="Times New Roman" w:cs="Times New Roman"/>
+          <w:szCs w:val="21"/>
+        </w:rPr>
+        <w:t xml:space="preserve"> Time-series Analysis on Precipitation in Durham.</w:t>
+      </w:r>
+    </w:p>
+    <w:p>
+      <w:pPr>
+        <w:jc w:val="center"/>
+        <w:rPr>
+          <w:rFonts w:ascii="Times New Roman" w:eastAsia="Times New Roman" w:hAnsi="Times New Roman" w:cs="Times New Roman"/>
+        </w:rPr>
+      </w:pPr>
+    </w:p>
+    <w:p>
+      <w:pPr>
+        <w:spacing w:before="120" w:line="360" w:lineRule="auto"/>
+        <w:rPr>
+          <w:rFonts w:ascii="Times New Roman" w:eastAsia="Times New Roman" w:hAnsi="Times New Roman" w:cs="Times New Roman"/>
+        </w:rPr>
+      </w:pPr>
+      <w:r>
+        <w:rPr>
+          <w:rFonts w:ascii="Times New Roman" w:eastAsia="Times New Roman" w:hAnsi="Times New Roman" w:cs="Times New Roman"/>
+        </w:rPr>
+        <w:t xml:space="preserve">The time-series analysis on groundwater table level (Figure 1.3) in Durham shows a significant decrease since 2010. </w:t>
+      </w:r>
+    </w:p>
+    <w:p>
+      <w:pPr>
+        <w:jc w:val="center"/>
+        <w:rPr>
+          <w:rFonts w:ascii="Times New Roman" w:eastAsia="Times New Roman" w:hAnsi="Times New Roman" w:cs="Times New Roman"/>
+        </w:rPr>
+      </w:pPr>
+      <w:r>
+        <w:rPr>
+          <w:rFonts w:ascii="Times New Roman" w:eastAsia="Times New Roman" w:hAnsi="Times New Roman" w:cs="Times New Roman"/>
+          <w:color w:val="000000"/>
+        </w:rPr>
+        <w:lastRenderedPageBreak/>
+        <w:fldChar w:fldCharType="begin"/>
+      </w:r>
+      <w:r>
+        <w:rPr>
+          <w:rFonts w:ascii="Times New Roman" w:eastAsia="Times New Roman" w:hAnsi="Times New Roman" w:cs="Times New Roman"/>
+          <w:color w:val="000000"/>
+        </w:rPr>
+        <w:instrText xml:space="preserve"> INCLUDEPICTURE "https://lh3.googleusercontent.com/BHRjhIwTwzqx6vVqviumNqonl_ldMPCSD0yr0qm4YdePXU-NPbVZx-vbEgEJ4mWPydJLFlb_dm3slCougjss9nyAssRZbxxRx1PlK7vPcoK4uuC2swI5XsBGHiTytiDUsvg82MT11i_T" \* MERGEFORMATINET </w:instrText>
+      </w:r>
+      <w:r>
+        <w:rPr>
+          <w:rFonts w:ascii="Times New Roman" w:eastAsia="Times New Roman" w:hAnsi="Times New Roman" w:cs="Times New Roman"/>
+          <w:color w:val="000000"/>
+        </w:rPr>
+        <w:fldChar w:fldCharType="separate"/>
+      </w:r>
+      <w:r>
+        <w:rPr>
+          <w:rFonts w:ascii="Times New Roman" w:eastAsia="Times New Roman" w:hAnsi="Times New Roman" w:cs="Times New Roman"/>
+          <w:noProof/>
+          <w:color w:val="000000"/>
+        </w:rPr>
+        <w:drawing>
+          <wp:inline distT="0" distB="0" distL="0" distR="0" wp14:anchorId="2B78E274" wp14:editId="579437C8">
+            <wp:extent cx="3960000" cy="2443692"/>
+            <wp:effectExtent l="0" t="0" r="2540" b="0"/>
+            <wp:docPr id="4" name="Picture 4" descr="Chart&#10;&#10;Description automatically generated"/>
+            <wp:cNvGraphicFramePr>
+              <a:graphicFrameLocks xmlns:a="http://schemas.openxmlformats.org/drawingml/2006/main" noChangeAspect="1"/>
+            </wp:cNvGraphicFramePr>
+            <a:graphic xmlns:a="http://schemas.openxmlformats.org/drawingml/2006/main">
+              <a:graphicData uri="http://schemas.openxmlformats.org/drawingml/2006/picture">
+                <pic:pic xmlns:pic="http://schemas.openxmlformats.org/drawingml/2006/picture">
+                  <pic:nvPicPr>
+                    <pic:cNvPr id="4" name="Picture 4" descr="Chart&#10;&#10;Description automatically generated"/>
+                    <pic:cNvPicPr>
+                      <a:picLocks noChangeAspect="1" noChangeArrowheads="1"/>
+                    </pic:cNvPicPr>
+                  </pic:nvPicPr>
+                  <pic:blipFill>
+                    <a:blip r:embed="rId7">
+                      <a:extLst>
+                        <a:ext uri="{28A0092B-C50C-407E-A947-70E740481C1C}">
+                          <a14:useLocalDpi xmlns:a14="http://schemas.microsoft.com/office/drawing/2010/main" val="0"/>
+                        </a:ext>
+                      </a:extLst>
+                    </a:blip>
+                    <a:srcRect/>
+                    <a:stretch>
+                      <a:fillRect/>
+                    </a:stretch>
+                  </pic:blipFill>
+                  <pic:spPr bwMode="auto">
+                    <a:xfrm>
+                      <a:off x="0" y="0"/>
+                      <a:ext cx="4001521" cy="2469314"/>
+                    </a:xfrm>
+                    <a:prstGeom prst="rect">
+                      <a:avLst/>
+                    </a:prstGeom>
+                    <a:noFill/>
+                    <a:ln>
+                      <a:noFill/>
+                    </a:ln>
+                  </pic:spPr>
+                </pic:pic>
+              </a:graphicData>
+            </a:graphic>
+          </wp:inline>
+        </w:drawing>
+      </w:r>
+      <w:r>
+        <w:rPr>
+          <w:rFonts w:ascii="Times New Roman" w:eastAsia="Times New Roman" w:hAnsi="Times New Roman" w:cs="Times New Roman"/>
+          <w:color w:val="000000"/>
+        </w:rPr>
+        <w:fldChar w:fldCharType="end"/>
+      </w:r>
+    </w:p>
+    <w:p>
+      <w:pPr>
+        <w:jc w:val="center"/>
+        <w:rPr>
+          <w:rFonts w:ascii="Times New Roman" w:eastAsia="Times New Roman" w:hAnsi="Times New Roman" w:cs="Times New Roman"/>
+        </w:rPr>
+      </w:pPr>
+    </w:p>
+    <w:p>
+      <w:pPr>
+        <w:jc w:val="center"/>
+        <w:rPr>
+          <w:rFonts w:ascii="Times New Roman" w:eastAsia="Times New Roman" w:hAnsi="Times New Roman" w:cs="Times New Roman"/>
+        </w:rPr>
+      </w:pPr>
+      <w:r>
+        <w:rPr>
+          <w:rFonts w:ascii="Times New Roman" w:eastAsia="Times New Roman" w:hAnsi="Times New Roman" w:cs="Times New Roman"/>
+          <w:b/>
+          <w:bCs/>
+          <w:szCs w:val="21"/>
+        </w:rPr>
+        <w:t>Figure 1.3</w:t>
+      </w:r>
+      <w:r>
+        <w:rPr>
+          <w:rFonts w:ascii="Times New Roman" w:eastAsia="Times New Roman" w:hAnsi="Times New Roman" w:cs="Times New Roman"/>
+          <w:szCs w:val="21"/>
+        </w:rPr>
+        <w:t xml:space="preserve"> Time-series Analysis on Groundwater Table Level in Durham.</w:t>
+      </w:r>
+    </w:p>
+    <w:p>
+      <w:pPr>
+        <w:spacing w:before="120" w:line="360" w:lineRule="auto"/>
+        <w:rPr>
+          <w:rFonts w:ascii="Times New Roman" w:eastAsia="Times New Roman" w:hAnsi="Times New Roman" w:cs="Times New Roman"/>
+        </w:rPr>
+      </w:pPr>
+    </w:p>
+    <w:p>
+      <w:pPr>
+        <w:spacing w:before="120" w:line="360" w:lineRule="auto"/>
+        <w:rPr>
+          <w:rFonts w:ascii="Times New Roman" w:eastAsia="Times New Roman" w:hAnsi="Times New Roman" w:cs="Times New Roman"/>
+        </w:rPr>
+      </w:pPr>
+      <w:r>
+        <w:rPr>
+          <w:rFonts w:ascii="Times New Roman" w:eastAsia="Times New Roman" w:hAnsi="Times New Roman" w:cs="Times New Roman"/>
+        </w:rPr>
+        <w:t xml:space="preserve">The time-series analysis on municipal withdrawals (Figure 1.3) in Durham shows an obvious increase since 2010. However, the drop in 2019 and 2021 needs more data and reports to explain. </w:t>
+      </w:r>
+    </w:p>
+    <w:p>
+      <w:pPr>
+        <w:jc w:val="center"/>
+        <w:rPr>
+          <w:rFonts w:ascii="Times New Roman" w:eastAsia="Times New Roman" w:hAnsi="Times New Roman" w:cs="Times New Roman"/>
+        </w:rPr>
+      </w:pPr>
+      <w:r>
+        <w:rPr>
+          <w:rFonts w:ascii="Times New Roman" w:eastAsia="Times New Roman" w:hAnsi="Times New Roman" w:cs="Times New Roman"/>
+          <w:color w:val="000000"/>
+        </w:rPr>
+        <w:fldChar w:fldCharType="begin"/>
+      </w:r>
+      <w:r>
+        <w:rPr>
+          <w:rFonts w:ascii="Times New Roman" w:eastAsia="Times New Roman" w:hAnsi="Times New Roman" w:cs="Times New Roman"/>
+          <w:color w:val="000000"/>
+        </w:rPr>
+        <w:instrText xml:space="preserve"> INCLUDEPICTURE "https://lh6.googleusercontent.com/uqPisy9I70QICxLUQw5Zm__94QJs-Kbc8SbookqXGdh9vQmBrZZv5yxLXk_JOYU7Jv_2In0F7XzFW4uy5RjQD6bz8re19Y2bpsytfSztefMCwRy15kS-lbfpLX-g0BsbuoFfyYdgeUvT" \* MERGEFORMATINET </w:instrText>
+      </w:r>
+      <w:r>
+        <w:rPr>
+          <w:rFonts w:ascii="Times New Roman" w:eastAsia="Times New Roman" w:hAnsi="Times New Roman" w:cs="Times New Roman"/>
+          <w:color w:val="000000"/>
+        </w:rPr>
+        <w:fldChar w:fldCharType="separate"/>
+      </w:r>
+      <w:r>
+        <w:rPr>
+          <w:rFonts w:ascii="Times New Roman" w:eastAsia="Times New Roman" w:hAnsi="Times New Roman" w:cs="Times New Roman"/>
+          <w:noProof/>
+          <w:color w:val="000000"/>
+        </w:rPr>
+        <w:drawing>
+          <wp:inline distT="0" distB="0" distL="0" distR="0" wp14:anchorId="6C2CE3F9" wp14:editId="1132AC04">
+            <wp:extent cx="4083655" cy="2520000"/>
+            <wp:effectExtent l="0" t="0" r="6350" b="0"/>
+            <wp:docPr id="6" name="Picture 6" descr="Chart&#10;&#10;Description automatically generated"/>
+            <wp:cNvGraphicFramePr>
+              <a:graphicFrameLocks xmlns:a="http://schemas.openxmlformats.org/drawingml/2006/main" noChangeAspect="1"/>
+            </wp:cNvGraphicFramePr>
+            <a:graphic xmlns:a="http://schemas.openxmlformats.org/drawingml/2006/main">
+              <a:graphicData uri="http://schemas.openxmlformats.org/drawingml/2006/picture">
+                <pic:pic xmlns:pic="http://schemas.openxmlformats.org/drawingml/2006/picture">
+                  <pic:nvPicPr>
+                    <pic:cNvPr id="6" name="Picture 6" descr="Chart&#10;&#10;Description automatically generated"/>
+                    <pic:cNvPicPr>
+                      <a:picLocks noChangeAspect="1" noChangeArrowheads="1"/>
+                    </pic:cNvPicPr>
+                  </pic:nvPicPr>
+                  <pic:blipFill>
+                    <a:blip r:embed="rId8">
+                      <a:extLst>
+                        <a:ext uri="{28A0092B-C50C-407E-A947-70E740481C1C}">
+                          <a14:useLocalDpi xmlns:a14="http://schemas.microsoft.com/office/drawing/2010/main" val="0"/>
+                        </a:ext>
+                      </a:extLst>
+                    </a:blip>
+                    <a:srcRect/>
+                    <a:stretch>
+                      <a:fillRect/>
+                    </a:stretch>
+                  </pic:blipFill>
+                  <pic:spPr bwMode="auto">
+                    <a:xfrm>
+                      <a:off x="0" y="0"/>
+                      <a:ext cx="4119993" cy="2542424"/>
+                    </a:xfrm>
+                    <a:prstGeom prst="rect">
+                      <a:avLst/>
+                    </a:prstGeom>
+                    <a:noFill/>
+                    <a:ln>
+                      <a:noFill/>
+                    </a:ln>
+                  </pic:spPr>
+                </pic:pic>
+              </a:graphicData>
+            </a:graphic>
+          </wp:inline>
+        </w:drawing>
+      </w:r>
+      <w:r>
+        <w:rPr>
+          <w:rFonts w:ascii="Times New Roman" w:eastAsia="Times New Roman" w:hAnsi="Times New Roman" w:cs="Times New Roman"/>
+          <w:color w:val="000000"/>
+        </w:rPr>
+        <w:fldChar w:fldCharType="end"/>
+      </w:r>
+    </w:p>
+    <w:p>
+      <w:pPr>
+        <w:rPr>
+          <w:rFonts w:ascii="Times New Roman" w:eastAsia="Times New Roman" w:hAnsi="Times New Roman" w:cs="Times New Roman"/>
+        </w:rPr>
+      </w:pPr>
+    </w:p>
+    <w:p>
+      <w:pPr>
+        <w:jc w:val="center"/>
+        <w:rPr>
+          <w:rFonts w:ascii="Times New Roman" w:eastAsia="Times New Roman" w:hAnsi="Times New Roman" w:cs="Times New Roman"/>
+        </w:rPr>
+      </w:pPr>
+      <w:r>
+        <w:rPr>
+          <w:rFonts w:ascii="Times New Roman" w:eastAsia="Times New Roman" w:hAnsi="Times New Roman" w:cs="Times New Roman"/>
+          <w:b/>
+          <w:bCs/>
+          <w:szCs w:val="21"/>
+        </w:rPr>
+        <w:t>Figure 1.4</w:t>
+      </w:r>
+      <w:r>
+        <w:rPr>
+          <w:rFonts w:ascii="Times New Roman" w:eastAsia="Times New Roman" w:hAnsi="Times New Roman" w:cs="Times New Roman"/>
+          <w:szCs w:val="21"/>
+        </w:rPr>
+        <w:t xml:space="preserve"> Time-series Analysis on Municipal Withdrawals in Durham.</w:t>
+      </w:r>
+    </w:p>
+    <w:p>
+      <w:pPr>
+        <w:spacing w:before="120" w:line="360" w:lineRule="auto"/>
+        <w:rPr>
+          <w:rFonts w:ascii="Times New Roman" w:eastAsia="Times New Roman" w:hAnsi="Times New Roman" w:cs="Times New Roman"/>
+        </w:rPr>
+      </w:pPr>
+    </w:p>
+    <w:p>
+      <w:pPr>
         <w:spacing w:before="120" w:line="480" w:lineRule="auto"/>
-        <w:rPr>
-          <w:rFonts w:ascii="Times New Roman" w:hAnsi="Times New Roman" w:cs="Times New Roman"/>
-        </w:rPr>
-      </w:pPr>
-      <w:r>
-        <w:rPr>
-          <w:rFonts w:ascii="Times New Roman" w:hAnsi="Times New Roman" w:cs="Times New Roman"/>
-        </w:rPr>
-        <w:t xml:space="preserve">The results show that there is a significant negative correlation between the presence of point sources of pollution and water quality.  This proves that if the availability of surface water resources is to be ensured, the point sources of pollution centered on sites such as gas stations and chemical fiber factories should be strictly controlled, with emphasis on the control of the wastewater and waste discharges.  This analysis also proves that in the current context of population, industry and commerce, the water resource capacity of the North Carolina shows a stable trend. Although there are periodic fluctuations in the short term (5 years), the water volume has remained stable in the long term (30 years). </w:t>
+        <w:ind w:firstLine="288"/>
+        <w:rPr>
+          <w:rFonts w:ascii="Times New Roman" w:eastAsia="Times New Roman" w:hAnsi="Times New Roman" w:cs="Times New Roman"/>
+          <w:color w:val="000000"/>
+          <w:lang w:eastAsia="en-US"/>
+        </w:rPr>
+      </w:pPr>
+      <w:r>
+        <w:rPr>
+          <w:rFonts w:ascii="Times New Roman" w:eastAsia="Times New Roman" w:hAnsi="Times New Roman" w:cs="Times New Roman"/>
+          <w:color w:val="000000"/>
+          <w:lang w:eastAsia="en-US"/>
+        </w:rPr>
+        <w:t>The 3 full models used a backwards selection procedure to remove any insignificant interaction terms or variables. Akaike Information Criterion (AIC) w</w:t>
+      </w:r>
+      <w:r>
+        <w:rPr>
+          <w:rFonts w:ascii="Times New Roman" w:eastAsia="Times New Roman" w:hAnsi="Times New Roman" w:cs="Times New Roman" w:hint="eastAsia"/>
+          <w:color w:val="000000"/>
+        </w:rPr>
+        <w:t>a</w:t>
+      </w:r>
+      <w:r>
+        <w:rPr>
+          <w:rFonts w:ascii="Times New Roman" w:eastAsia="Times New Roman" w:hAnsi="Times New Roman" w:cs="Times New Roman"/>
+          <w:color w:val="000000"/>
+          <w:lang w:eastAsia="en-US"/>
+        </w:rPr>
+        <w:t>s the in</w:t>
+      </w:r>
+      <w:r>
+        <w:rPr>
+          <w:rFonts w:ascii="Times New Roman" w:eastAsia="Times New Roman" w:hAnsi="Times New Roman" w:cs="Times New Roman"/>
+          <w:color w:val="000000"/>
+        </w:rPr>
+        <w:t xml:space="preserve">dicator </w:t>
+      </w:r>
+      <w:r>
+        <w:rPr>
+          <w:rFonts w:ascii="Times New Roman" w:eastAsia="Times New Roman" w:hAnsi="Times New Roman" w:cs="Times New Roman"/>
+          <w:color w:val="000000"/>
+          <w:lang w:eastAsia="en-US"/>
+        </w:rPr>
+        <w:t xml:space="preserve">to confirm the model of best fit for </w:t>
+      </w:r>
+      <w:r>
+        <w:rPr>
+          <w:rFonts w:ascii="Times New Roman" w:eastAsia="Times New Roman" w:hAnsi="Times New Roman" w:cs="Times New Roman"/>
+          <w:color w:val="000000"/>
+          <w:lang w:eastAsia="en-US"/>
+        </w:rPr>
+        <w:t>the models</w:t>
+      </w:r>
+      <w:r>
+        <w:rPr>
+          <w:rFonts w:ascii="Times New Roman" w:eastAsia="Times New Roman" w:hAnsi="Times New Roman" w:cs="Times New Roman"/>
+          <w:color w:val="000000"/>
+          <w:lang w:eastAsia="en-US"/>
+        </w:rPr>
+        <w:t>. P-value was the in</w:t>
+      </w:r>
+      <w:r>
+        <w:rPr>
+          <w:rFonts w:ascii="Times New Roman" w:eastAsia="Times New Roman" w:hAnsi="Times New Roman" w:cs="Times New Roman"/>
+          <w:color w:val="000000"/>
+        </w:rPr>
+        <w:t xml:space="preserve">dicator </w:t>
+      </w:r>
+      <w:r>
+        <w:rPr>
+          <w:rFonts w:ascii="Times New Roman" w:eastAsia="Times New Roman" w:hAnsi="Times New Roman" w:cs="Times New Roman"/>
+          <w:color w:val="000000"/>
+          <w:lang w:eastAsia="en-US"/>
+        </w:rPr>
+        <w:t>to confirm the</w:t>
+      </w:r>
+      <w:r>
+        <w:rPr>
+          <w:rFonts w:ascii="Times New Roman" w:eastAsia="Times New Roman" w:hAnsi="Times New Roman" w:cs="Times New Roman" w:hint="eastAsia"/>
+          <w:color w:val="000000"/>
+        </w:rPr>
+        <w:t xml:space="preserve"> factor</w:t>
+      </w:r>
+      <w:r>
+        <w:rPr>
+          <w:rFonts w:ascii="Times New Roman" w:eastAsia="Times New Roman" w:hAnsi="Times New Roman" w:cs="Times New Roman"/>
+          <w:color w:val="000000"/>
+          <w:lang w:eastAsia="en-US"/>
+        </w:rPr>
+        <w:t xml:space="preserve">s’ </w:t>
+      </w:r>
+      <w:r>
+        <w:rPr>
+          <w:rFonts w:ascii="Times New Roman" w:eastAsia="Times New Roman" w:hAnsi="Times New Roman" w:cs="Times New Roman"/>
+          <w:color w:val="000000"/>
+          <w:lang w:eastAsia="en-US"/>
+        </w:rPr>
+        <w:lastRenderedPageBreak/>
+        <w:t xml:space="preserve">effectiveness, which measured the probability that an observed difference could have occurred just by random chance. </w:t>
+      </w:r>
+      <w:r>
+        <w:rPr>
+          <w:rFonts w:ascii="Times New Roman" w:eastAsia="Times New Roman" w:hAnsi="Times New Roman" w:cs="Times New Roman" w:hint="eastAsia"/>
+          <w:color w:val="000000"/>
+        </w:rPr>
+        <w:t>Though</w:t>
+      </w:r>
+      <w:r>
+        <w:rPr>
+          <w:rFonts w:ascii="Times New Roman" w:eastAsia="Times New Roman" w:hAnsi="Times New Roman" w:cs="Times New Roman"/>
+          <w:color w:val="000000"/>
+          <w:lang w:eastAsia="en-US"/>
+        </w:rPr>
+        <w:t xml:space="preserve"> the backwards reduction, we can determine the final models that include the effective factors in Table 2. </w:t>
+      </w:r>
+    </w:p>
+    <w:p>
+      <w:pPr>
+        <w:jc w:val="center"/>
+        <w:rPr>
+          <w:rFonts w:ascii="Times New Roman" w:eastAsia="Times New Roman" w:hAnsi="Times New Roman" w:cs="Times New Roman"/>
+        </w:rPr>
+      </w:pPr>
+      <w:r>
+        <w:rPr>
+          <w:rFonts w:ascii="Times New Roman" w:eastAsia="Times New Roman" w:hAnsi="Times New Roman" w:cs="Times New Roman"/>
+          <w:b/>
+          <w:bCs/>
+          <w:szCs w:val="21"/>
+        </w:rPr>
+        <w:t xml:space="preserve">Table 2 </w:t>
+      </w:r>
+      <w:r>
+        <w:rPr>
+          <w:rFonts w:ascii="Times New Roman" w:eastAsia="Times New Roman" w:hAnsi="Times New Roman" w:cs="Times New Roman"/>
+          <w:szCs w:val="21"/>
+        </w:rPr>
+        <w:t>Final models with effective factors that affect river discharge.</w:t>
+      </w:r>
+    </w:p>
+    <w:tbl>
+      <w:tblPr>
+        <w:tblStyle w:val="TableGrid1"/>
+        <w:tblW w:w="0" w:type="auto"/>
+        <w:tblBorders>
+          <w:top w:val="single" w:sz="12" w:space="0" w:color="000000" w:themeColor="text1"/>
+          <w:left w:val="single" w:sz="12" w:space="0" w:color="000000" w:themeColor="text1"/>
+          <w:bottom w:val="single" w:sz="4" w:space="0" w:color="auto"/>
+          <w:right w:val="single" w:sz="12" w:space="0" w:color="000000" w:themeColor="text1"/>
+          <w:insideV w:val="single" w:sz="12" w:space="0" w:color="000000" w:themeColor="text1"/>
+        </w:tblBorders>
+        <w:tblLayout w:type="fixed"/>
+        <w:tblLook w:val="06A0" w:firstRow="1" w:lastRow="0" w:firstColumn="1" w:lastColumn="0" w:noHBand="1" w:noVBand="1"/>
+      </w:tblPr>
+      <w:tblGrid>
+        <w:gridCol w:w="1200"/>
+        <w:gridCol w:w="7815"/>
+      </w:tblGrid>
+      <w:tr>
+        <w:tc>
+          <w:tcPr>
+            <w:tcW w:w="1200" w:type="dxa"/>
+            <w:vAlign w:val="center"/>
+          </w:tcPr>
+          <w:p>
+            <w:pPr>
+              <w:spacing w:line="360" w:lineRule="auto"/>
+              <w:jc w:val="center"/>
+              <w:rPr>
+                <w:rFonts w:ascii="Times New Roman" w:eastAsia="Times New Roman" w:hAnsi="Times New Roman" w:cs="Times New Roman"/>
+                <w:b/>
+                <w:bCs/>
+              </w:rPr>
+            </w:pPr>
+            <w:r>
+              <w:rPr>
+                <w:rFonts w:ascii="Times New Roman" w:eastAsia="Times New Roman" w:hAnsi="Times New Roman" w:cs="Times New Roman"/>
+                <w:b/>
+                <w:bCs/>
+              </w:rPr>
+              <w:t>Model 1</w:t>
+            </w:r>
+          </w:p>
+        </w:tc>
+        <w:tc>
+          <w:tcPr>
+            <w:tcW w:w="7815" w:type="dxa"/>
+          </w:tcPr>
+          <w:p>
+            <w:pPr>
+              <w:spacing w:line="360" w:lineRule="auto"/>
+              <w:rPr>
+                <w:rFonts w:ascii="Times New Roman" w:eastAsia="Times New Roman" w:hAnsi="Times New Roman" w:cs="Times New Roman"/>
+              </w:rPr>
+            </w:pPr>
+            <w:r>
+              <w:rPr>
+                <w:rFonts w:ascii="Times New Roman" w:eastAsia="Times New Roman" w:hAnsi="Times New Roman" w:cs="Times New Roman"/>
+                <w:i/>
+                <w:iCs/>
+              </w:rPr>
+              <w:t>Precipitation =</w:t>
+            </w:r>
+            <w:r>
+              <w:rPr>
+                <w:rFonts w:ascii="Times New Roman" w:eastAsia="Times New Roman" w:hAnsi="Times New Roman" w:cs="Times New Roman"/>
+              </w:rPr>
+              <w:t xml:space="preserve"> </w:t>
+            </w:r>
+            <w:r>
+              <w:rPr>
+                <w:rFonts w:ascii="Times New Roman" w:eastAsia="Times New Roman" w:hAnsi="Times New Roman" w:cs="Times New Roman"/>
+                <w:i/>
+                <w:iCs/>
+              </w:rPr>
+              <w:t>1.041e-01 - 4.799e-05 * Cape Fear River Discharge + 4.917e-04 * Flat River Discharge -1.576e-04 * Little River Discharge</w:t>
+            </w:r>
+          </w:p>
+        </w:tc>
+      </w:tr>
+      <w:tr>
+        <w:trPr>
+          <w:trHeight w:val="539"/>
+        </w:trPr>
+        <w:tc>
+          <w:tcPr>
+            <w:tcW w:w="1200" w:type="dxa"/>
+            <w:vAlign w:val="center"/>
+          </w:tcPr>
+          <w:p>
+            <w:pPr>
+              <w:spacing w:line="360" w:lineRule="auto"/>
+              <w:jc w:val="center"/>
+              <w:rPr>
+                <w:rFonts w:ascii="Times New Roman" w:eastAsia="Times New Roman" w:hAnsi="Times New Roman" w:cs="Times New Roman"/>
+                <w:b/>
+                <w:bCs/>
+              </w:rPr>
+            </w:pPr>
+            <w:r>
+              <w:rPr>
+                <w:rFonts w:ascii="Times New Roman" w:eastAsia="Times New Roman" w:hAnsi="Times New Roman" w:cs="Times New Roman"/>
+                <w:b/>
+                <w:bCs/>
+              </w:rPr>
+              <w:t>Model 2</w:t>
+            </w:r>
+          </w:p>
+        </w:tc>
+        <w:tc>
+          <w:tcPr>
+            <w:tcW w:w="7815" w:type="dxa"/>
+            <w:vAlign w:val="center"/>
+          </w:tcPr>
+          <w:p>
+            <w:pPr>
+              <w:spacing w:line="360" w:lineRule="auto"/>
+              <w:rPr>
+                <w:rFonts w:ascii="Times New Roman" w:eastAsia="Times New Roman" w:hAnsi="Times New Roman" w:cs="Times New Roman"/>
+                <w:i/>
+                <w:iCs/>
+              </w:rPr>
+            </w:pPr>
+            <w:r>
+              <w:rPr>
+                <w:rFonts w:ascii="Times New Roman" w:eastAsia="Times New Roman" w:hAnsi="Times New Roman" w:cs="Times New Roman"/>
+                <w:i/>
+                <w:iCs/>
+              </w:rPr>
+              <w:t xml:space="preserve">Municipal Withdraws </w:t>
+            </w:r>
+            <w:r>
+              <w:rPr>
+                <w:rFonts w:ascii="Times New Roman" w:eastAsia="Times New Roman" w:hAnsi="Times New Roman" w:cs="Times New Roman"/>
+                <w:i/>
+                <w:iCs/>
+              </w:rPr>
+              <w:t>=</w:t>
+            </w:r>
+            <w:r>
+              <w:rPr>
+                <w:rFonts w:ascii="Times New Roman" w:eastAsia="Times New Roman" w:hAnsi="Times New Roman" w:cs="Times New Roman"/>
+                <w:i/>
+                <w:iCs/>
+              </w:rPr>
+              <w:t xml:space="preserve"> </w:t>
+            </w:r>
+            <w:r>
+              <w:rPr>
+                <w:rFonts w:ascii="Times New Roman" w:eastAsia="Times New Roman" w:hAnsi="Times New Roman" w:cs="Times New Roman"/>
+                <w:i/>
+                <w:iCs/>
+              </w:rPr>
+              <w:t>28.61</w:t>
+            </w:r>
+          </w:p>
+        </w:tc>
+      </w:tr>
+      <w:tr>
+        <w:trPr>
+          <w:trHeight w:val="521"/>
+        </w:trPr>
+        <w:tc>
+          <w:tcPr>
+            <w:tcW w:w="1200" w:type="dxa"/>
+            <w:vAlign w:val="center"/>
+          </w:tcPr>
+          <w:p>
+            <w:pPr>
+              <w:spacing w:line="360" w:lineRule="auto"/>
+              <w:jc w:val="center"/>
+              <w:rPr>
+                <w:rFonts w:ascii="Times New Roman" w:eastAsia="Times New Roman" w:hAnsi="Times New Roman" w:cs="Times New Roman"/>
+                <w:b/>
+                <w:bCs/>
+              </w:rPr>
+            </w:pPr>
+            <w:r>
+              <w:rPr>
+                <w:rFonts w:ascii="Times New Roman" w:eastAsia="Times New Roman" w:hAnsi="Times New Roman" w:cs="Times New Roman"/>
+                <w:b/>
+                <w:bCs/>
+              </w:rPr>
+              <w:t>Model 3</w:t>
+            </w:r>
+          </w:p>
+        </w:tc>
+        <w:tc>
+          <w:tcPr>
+            <w:tcW w:w="7815" w:type="dxa"/>
+            <w:vAlign w:val="center"/>
+          </w:tcPr>
+          <w:p>
+            <w:pPr>
+              <w:spacing w:line="360" w:lineRule="auto"/>
+              <w:rPr>
+                <w:rFonts w:ascii="Times New Roman" w:eastAsia="Times New Roman" w:hAnsi="Times New Roman" w:cs="Times New Roman"/>
+                <w:i/>
+                <w:iCs/>
+              </w:rPr>
+            </w:pPr>
+            <w:r>
+              <w:rPr>
+                <w:rFonts w:ascii="Times New Roman" w:eastAsia="Times New Roman" w:hAnsi="Times New Roman" w:cs="Times New Roman"/>
+                <w:i/>
+                <w:iCs/>
+              </w:rPr>
+              <w:t xml:space="preserve">Groundwater Table Level </w:t>
+            </w:r>
+            <w:r>
+              <w:rPr>
+                <w:rFonts w:ascii="Times New Roman" w:eastAsia="Times New Roman" w:hAnsi="Times New Roman" w:cs="Times New Roman"/>
+                <w:i/>
+                <w:iCs/>
+              </w:rPr>
+              <w:t>=</w:t>
+            </w:r>
+            <w:r>
+              <w:t xml:space="preserve"> </w:t>
+            </w:r>
+            <w:r>
+              <w:rPr>
+                <w:rFonts w:ascii="Times New Roman" w:eastAsia="Times New Roman" w:hAnsi="Times New Roman" w:cs="Times New Roman"/>
+                <w:i/>
+                <w:iCs/>
+              </w:rPr>
+              <w:t>38.74</w:t>
+            </w:r>
+            <w:r>
+              <w:rPr>
+                <w:rFonts w:ascii="Times New Roman" w:eastAsia="Times New Roman" w:hAnsi="Times New Roman" w:cs="Times New Roman"/>
+                <w:i/>
+                <w:iCs/>
+              </w:rPr>
+              <w:t xml:space="preserve"> </w:t>
+            </w:r>
+          </w:p>
+        </w:tc>
+      </w:tr>
+      <w:tr>
+        <w:trPr>
+          <w:trHeight w:val="557"/>
+        </w:trPr>
+        <w:tc>
+          <w:tcPr>
+            <w:tcW w:w="1200" w:type="dxa"/>
+            <w:vAlign w:val="center"/>
+          </w:tcPr>
+          <w:p>
+            <w:pPr>
+              <w:spacing w:line="360" w:lineRule="auto"/>
+              <w:jc w:val="center"/>
+              <w:rPr>
+                <w:rFonts w:ascii="Times New Roman" w:eastAsia="Times New Roman" w:hAnsi="Times New Roman" w:cs="Times New Roman"/>
+                <w:b/>
+                <w:bCs/>
+              </w:rPr>
+            </w:pPr>
+            <w:r>
+              <w:rPr>
+                <w:rFonts w:ascii="Times New Roman" w:eastAsia="Times New Roman" w:hAnsi="Times New Roman" w:cs="Times New Roman"/>
+                <w:b/>
+                <w:bCs/>
+              </w:rPr>
+              <w:t xml:space="preserve">Model </w:t>
+            </w:r>
+            <w:r>
+              <w:rPr>
+                <w:rFonts w:ascii="Times New Roman" w:eastAsia="Times New Roman" w:hAnsi="Times New Roman" w:cs="Times New Roman"/>
+                <w:b/>
+                <w:bCs/>
+              </w:rPr>
+              <w:t>4</w:t>
+            </w:r>
+          </w:p>
+        </w:tc>
+        <w:tc>
+          <w:tcPr>
+            <w:tcW w:w="7815" w:type="dxa"/>
+            <w:vAlign w:val="center"/>
+          </w:tcPr>
+          <w:p>
+            <w:pPr>
+              <w:spacing w:line="360" w:lineRule="auto"/>
+              <w:rPr>
+                <w:rFonts w:ascii="Times New Roman" w:eastAsia="Times New Roman" w:hAnsi="Times New Roman" w:cs="Times New Roman"/>
+                <w:i/>
+                <w:iCs/>
+              </w:rPr>
+            </w:pPr>
+            <w:r>
+              <w:rPr>
+                <w:rFonts w:ascii="Times New Roman" w:eastAsia="Times New Roman" w:hAnsi="Times New Roman" w:cs="Times New Roman"/>
+                <w:i/>
+                <w:iCs/>
+              </w:rPr>
+              <w:t xml:space="preserve">Groundwater Table Level </w:t>
+            </w:r>
+            <w:r>
+              <w:rPr>
+                <w:rFonts w:ascii="Times New Roman" w:eastAsia="Times New Roman" w:hAnsi="Times New Roman" w:cs="Times New Roman"/>
+                <w:i/>
+                <w:iCs/>
+              </w:rPr>
+              <w:t>= 45.10 –</w:t>
+            </w:r>
+            <w:r>
+              <w:rPr>
+                <w:rFonts w:ascii="Times New Roman" w:eastAsia="Times New Roman" w:hAnsi="Times New Roman" w:cs="Times New Roman"/>
+                <w:i/>
+                <w:iCs/>
+              </w:rPr>
+              <w:t xml:space="preserve"> </w:t>
+            </w:r>
+            <w:r>
+              <w:rPr>
+                <w:rFonts w:ascii="Times New Roman" w:eastAsia="Times New Roman" w:hAnsi="Times New Roman" w:cs="Times New Roman"/>
+                <w:i/>
+                <w:iCs/>
+              </w:rPr>
+              <w:t xml:space="preserve">0.2261 * </w:t>
+            </w:r>
+            <w:r>
+              <w:rPr>
+                <w:rFonts w:ascii="Times New Roman" w:eastAsia="Times New Roman" w:hAnsi="Times New Roman" w:cs="Times New Roman"/>
+                <w:i/>
+                <w:iCs/>
+              </w:rPr>
+              <w:t>Municipal Withdraws</w:t>
+            </w:r>
+          </w:p>
+        </w:tc>
+      </w:tr>
+      <w:tr>
+        <w:trPr>
+          <w:trHeight w:val="602"/>
+        </w:trPr>
+        <w:tc>
+          <w:tcPr>
+            <w:tcW w:w="1200" w:type="dxa"/>
+            <w:vAlign w:val="center"/>
+          </w:tcPr>
+          <w:p>
+            <w:pPr>
+              <w:spacing w:line="360" w:lineRule="auto"/>
+              <w:jc w:val="center"/>
+              <w:rPr>
+                <w:rFonts w:ascii="Times New Roman" w:eastAsia="Times New Roman" w:hAnsi="Times New Roman" w:cs="Times New Roman" w:hint="eastAsia"/>
+                <w:b/>
+                <w:bCs/>
+              </w:rPr>
+            </w:pPr>
+            <w:r>
+              <w:rPr>
+                <w:rFonts w:ascii="Times New Roman" w:eastAsia="Times New Roman" w:hAnsi="Times New Roman" w:cs="Times New Roman"/>
+                <w:b/>
+                <w:bCs/>
+              </w:rPr>
+              <w:t xml:space="preserve">Model </w:t>
+            </w:r>
+            <w:r>
+              <w:rPr>
+                <w:rFonts w:ascii="Times New Roman" w:eastAsia="Times New Roman" w:hAnsi="Times New Roman" w:cs="Times New Roman"/>
+                <w:b/>
+                <w:bCs/>
+              </w:rPr>
+              <w:t>5</w:t>
+            </w:r>
+          </w:p>
+        </w:tc>
+        <w:tc>
+          <w:tcPr>
+            <w:tcW w:w="7815" w:type="dxa"/>
+            <w:vAlign w:val="center"/>
+          </w:tcPr>
+          <w:p>
+            <w:pPr>
+              <w:spacing w:line="360" w:lineRule="auto"/>
+              <w:rPr>
+                <w:rFonts w:ascii="Times New Roman" w:eastAsia="Times New Roman" w:hAnsi="Times New Roman" w:cs="Times New Roman"/>
+                <w:i/>
+                <w:iCs/>
+              </w:rPr>
+            </w:pPr>
+            <w:r>
+              <w:rPr>
+                <w:rFonts w:ascii="Times New Roman" w:eastAsia="Times New Roman" w:hAnsi="Times New Roman" w:cs="Times New Roman"/>
+                <w:i/>
+                <w:iCs/>
+              </w:rPr>
+              <w:t>Groundwater Table Level =</w:t>
+            </w:r>
+            <w:r>
+              <w:rPr>
+                <w:rFonts w:ascii="Times New Roman" w:eastAsia="Times New Roman" w:hAnsi="Times New Roman" w:cs="Times New Roman"/>
+              </w:rPr>
+              <w:t xml:space="preserve"> </w:t>
+            </w:r>
+            <w:r>
+              <w:rPr>
+                <w:rFonts w:ascii="Times New Roman" w:eastAsia="Times New Roman" w:hAnsi="Times New Roman" w:cs="Times New Roman"/>
+                <w:i/>
+                <w:iCs/>
+              </w:rPr>
+              <w:t>38.68 + 0.0008 * Flat River Discharge - 0.0009 * Little River Discharge</w:t>
+            </w:r>
+          </w:p>
+        </w:tc>
+      </w:tr>
+    </w:tbl>
+    <w:p>
+      <w:pPr>
+        <w:spacing w:before="120" w:line="360" w:lineRule="auto"/>
+        <w:rPr>
+          <w:rFonts w:ascii="Times New Roman" w:eastAsia="Times New Roman" w:hAnsi="Times New Roman" w:cs="Times New Roman"/>
+        </w:rPr>
+      </w:pPr>
+    </w:p>
+    <w:p>
+      <w:pPr>
+        <w:spacing w:before="120" w:line="480" w:lineRule="auto"/>
+        <w:ind w:firstLine="288"/>
+        <w:rPr>
+          <w:rFonts w:ascii="Times New Roman" w:eastAsia="Times New Roman" w:hAnsi="Times New Roman" w:cs="Times New Roman"/>
+          <w:color w:val="000000"/>
+          <w:lang w:eastAsia="en-US"/>
+        </w:rPr>
+      </w:pPr>
+      <w:r>
+        <w:rPr>
+          <w:rFonts w:ascii="Times New Roman" w:eastAsia="Times New Roman" w:hAnsi="Times New Roman" w:cs="Times New Roman"/>
+          <w:color w:val="000000"/>
+          <w:lang w:eastAsia="en-US"/>
+        </w:rPr>
+        <w:t xml:space="preserve">The results show that there is no significant correlation between the municipal withdrawals and river discharge. </w:t>
+      </w:r>
+      <w:r>
+        <w:rPr>
+          <w:rFonts w:ascii="Times New Roman" w:eastAsia="Times New Roman" w:hAnsi="Times New Roman" w:cs="Times New Roman"/>
+          <w:color w:val="000000"/>
+          <w:lang w:eastAsia="en-US"/>
+        </w:rPr>
+        <w:t xml:space="preserve">At the same time, </w:t>
+      </w:r>
+      <w:r>
+        <w:rPr>
+          <w:rFonts w:ascii="Times New Roman" w:eastAsia="Times New Roman" w:hAnsi="Times New Roman" w:cs="Times New Roman"/>
+          <w:color w:val="000000"/>
+          <w:lang w:eastAsia="en-US"/>
+        </w:rPr>
+        <w:t xml:space="preserve">there is no significant correlation between the </w:t>
+      </w:r>
+      <w:r>
+        <w:rPr>
+          <w:rFonts w:ascii="Times New Roman" w:eastAsia="Times New Roman" w:hAnsi="Times New Roman" w:cs="Times New Roman"/>
+          <w:color w:val="000000"/>
+          <w:lang w:eastAsia="en-US"/>
+        </w:rPr>
+        <w:t>precipitation</w:t>
+      </w:r>
+      <w:r>
+        <w:rPr>
+          <w:rFonts w:ascii="Times New Roman" w:eastAsia="Times New Roman" w:hAnsi="Times New Roman" w:cs="Times New Roman"/>
+          <w:color w:val="000000"/>
+          <w:lang w:eastAsia="en-US"/>
+        </w:rPr>
+        <w:t xml:space="preserve"> and </w:t>
+      </w:r>
+      <w:r>
+        <w:rPr>
+          <w:rFonts w:ascii="Times New Roman" w:eastAsia="Times New Roman" w:hAnsi="Times New Roman" w:cs="Times New Roman"/>
+          <w:color w:val="000000"/>
+          <w:lang w:eastAsia="en-US"/>
+        </w:rPr>
+        <w:t>groundwater table level</w:t>
+      </w:r>
+      <w:r>
+        <w:rPr>
+          <w:rFonts w:ascii="Times New Roman" w:eastAsia="Times New Roman" w:hAnsi="Times New Roman" w:cs="Times New Roman"/>
+          <w:color w:val="000000"/>
+          <w:lang w:eastAsia="en-US"/>
+        </w:rPr>
+        <w:t>.</w:t>
+      </w:r>
+      <w:r>
+        <w:rPr>
+          <w:rFonts w:ascii="Times New Roman" w:eastAsia="Times New Roman" w:hAnsi="Times New Roman" w:cs="Times New Roman"/>
+          <w:color w:val="000000"/>
+          <w:lang w:eastAsia="en-US"/>
+        </w:rPr>
+        <w:t xml:space="preserve"> </w:t>
+      </w:r>
+      <w:r>
+        <w:rPr>
+          <w:rFonts w:ascii="Times New Roman" w:eastAsia="Times New Roman" w:hAnsi="Times New Roman" w:cs="Times New Roman"/>
+          <w:color w:val="000000"/>
+          <w:lang w:eastAsia="en-US"/>
+        </w:rPr>
+        <w:t xml:space="preserve">For Cape Fear River, there is a negative correlation with precipitation. For Flat River, there are positive correlations with both precipitation and </w:t>
+      </w:r>
+      <w:bookmarkStart w:id="0" w:name="OLE_LINK2"/>
+      <w:r>
+        <w:rPr>
+          <w:rFonts w:ascii="Times New Roman" w:eastAsia="Times New Roman" w:hAnsi="Times New Roman" w:cs="Times New Roman"/>
+          <w:color w:val="000000"/>
+          <w:lang w:eastAsia="en-US"/>
+        </w:rPr>
+        <w:t xml:space="preserve">groundwater table level. </w:t>
+      </w:r>
+      <w:bookmarkEnd w:id="0"/>
+      <w:r>
+        <w:rPr>
+          <w:rFonts w:ascii="Times New Roman" w:eastAsia="Times New Roman" w:hAnsi="Times New Roman" w:cs="Times New Roman"/>
+          <w:color w:val="000000"/>
+          <w:lang w:eastAsia="en-US"/>
+        </w:rPr>
+        <w:t>For Little River, there are negative correlations with both precipitation and groundwater table level.</w:t>
+      </w:r>
+      <w:r>
+        <w:rPr>
+          <w:rFonts w:ascii="Times New Roman" w:eastAsia="Times New Roman" w:hAnsi="Times New Roman" w:cs="Times New Roman"/>
+          <w:color w:val="000000"/>
+          <w:lang w:eastAsia="en-US"/>
+        </w:rPr>
+        <w:t xml:space="preserve"> For the groundwater table level in Durham, there is a </w:t>
+      </w:r>
+      <w:r>
+        <w:rPr>
+          <w:rFonts w:ascii="Times New Roman" w:eastAsia="Times New Roman" w:hAnsi="Times New Roman" w:cs="Times New Roman"/>
+          <w:color w:val="000000"/>
+          <w:lang w:eastAsia="en-US"/>
+        </w:rPr>
+        <w:t xml:space="preserve">negative correlation with </w:t>
+      </w:r>
+      <w:r>
+        <w:rPr>
+          <w:rFonts w:ascii="Times New Roman" w:eastAsia="Times New Roman" w:hAnsi="Times New Roman" w:cs="Times New Roman"/>
+          <w:color w:val="000000"/>
+          <w:lang w:eastAsia="en-US"/>
+        </w:rPr>
+        <w:t xml:space="preserve">municipal withdrawals. </w:t>
       </w:r>
     </w:p>
     <w:p>
@@ -2116,86 +3559,78 @@
         <w:spacing w:before="120" w:line="480" w:lineRule="auto"/>
         <w:ind w:firstLine="432"/>
         <w:rPr>
-          <w:rFonts w:ascii="Times New Roman" w:hAnsi="Times New Roman" w:cs="Times New Roman"/>
-        </w:rPr>
-      </w:pPr>
-      <w:r>
-        <w:rPr>
-          <w:rFonts w:ascii="Times New Roman" w:hAnsi="Times New Roman" w:cs="Times New Roman"/>
-        </w:rPr>
-        <w:t>We conclude that the water capacity of the Durham region can remain stable over a certain period of time and provide sufficient water for regional development, human activities.</w:t>
-      </w:r>
-      <w:r>
-        <w:rPr>
-          <w:rFonts w:ascii="Times New Roman" w:hAnsi="Times New Roman" w:cs="Times New Roman"/>
+          <w:rFonts w:ascii="Times New Roman" w:eastAsia="Times New Roman" w:hAnsi="Times New Roman" w:cs="Times New Roman"/>
+        </w:rPr>
+      </w:pPr>
+      <w:r>
+        <w:rPr>
+          <w:rFonts w:ascii="Times New Roman" w:eastAsia="Times New Roman" w:hAnsi="Times New Roman" w:cs="Times New Roman"/>
+          <w:color w:val="000000"/>
+          <w:lang w:eastAsia="en-US"/>
+        </w:rPr>
+        <w:t xml:space="preserve">From the time-series analysis, </w:t>
+      </w:r>
+      <w:r>
+        <w:rPr>
+          <w:rFonts w:ascii="Times New Roman" w:eastAsia="Times New Roman" w:hAnsi="Times New Roman" w:cs="Times New Roman"/>
+        </w:rPr>
+        <w:t xml:space="preserve">we conclude that the water capacity of the Durham region can remain stable over a certain </w:t>
+      </w:r>
+      <w:proofErr w:type="gramStart"/>
+      <w:r>
+        <w:rPr>
+          <w:rFonts w:ascii="Times New Roman" w:eastAsia="Times New Roman" w:hAnsi="Times New Roman" w:cs="Times New Roman"/>
+        </w:rPr>
+        <w:t>period of time</w:t>
+      </w:r>
+      <w:proofErr w:type="gramEnd"/>
+      <w:r>
+        <w:rPr>
+          <w:rFonts w:ascii="Times New Roman" w:eastAsia="Times New Roman" w:hAnsi="Times New Roman" w:cs="Times New Roman"/>
+        </w:rPr>
+        <w:t xml:space="preserve"> and provide sufficient water for regional development, human activities. And the analysis proves that the effect of urban water use on river </w:t>
+      </w:r>
+      <w:r>
+        <w:rPr>
+          <w:rFonts w:ascii="Times New Roman" w:eastAsia="Times New Roman" w:hAnsi="Times New Roman" w:cs="Times New Roman" w:hint="eastAsia"/>
+        </w:rPr>
+        <w:t xml:space="preserve">discharge </w:t>
+      </w:r>
+      <w:r>
+        <w:rPr>
+          <w:rFonts w:ascii="Times New Roman" w:eastAsia="Times New Roman" w:hAnsi="Times New Roman" w:cs="Times New Roman"/>
+        </w:rPr>
+        <w:t xml:space="preserve">is not significant. It is the natural factors such as precipitation and groundwater </w:t>
+      </w:r>
+      <w:r>
+        <w:rPr>
+          <w:rFonts w:ascii="Times New Roman" w:eastAsia="Times New Roman" w:hAnsi="Times New Roman" w:cs="Times New Roman" w:hint="eastAsia"/>
+        </w:rPr>
+        <w:t>table</w:t>
+      </w:r>
+      <w:r>
+        <w:rPr>
+          <w:rFonts w:ascii="Times New Roman" w:eastAsia="Times New Roman" w:hAnsi="Times New Roman" w:cs="Times New Roman"/>
+        </w:rPr>
+        <w:t xml:space="preserve"> that impact on the river </w:t>
+      </w:r>
+      <w:r>
+        <w:rPr>
+          <w:rFonts w:ascii="Times New Roman" w:eastAsia="Times New Roman" w:hAnsi="Times New Roman" w:cs="Times New Roman" w:hint="eastAsia"/>
+        </w:rPr>
+        <w:t>discharge</w:t>
+      </w:r>
+      <w:r>
+        <w:rPr>
+          <w:rFonts w:ascii="Times New Roman" w:eastAsia="Times New Roman" w:hAnsi="Times New Roman" w:cs="Times New Roman"/>
         </w:rPr>
         <w:t xml:space="preserve"> </w:t>
       </w:r>
       <w:r>
         <w:rPr>
-          <w:rFonts w:ascii="Times New Roman" w:hAnsi="Times New Roman" w:cs="Times New Roman"/>
-        </w:rPr>
-        <w:t>Ideally, we can accurately predict water use</w:t>
-      </w:r>
-      <w:r>
-        <w:rPr>
-          <w:rFonts w:ascii="Times New Roman" w:hAnsi="Times New Roman" w:cs="Times New Roman"/>
-        </w:rPr>
-        <w:t xml:space="preserve"> </w:t>
-      </w:r>
-      <w:r>
-        <w:rPr>
-          <w:rFonts w:ascii="Times New Roman" w:hAnsi="Times New Roman" w:cs="Times New Roman" w:hint="eastAsia"/>
-        </w:rPr>
-        <w:t>in</w:t>
-      </w:r>
-      <w:r>
-        <w:rPr>
-          <w:rFonts w:ascii="Times New Roman" w:hAnsi="Times New Roman" w:cs="Times New Roman"/>
-        </w:rPr>
-        <w:t xml:space="preserve"> the short future</w:t>
-      </w:r>
-      <w:r>
-        <w:rPr>
-          <w:rFonts w:ascii="Times New Roman" w:hAnsi="Times New Roman" w:cs="Times New Roman"/>
-        </w:rPr>
-        <w:t>. However, accurate forecasting requires an integrated model of water demand and supply applicable to all relevant basins, as well as accurate projections of the level of independent variables in that model. Recognizing that accurate modeling of all factors affecting water use on a large spatial scale is not possible, the overall approach taken here is to develop projections, not forecasts, and to limit their complexity so that the underlying assumptions are relatively few and their impact on the results is transparent. The purpose of forecasting is not to predict the future, but to show what will happen if past trends and other established trends are extended into the future</w:t>
-      </w:r>
-      <w:r>
-        <w:rPr>
-          <w:rFonts w:ascii="Times New Roman" w:hAnsi="Times New Roman" w:cs="Times New Roman"/>
-        </w:rPr>
-        <w:t xml:space="preserve"> (</w:t>
-      </w:r>
-      <w:r>
-        <w:rPr>
-          <w:rFonts w:ascii="Times New Roman" w:hAnsi="Times New Roman" w:cs="Times New Roman"/>
-        </w:rPr>
-        <w:t>Oki and Kanae, 2006</w:t>
-      </w:r>
-      <w:r>
-        <w:rPr>
-          <w:rFonts w:ascii="Times New Roman" w:hAnsi="Times New Roman" w:cs="Times New Roman"/>
-        </w:rPr>
-        <w:t>)</w:t>
-      </w:r>
-      <w:r>
-        <w:rPr>
-          <w:rFonts w:ascii="Times New Roman" w:hAnsi="Times New Roman" w:cs="Times New Roman"/>
-        </w:rPr>
-        <w:t>.</w:t>
-      </w:r>
-      <w:r>
-        <w:rPr>
-          <w:rFonts w:ascii="Times New Roman" w:hAnsi="Times New Roman" w:cs="Times New Roman"/>
-        </w:rPr>
-        <w:t xml:space="preserve"> </w:t>
-      </w:r>
-      <w:r>
-        <w:rPr>
-          <w:rFonts w:ascii="Times New Roman" w:hAnsi="Times New Roman" w:cs="Times New Roman"/>
-        </w:rPr>
-        <w:t>In this way, we can get a most realistic and objective evaluation of water resources.</w:t>
+          <w:rFonts w:ascii="Times New Roman" w:eastAsia="Times New Roman" w:hAnsi="Times New Roman" w:cs="Times New Roman" w:hint="eastAsia"/>
+        </w:rPr>
+        <w:t>most.</w:t>
       </w:r>
     </w:p>
     <w:p>
@@ -2225,6 +3660,7 @@
           <w:sz w:val="28"/>
           <w:szCs w:val="28"/>
         </w:rPr>
+        <w:lastRenderedPageBreak/>
         <w:t>Conclusion</w:t>
       </w:r>
     </w:p>
@@ -2232,27 +3668,72 @@
       <w:pPr>
         <w:spacing w:before="120" w:line="480" w:lineRule="auto"/>
         <w:rPr>
-          <w:rFonts w:ascii="Times New Roman" w:hAnsi="Times New Roman" w:cs="Times New Roman"/>
-        </w:rPr>
-      </w:pPr>
-      <w:r>
-        <w:rPr>
-          <w:rFonts w:ascii="Times New Roman" w:hAnsi="Times New Roman" w:cs="Times New Roman"/>
-        </w:rPr>
-        <w:lastRenderedPageBreak/>
-        <w:t xml:space="preserve">In order to assess the stability of the North Carolina water market and the scope for future development, we analyzed factors that may affect the capacity of surface water resources, including precipitation, water </w:t>
-      </w:r>
-      <w:r>
-        <w:rPr>
-          <w:rFonts w:ascii="Times New Roman" w:hAnsi="Times New Roman" w:cs="Times New Roman"/>
-        </w:rPr>
-        <w:t>withdrawals</w:t>
-      </w:r>
-      <w:r>
-        <w:rPr>
-          <w:rFonts w:ascii="Times New Roman" w:hAnsi="Times New Roman" w:cs="Times New Roman"/>
-        </w:rPr>
-        <w:t xml:space="preserve">, and point sources of pollution.  We identified point sources of pollution centered on sites such as gas stations and chemical fiber plants, and conducted correlation analyses on their emissions and the watershed water quality. </w:t>
+          <w:rFonts w:ascii="Times New Roman" w:eastAsia="Times New Roman" w:hAnsi="Times New Roman" w:cs="Times New Roman"/>
+        </w:rPr>
+      </w:pPr>
+      <w:proofErr w:type="gramStart"/>
+      <w:r>
+        <w:rPr>
+          <w:rFonts w:ascii="Times New Roman" w:eastAsia="Times New Roman" w:hAnsi="Times New Roman" w:cs="Times New Roman"/>
+        </w:rPr>
+        <w:t>In order to</w:t>
+      </w:r>
+      <w:proofErr w:type="gramEnd"/>
+      <w:r>
+        <w:rPr>
+          <w:rFonts w:ascii="Times New Roman" w:eastAsia="Times New Roman" w:hAnsi="Times New Roman" w:cs="Times New Roman"/>
+        </w:rPr>
+        <w:t xml:space="preserve"> assess the stability of the North Carolina water market and the scope for future development, we analyzed factors that may affect the capacity of surface water resources, including precipitation, water withdrawals. Through time-series analysis and regression analysis, we concluded that the impact of </w:t>
+      </w:r>
+      <w:r>
+        <w:rPr>
+          <w:rFonts w:ascii="Times New Roman" w:eastAsia="Times New Roman" w:hAnsi="Times New Roman" w:cs="Times New Roman" w:hint="eastAsia"/>
+        </w:rPr>
+        <w:t>municipal</w:t>
+      </w:r>
+      <w:r>
+        <w:rPr>
+          <w:rFonts w:ascii="Times New Roman" w:eastAsia="Times New Roman" w:hAnsi="Times New Roman" w:cs="Times New Roman"/>
+        </w:rPr>
+        <w:t xml:space="preserve"> withdrawals </w:t>
+      </w:r>
+      <w:r>
+        <w:rPr>
+          <w:rFonts w:ascii="Times New Roman" w:eastAsia="Times New Roman" w:hAnsi="Times New Roman" w:cs="Times New Roman" w:hint="eastAsia"/>
+        </w:rPr>
+        <w:t>o</w:t>
+      </w:r>
+      <w:r>
+        <w:rPr>
+          <w:rFonts w:ascii="Times New Roman" w:eastAsia="Times New Roman" w:hAnsi="Times New Roman" w:cs="Times New Roman"/>
+        </w:rPr>
+        <w:t xml:space="preserve">n river </w:t>
+      </w:r>
+      <w:r>
+        <w:rPr>
+          <w:rFonts w:ascii="Times New Roman" w:eastAsia="Times New Roman" w:hAnsi="Times New Roman" w:cs="Times New Roman" w:hint="eastAsia"/>
+        </w:rPr>
+        <w:t>discharge</w:t>
+      </w:r>
+      <w:r>
+        <w:rPr>
+          <w:rFonts w:ascii="Times New Roman" w:eastAsia="Times New Roman" w:hAnsi="Times New Roman" w:cs="Times New Roman"/>
+        </w:rPr>
+        <w:t xml:space="preserve"> is not significant, while precipitation and groundwater have a great impact on river flow. The rivers around Durham can maintain a stable amount of water for a certain </w:t>
+      </w:r>
+      <w:proofErr w:type="gramStart"/>
+      <w:r>
+        <w:rPr>
+          <w:rFonts w:ascii="Times New Roman" w:eastAsia="Times New Roman" w:hAnsi="Times New Roman" w:cs="Times New Roman"/>
+        </w:rPr>
+        <w:t>period of time</w:t>
+      </w:r>
+      <w:proofErr w:type="gramEnd"/>
+      <w:r>
+        <w:rPr>
+          <w:rFonts w:ascii="Times New Roman" w:eastAsia="Times New Roman" w:hAnsi="Times New Roman" w:cs="Times New Roman"/>
+        </w:rPr>
+        <w:t xml:space="preserve"> in the future.</w:t>
       </w:r>
     </w:p>
     <w:p>
@@ -2260,86 +3741,40 @@
         <w:spacing w:before="120" w:line="480" w:lineRule="auto"/>
         <w:ind w:firstLine="432"/>
         <w:rPr>
-          <w:rFonts w:ascii="Times New Roman" w:hAnsi="Times New Roman" w:cs="Times New Roman"/>
-        </w:rPr>
-      </w:pPr>
-      <w:r>
-        <w:rPr>
-          <w:rFonts w:ascii="Times New Roman" w:hAnsi="Times New Roman" w:cs="Times New Roman"/>
-        </w:rPr>
-        <w:t xml:space="preserve">The current analysis is deficient. One possible problem is that we could not obtain the accurate groundwater capacity and groundwater use in North Carolina. </w:t>
-      </w:r>
-      <w:r>
-        <w:rPr>
-          <w:rFonts w:ascii="Times New Roman" w:hAnsi="Times New Roman" w:cs="Times New Roman"/>
-        </w:rPr>
-        <w:t xml:space="preserve">Recording changes in groundwater levels greatly reduces the magnitude of changes in groundwater volume. </w:t>
-      </w:r>
-      <w:r>
-        <w:rPr>
-          <w:rFonts w:ascii="Times New Roman" w:hAnsi="Times New Roman" w:cs="Times New Roman"/>
-        </w:rPr>
-        <w:t>The neglect of this variable may lead to blind optimism about water resource capacity.  Therefore, in the future, the accurate data on groundwater is expected to be available to improve this analysis.</w:t>
-      </w:r>
-      <w:r>
-        <w:rPr>
-          <w:rFonts w:ascii="Times New Roman" w:hAnsi="Times New Roman" w:cs="Times New Roman" w:hint="eastAsia"/>
-        </w:rPr>
-        <w:t xml:space="preserve"> </w:t>
-      </w:r>
-      <w:r>
-        <w:rPr>
-          <w:rFonts w:ascii="Times New Roman" w:hAnsi="Times New Roman" w:cs="Times New Roman"/>
-        </w:rPr>
-        <w:t xml:space="preserve">Another factor that biases the results is that although we do not consider the effect of sewage volume as a factor on river flow because the water withdrawal and discharge points </w:t>
-      </w:r>
-      <w:r>
-        <w:rPr>
-          <w:rFonts w:ascii="Times New Roman" w:hAnsi="Times New Roman" w:cs="Times New Roman" w:hint="eastAsia"/>
+          <w:rFonts w:ascii="Times New Roman" w:eastAsia="Times New Roman" w:hAnsi="Times New Roman" w:cs="Times New Roman"/>
+        </w:rPr>
+      </w:pPr>
+      <w:r>
+        <w:rPr>
+          <w:rFonts w:ascii="Times New Roman" w:eastAsia="Times New Roman" w:hAnsi="Times New Roman" w:cs="Times New Roman"/>
+        </w:rPr>
+        <w:t xml:space="preserve">The current analysis is deficient. One possible problem is that we could not obtain the accurate groundwater capacity and groundwater use in North Carolina. Recording changes in groundwater levels greatly reduces the magnitude of changes in groundwater volume. The neglect of this variable may lead to blind optimism about water resource capacity.  Therefore, in the future, the accurate data on groundwater is expected to be available to improve this analysis. Another factor that biases the results is that although we do not consider the effect of sewage volume as a factor on river flow because the water withdrawal and discharge points </w:t>
+      </w:r>
+      <w:r>
+        <w:rPr>
+          <w:rFonts w:ascii="Times New Roman" w:eastAsia="Times New Roman" w:hAnsi="Times New Roman" w:cs="Times New Roman" w:hint="eastAsia"/>
         </w:rPr>
         <w:t>for</w:t>
       </w:r>
       <w:r>
         <w:rPr>
-          <w:rFonts w:ascii="Times New Roman" w:hAnsi="Times New Roman" w:cs="Times New Roman"/>
+          <w:rFonts w:ascii="Times New Roman" w:eastAsia="Times New Roman" w:hAnsi="Times New Roman" w:cs="Times New Roman"/>
         </w:rPr>
         <w:t xml:space="preserve"> Durham </w:t>
       </w:r>
-      <w:r>
-        <w:rPr>
-          <w:rFonts w:ascii="Times New Roman" w:hAnsi="Times New Roman" w:cs="Times New Roman"/>
-        </w:rPr>
-        <w:t xml:space="preserve">are located in different rivers, we cannot guarantee that other cities are not discharging sewage to the studied rivers. Similarly, we </w:t>
-      </w:r>
-      <w:r>
-        <w:rPr>
-          <w:rFonts w:ascii="Times New Roman" w:hAnsi="Times New Roman" w:cs="Times New Roman"/>
-        </w:rPr>
-        <w:t>can</w:t>
-      </w:r>
-      <w:r>
-        <w:rPr>
-          <w:rFonts w:ascii="Times New Roman" w:hAnsi="Times New Roman" w:cs="Times New Roman"/>
-        </w:rPr>
-        <w:t>not</w:t>
-      </w:r>
-      <w:r>
-        <w:rPr>
-          <w:rFonts w:ascii="Times New Roman" w:hAnsi="Times New Roman" w:cs="Times New Roman"/>
-        </w:rPr>
-        <w:t xml:space="preserve"> determine whether the studied river is used as a water source only in </w:t>
-      </w:r>
-      <w:r>
-        <w:rPr>
-          <w:rFonts w:ascii="Times New Roman" w:hAnsi="Times New Roman" w:cs="Times New Roman"/>
-        </w:rPr>
-        <w:t>Durham</w:t>
-      </w:r>
-      <w:r>
-        <w:rPr>
-          <w:rFonts w:ascii="Times New Roman" w:hAnsi="Times New Roman" w:cs="Times New Roman"/>
-        </w:rPr>
-        <w:t>. These could have some influence on the experimental results. Therefore, in further studies, we need to identify all withdrawal and discharge points in the studied rivers.</w:t>
+      <w:proofErr w:type="gramStart"/>
+      <w:r>
+        <w:rPr>
+          <w:rFonts w:ascii="Times New Roman" w:eastAsia="Times New Roman" w:hAnsi="Times New Roman" w:cs="Times New Roman"/>
+        </w:rPr>
+        <w:t>are located in</w:t>
+      </w:r>
+      <w:proofErr w:type="gramEnd"/>
+      <w:r>
+        <w:rPr>
+          <w:rFonts w:ascii="Times New Roman" w:eastAsia="Times New Roman" w:hAnsi="Times New Roman" w:cs="Times New Roman"/>
+        </w:rPr>
+        <w:t xml:space="preserve"> different rivers, we cannot guarantee that other cities are not discharging sewage to the studied rivers. Similarly, we cannot determine whether the studied river is used as a water source only in Durham. These could have some influence on the experimental results. Therefore, in further studies, we need to identify all withdrawal and discharge points in the studied rivers.</w:t>
       </w:r>
     </w:p>
     <w:p>
@@ -2347,237 +3782,163 @@
         <w:spacing w:before="120" w:line="480" w:lineRule="auto"/>
         <w:ind w:firstLine="432"/>
         <w:rPr>
-          <w:rFonts w:ascii="Times New Roman" w:hAnsi="Times New Roman" w:cs="Times New Roman"/>
-        </w:rPr>
-      </w:pPr>
-      <w:r>
-        <w:rPr>
-          <w:rFonts w:ascii="Times New Roman" w:hAnsi="Times New Roman" w:cs="Times New Roman"/>
-        </w:rPr>
-        <w:t xml:space="preserve">In the past, the primary goals of water development policy </w:t>
-      </w:r>
-      <w:r>
-        <w:rPr>
-          <w:rFonts w:ascii="Times New Roman" w:hAnsi="Times New Roman" w:cs="Times New Roman"/>
-        </w:rPr>
-        <w:t>w</w:t>
-      </w:r>
-      <w:r>
-        <w:rPr>
-          <w:rFonts w:ascii="Times New Roman" w:hAnsi="Times New Roman" w:cs="Times New Roman" w:hint="eastAsia"/>
-        </w:rPr>
-        <w:t>ere</w:t>
-      </w:r>
-      <w:r>
-        <w:rPr>
-          <w:rFonts w:ascii="Times New Roman" w:hAnsi="Times New Roman" w:cs="Times New Roman"/>
-        </w:rPr>
-        <w:t xml:space="preserve"> to support economic development and to identify ways to increase freshwater supplies to meet anticipated demand</w:t>
-      </w:r>
-      <w:r>
-        <w:rPr>
-          <w:rFonts w:ascii="Times New Roman" w:hAnsi="Times New Roman" w:cs="Times New Roman"/>
+          <w:rFonts w:ascii="SimSun" w:eastAsia="SimSun" w:hAnsi="SimSun" w:cs="SimSun"/>
+        </w:rPr>
+      </w:pPr>
+      <w:r>
+        <w:rPr>
+          <w:rFonts w:ascii="Times New Roman" w:eastAsia="Times New Roman" w:hAnsi="Times New Roman" w:cs="Times New Roman"/>
+        </w:rPr>
+        <w:t xml:space="preserve">In the more than 60 years since the development of water resources management, the primary goal of water resources development has been to support </w:t>
+      </w:r>
+      <w:r>
+        <w:rPr>
+          <w:rFonts w:ascii="Times New Roman" w:eastAsia="Times New Roman" w:hAnsi="Times New Roman" w:cs="Times New Roman" w:hint="eastAsia"/>
+        </w:rPr>
+        <w:t>the</w:t>
+      </w:r>
+      <w:r>
+        <w:rPr>
+          <w:rFonts w:ascii="Times New Roman" w:eastAsia="Times New Roman" w:hAnsi="Times New Roman" w:cs="Times New Roman"/>
+        </w:rPr>
+        <w:t xml:space="preserve"> econom</w:t>
+      </w:r>
+      <w:r>
+        <w:rPr>
+          <w:rFonts w:ascii="Times New Roman" w:eastAsia="Times New Roman" w:hAnsi="Times New Roman" w:cs="Times New Roman" w:hint="eastAsia"/>
+        </w:rPr>
+        <w:t>y</w:t>
+      </w:r>
+      <w:r>
+        <w:rPr>
+          <w:rFonts w:ascii="Times New Roman" w:eastAsia="Times New Roman" w:hAnsi="Times New Roman" w:cs="Times New Roman"/>
+        </w:rPr>
+        <w:t xml:space="preserve"> and to identify ways to increase freshwater supplies to meet anticipated demand (</w:t>
+      </w:r>
+      <w:proofErr w:type="spellStart"/>
+      <w:r>
+        <w:rPr>
+          <w:rFonts w:ascii="Times New Roman" w:eastAsia="Times New Roman" w:hAnsi="Times New Roman" w:cs="Times New Roman"/>
+        </w:rPr>
+        <w:t>Gleick</w:t>
+      </w:r>
+      <w:proofErr w:type="spellEnd"/>
+      <w:r>
+        <w:rPr>
+          <w:rFonts w:ascii="Times New Roman" w:eastAsia="Times New Roman" w:hAnsi="Times New Roman" w:cs="Times New Roman" w:hint="eastAsia"/>
+        </w:rPr>
+        <w:t>,</w:t>
+      </w:r>
+      <w:r>
+        <w:rPr>
+          <w:rFonts w:ascii="Times New Roman" w:eastAsia="Times New Roman" w:hAnsi="Times New Roman" w:cs="Times New Roman"/>
+        </w:rPr>
+        <w:t xml:space="preserve"> 1998).With broadened consideration that includes issues of sustainability and equity, a new debate on water policy has now begun, as reflected by the statements coming from the 1992 Dublin statement, Agenda 21 </w:t>
+      </w:r>
+      <w:r>
+        <w:rPr>
+          <w:rFonts w:ascii="Times New Roman" w:eastAsia="Times New Roman" w:hAnsi="Times New Roman" w:cs="Times New Roman"/>
+        </w:rPr>
+        <w:lastRenderedPageBreak/>
+        <w:t xml:space="preserve">from Rio, the World Bank, and the Global Water Partnership. The core arguments of the debate are that incorporating sustainability and equity features into water resources planning and policy goals has become a major policy priority, </w:t>
+      </w:r>
+      <w:r>
+        <w:rPr>
+          <w:rFonts w:ascii="Times New Roman" w:eastAsia="Times New Roman" w:hAnsi="Times New Roman" w:cs="Times New Roman" w:hint="eastAsia"/>
+        </w:rPr>
+        <w:t>and this</w:t>
+      </w:r>
+      <w:r>
+        <w:rPr>
+          <w:rFonts w:ascii="Times New Roman" w:eastAsia="Times New Roman" w:hAnsi="Times New Roman" w:cs="Times New Roman"/>
         </w:rPr>
         <w:t xml:space="preserve"> </w:t>
       </w:r>
       <w:r>
         <w:rPr>
-          <w:rFonts w:ascii="Times New Roman" w:hAnsi="Times New Roman" w:cs="Times New Roman"/>
-        </w:rPr>
-        <w:t>(</w:t>
-      </w:r>
-      <w:r>
-        <w:rPr>
-          <w:rFonts w:ascii="Times New Roman" w:hAnsi="Times New Roman" w:cs="Times New Roman"/>
-        </w:rPr>
-        <w:t>Gleick</w:t>
-      </w:r>
-      <w:r>
-        <w:rPr>
-          <w:rFonts w:ascii="Times New Roman" w:hAnsi="Times New Roman" w:cs="Times New Roman" w:hint="eastAsia"/>
-        </w:rPr>
-        <w:t>,</w:t>
-      </w:r>
-      <w:r>
-        <w:rPr>
-          <w:rFonts w:ascii="Times New Roman" w:hAnsi="Times New Roman" w:cs="Times New Roman"/>
-        </w:rPr>
-        <w:t xml:space="preserve"> 199</w:t>
-      </w:r>
-      <w:r>
-        <w:rPr>
-          <w:rFonts w:ascii="Times New Roman" w:hAnsi="Times New Roman" w:cs="Times New Roman"/>
-        </w:rPr>
-        <w:t>8</w:t>
-      </w:r>
-      <w:r>
-        <w:rPr>
-          <w:rFonts w:ascii="Times New Roman" w:hAnsi="Times New Roman" w:cs="Times New Roman"/>
-        </w:rPr>
-        <w:t>).</w:t>
-      </w:r>
-      <w:r>
-        <w:rPr>
-          <w:rFonts w:ascii="Times New Roman" w:hAnsi="Times New Roman" w:cs="Times New Roman"/>
+          <w:rFonts w:ascii="Times New Roman" w:eastAsia="Times New Roman" w:hAnsi="Times New Roman" w:cs="Times New Roman" w:hint="eastAsia"/>
+        </w:rPr>
+        <w:t>requires</w:t>
+      </w:r>
+      <w:r>
+        <w:rPr>
+          <w:rFonts w:ascii="Times New Roman" w:eastAsia="Times New Roman" w:hAnsi="Times New Roman" w:cs="Times New Roman"/>
+        </w:rPr>
+        <w:t xml:space="preserve"> a high priority to maintain the integrity of water resources and the flora and fauna and human societies that develop around them. This argument is possible because there </w:t>
+      </w:r>
+      <w:proofErr w:type="gramStart"/>
+      <w:r>
+        <w:rPr>
+          <w:rFonts w:ascii="Times New Roman" w:eastAsia="Times New Roman" w:hAnsi="Times New Roman" w:cs="Times New Roman"/>
+        </w:rPr>
+        <w:t>is</w:t>
+      </w:r>
+      <w:proofErr w:type="gramEnd"/>
+      <w:r>
+        <w:rPr>
+          <w:rFonts w:ascii="Times New Roman" w:eastAsia="Times New Roman" w:hAnsi="Times New Roman" w:cs="Times New Roman"/>
+        </w:rPr>
+        <w:t xml:space="preserve"> already a consensus </w:t>
+      </w:r>
+      <w:r>
+        <w:rPr>
+          <w:rFonts w:ascii="Times New Roman" w:eastAsia="Times New Roman" w:hAnsi="Times New Roman" w:cs="Times New Roman" w:hint="eastAsia"/>
+        </w:rPr>
+        <w:t>that</w:t>
+      </w:r>
+      <w:r>
+        <w:rPr>
+          <w:rFonts w:ascii="Times New Roman" w:eastAsia="Times New Roman" w:hAnsi="Times New Roman" w:cs="Times New Roman"/>
+        </w:rPr>
+        <w:t xml:space="preserve"> economic and environmental constraints on resource development may shape future global groundwater depletion. N</w:t>
+      </w:r>
+      <w:r>
+        <w:rPr>
+          <w:rFonts w:ascii="Times New Roman" w:eastAsia="Times New Roman" w:hAnsi="Times New Roman" w:cs="Times New Roman" w:hint="eastAsia"/>
+        </w:rPr>
+        <w:t>ot</w:t>
+      </w:r>
+      <w:r>
+        <w:rPr>
+          <w:rFonts w:ascii="Times New Roman" w:eastAsia="Times New Roman" w:hAnsi="Times New Roman" w:cs="Times New Roman"/>
         </w:rPr>
         <w:t xml:space="preserve"> </w:t>
       </w:r>
       <w:r>
         <w:rPr>
-          <w:rFonts w:ascii="Times New Roman" w:hAnsi="Times New Roman" w:cs="Times New Roman"/>
-        </w:rPr>
-        <w:t>With</w:t>
-      </w:r>
-      <w:r>
-        <w:rPr>
-          <w:rFonts w:ascii="Times New Roman" w:hAnsi="Times New Roman" w:cs="Times New Roman"/>
-        </w:rPr>
-        <w:t xml:space="preserve"> broaden</w:t>
-      </w:r>
-      <w:r>
-        <w:rPr>
-          <w:rFonts w:ascii="Times New Roman" w:hAnsi="Times New Roman" w:cs="Times New Roman"/>
-        </w:rPr>
-        <w:t>ed consideration that</w:t>
-      </w:r>
-      <w:r>
-        <w:rPr>
-          <w:rFonts w:ascii="Times New Roman" w:hAnsi="Times New Roman" w:cs="Times New Roman"/>
-        </w:rPr>
-        <w:t xml:space="preserve"> include</w:t>
-      </w:r>
-      <w:r>
-        <w:rPr>
-          <w:rFonts w:ascii="Times New Roman" w:hAnsi="Times New Roman" w:cs="Times New Roman"/>
-        </w:rPr>
-        <w:t>s</w:t>
-      </w:r>
-      <w:r>
-        <w:rPr>
-          <w:rFonts w:ascii="Times New Roman" w:hAnsi="Times New Roman" w:cs="Times New Roman"/>
-        </w:rPr>
-        <w:t xml:space="preserve"> issues of sustainability</w:t>
-      </w:r>
-      <w:r>
-        <w:rPr>
-          <w:rFonts w:ascii="Times New Roman" w:hAnsi="Times New Roman" w:cs="Times New Roman"/>
-        </w:rPr>
-        <w:t xml:space="preserve"> and equity</w:t>
-      </w:r>
-      <w:r>
-        <w:rPr>
-          <w:rFonts w:ascii="Times New Roman" w:hAnsi="Times New Roman" w:cs="Times New Roman"/>
-        </w:rPr>
-        <w:t xml:space="preserve">, a new debate </w:t>
-      </w:r>
-      <w:r>
-        <w:rPr>
-          <w:rFonts w:ascii="Times New Roman" w:hAnsi="Times New Roman" w:cs="Times New Roman"/>
-        </w:rPr>
-        <w:t xml:space="preserve">on </w:t>
-      </w:r>
-      <w:r>
-        <w:rPr>
-          <w:rFonts w:ascii="Times New Roman" w:hAnsi="Times New Roman" w:cs="Times New Roman"/>
-        </w:rPr>
-        <w:t xml:space="preserve">water policy </w:t>
-      </w:r>
-      <w:r>
-        <w:rPr>
-          <w:rFonts w:ascii="Times New Roman" w:hAnsi="Times New Roman" w:cs="Times New Roman"/>
-        </w:rPr>
-        <w:t xml:space="preserve">has now begun, as reflected by the statements coming from the 1992 Dublin statement, Agenda 21 from Rio, the World Bank, </w:t>
-      </w:r>
-      <w:r>
-        <w:rPr>
-          <w:rFonts w:ascii="Times New Roman" w:hAnsi="Times New Roman" w:cs="Times New Roman"/>
-        </w:rPr>
-        <w:t xml:space="preserve">and </w:t>
-      </w:r>
-      <w:r>
-        <w:rPr>
-          <w:rFonts w:ascii="Times New Roman" w:hAnsi="Times New Roman" w:cs="Times New Roman"/>
-        </w:rPr>
-        <w:t>the Global Water Partnership</w:t>
-      </w:r>
-      <w:r>
-        <w:rPr>
-          <w:rFonts w:ascii="Times New Roman" w:hAnsi="Times New Roman" w:cs="Times New Roman"/>
-        </w:rPr>
-        <w:t xml:space="preserve">. </w:t>
-      </w:r>
-      <w:r>
-        <w:rPr>
-          <w:rFonts w:ascii="Times New Roman" w:hAnsi="Times New Roman" w:cs="Times New Roman"/>
-        </w:rPr>
-        <w:t xml:space="preserve">Simply stated, </w:t>
-      </w:r>
-      <w:r>
-        <w:rPr>
-          <w:rFonts w:ascii="Times New Roman" w:hAnsi="Times New Roman" w:cs="Times New Roman"/>
-        </w:rPr>
-        <w:t xml:space="preserve">incorporating sustainability and equity features into water resources planning and policy goals has become a major policy priority, </w:t>
-      </w:r>
-      <w:r>
-        <w:rPr>
-          <w:rFonts w:ascii="Times New Roman" w:hAnsi="Times New Roman" w:cs="Times New Roman" w:hint="eastAsia"/>
-        </w:rPr>
-        <w:t>and this</w:t>
-      </w:r>
-      <w:r>
-        <w:rPr>
-          <w:rFonts w:ascii="Times New Roman" w:hAnsi="Times New Roman" w:cs="Times New Roman"/>
+          <w:rFonts w:ascii="Times New Roman" w:eastAsia="Times New Roman" w:hAnsi="Times New Roman" w:cs="Times New Roman" w:hint="eastAsia"/>
+        </w:rPr>
+        <w:t>only</w:t>
+      </w:r>
+      <w:r>
+        <w:rPr>
+          <w:rFonts w:ascii="Times New Roman" w:eastAsia="Times New Roman" w:hAnsi="Times New Roman" w:cs="Times New Roman"/>
         </w:rPr>
         <w:t xml:space="preserve"> </w:t>
       </w:r>
       <w:r>
         <w:rPr>
-          <w:rFonts w:ascii="Times New Roman" w:hAnsi="Times New Roman" w:cs="Times New Roman" w:hint="eastAsia"/>
-        </w:rPr>
-        <w:t>requires</w:t>
-      </w:r>
-      <w:r>
-        <w:rPr>
-          <w:rFonts w:ascii="Times New Roman" w:hAnsi="Times New Roman" w:cs="Times New Roman"/>
-        </w:rPr>
-        <w:t xml:space="preserve"> a high priority to maintain the </w:t>
-      </w:r>
-      <w:r>
-        <w:rPr>
-          <w:rFonts w:ascii="Times New Roman" w:hAnsi="Times New Roman" w:cs="Times New Roman"/>
-        </w:rPr>
-        <w:lastRenderedPageBreak/>
-        <w:t>integrity of water resources and the flora and fauna and human societies that develop around them. In other words, economic and environmental constraints on resource development may shape future global groundwater depletion. The question is not just how much water is physically available; we need to know how much water is economically and environmentally exploitable, and then understand how these limitations affect the assessment of when aquifers become unsuitable for human applications</w:t>
-      </w:r>
-      <w:r>
-        <w:rPr>
-          <w:rFonts w:ascii="Times New Roman" w:hAnsi="Times New Roman" w:cs="Times New Roman"/>
-        </w:rPr>
-        <w:t xml:space="preserve"> (</w:t>
-      </w:r>
-      <w:r>
-        <w:rPr>
-          <w:rFonts w:ascii="Times New Roman" w:hAnsi="Times New Roman" w:cs="Times New Roman" w:hint="eastAsia"/>
+          <w:rFonts w:ascii="Times New Roman" w:eastAsia="Times New Roman" w:hAnsi="Times New Roman" w:cs="Times New Roman" w:hint="eastAsia"/>
+        </w:rPr>
+        <w:t>the</w:t>
+      </w:r>
+      <w:r>
+        <w:rPr>
+          <w:rFonts w:ascii="Times New Roman" w:eastAsia="Times New Roman" w:hAnsi="Times New Roman" w:cs="Times New Roman"/>
+        </w:rPr>
+        <w:t xml:space="preserve"> volume of physically available water needs to be explored, but also the volume of water that is economically and environmentally exploitable. Then understand how these limitations affect the assessment of when aquifers become unsuitable for human applications (</w:t>
+      </w:r>
+      <w:r>
+        <w:rPr>
+          <w:rFonts w:ascii="Times New Roman" w:eastAsia="Times New Roman" w:hAnsi="Times New Roman" w:cs="Times New Roman" w:hint="eastAsia"/>
         </w:rPr>
         <w:t>Turner</w:t>
       </w:r>
       <w:r>
         <w:rPr>
-          <w:rFonts w:ascii="Times New Roman" w:hAnsi="Times New Roman" w:cs="Times New Roman"/>
-        </w:rPr>
-        <w:t xml:space="preserve"> et al., 201</w:t>
-      </w:r>
-      <w:r>
-        <w:rPr>
-          <w:rFonts w:ascii="Times New Roman" w:hAnsi="Times New Roman" w:cs="Times New Roman"/>
-        </w:rPr>
-        <w:t>9</w:t>
-      </w:r>
-      <w:r>
-        <w:rPr>
-          <w:rFonts w:ascii="Times New Roman" w:hAnsi="Times New Roman" w:cs="Times New Roman"/>
-        </w:rPr>
-        <w:t>).</w:t>
+          <w:rFonts w:ascii="Times New Roman" w:eastAsia="Times New Roman" w:hAnsi="Times New Roman" w:cs="Times New Roman"/>
+        </w:rPr>
+        <w:t xml:space="preserve"> et al., 2019).</w:t>
       </w:r>
     </w:p>
     <w:p>
@@ -2621,7 +3982,21 @@
         <w:rPr>
           <w:rFonts w:ascii="Times New Roman" w:hAnsi="Times New Roman" w:cs="Times New Roman"/>
         </w:rPr>
-        <w:t>A. E. Ercin, A. Y. Hoekstra, Water footprint scenarios for 2050: A global analysis. Environ. Int.</w:t>
+        <w:t xml:space="preserve">A. E. </w:t>
+      </w:r>
+      <w:proofErr w:type="spellStart"/>
+      <w:r>
+        <w:rPr>
+          <w:rFonts w:ascii="Times New Roman" w:hAnsi="Times New Roman" w:cs="Times New Roman"/>
+        </w:rPr>
+        <w:t>Ercin</w:t>
+      </w:r>
+      <w:proofErr w:type="spellEnd"/>
+      <w:r>
+        <w:rPr>
+          <w:rFonts w:ascii="Times New Roman" w:hAnsi="Times New Roman" w:cs="Times New Roman"/>
+        </w:rPr>
+        <w:t>, A. Y. Hoekstra, Water footprint scenarios for 2050: A global analysis. Environ. Int.</w:t>
       </w:r>
       <w:r>
         <w:rPr>
@@ -2655,11 +4030,19 @@
           <w:rFonts w:ascii="Times New Roman" w:hAnsi="Times New Roman" w:cs="Times New Roman"/>
         </w:rPr>
       </w:pPr>
-      <w:r>
-        <w:rPr>
-          <w:rFonts w:ascii="Times New Roman" w:hAnsi="Times New Roman" w:cs="Times New Roman"/>
-        </w:rPr>
-        <w:t>Boretti A., Rosa</w:t>
+      <w:proofErr w:type="spellStart"/>
+      <w:r>
+        <w:rPr>
+          <w:rFonts w:ascii="Times New Roman" w:hAnsi="Times New Roman" w:cs="Times New Roman"/>
+        </w:rPr>
+        <w:t>Boretti</w:t>
+      </w:r>
+      <w:proofErr w:type="spellEnd"/>
+      <w:r>
+        <w:rPr>
+          <w:rFonts w:ascii="Times New Roman" w:hAnsi="Times New Roman" w:cs="Times New Roman"/>
+        </w:rPr>
+        <w:t xml:space="preserve"> A., Rosa</w:t>
       </w:r>
       <w:r>
         <w:rPr>
@@ -2697,7 +4080,21 @@
         <w:rPr>
           <w:rFonts w:ascii="Times New Roman" w:hAnsi="Times New Roman" w:cs="Times New Roman"/>
         </w:rPr>
-        <w:t>C. J. Vörösmarty, P. Green, J. Salisbury, R. B. Lammers, Global water resources: Vulnerability</w:t>
+        <w:t xml:space="preserve">C. J. </w:t>
+      </w:r>
+      <w:proofErr w:type="spellStart"/>
+      <w:r>
+        <w:rPr>
+          <w:rFonts w:ascii="Times New Roman" w:hAnsi="Times New Roman" w:cs="Times New Roman"/>
+        </w:rPr>
+        <w:t>Vörösmarty</w:t>
+      </w:r>
+      <w:proofErr w:type="spellEnd"/>
+      <w:r>
+        <w:rPr>
+          <w:rFonts w:ascii="Times New Roman" w:hAnsi="Times New Roman" w:cs="Times New Roman"/>
+        </w:rPr>
+        <w:t>, P. Green, J. Salisbury, R. B. Lammers, Global water resources: Vulnerability</w:t>
       </w:r>
       <w:r>
         <w:rPr>
@@ -2759,7 +4156,21 @@
         <w:rPr>
           <w:rFonts w:ascii="Times New Roman" w:hAnsi="Times New Roman" w:cs="Times New Roman"/>
         </w:rPr>
-        <w:t>C., Foti R</w:t>
+        <w:t xml:space="preserve">C., </w:t>
+      </w:r>
+      <w:proofErr w:type="spellStart"/>
+      <w:r>
+        <w:rPr>
+          <w:rFonts w:ascii="Times New Roman" w:hAnsi="Times New Roman" w:cs="Times New Roman"/>
+        </w:rPr>
+        <w:t>Foti</w:t>
+      </w:r>
+      <w:proofErr w:type="spellEnd"/>
+      <w:r>
+        <w:rPr>
+          <w:rFonts w:ascii="Times New Roman" w:hAnsi="Times New Roman" w:cs="Times New Roman"/>
+        </w:rPr>
+        <w:t xml:space="preserve"> R</w:t>
       </w:r>
       <w:r>
         <w:rPr>
@@ -3077,11 +4488,19 @@
           <w:rFonts w:ascii="Times New Roman" w:hAnsi="Times New Roman" w:cs="Times New Roman"/>
         </w:rPr>
       </w:pPr>
-      <w:r>
-        <w:rPr>
-          <w:rFonts w:ascii="Times New Roman" w:hAnsi="Times New Roman" w:cs="Times New Roman"/>
-        </w:rPr>
-        <w:t>Gleick P</w:t>
+      <w:proofErr w:type="spellStart"/>
+      <w:r>
+        <w:rPr>
+          <w:rFonts w:ascii="Times New Roman" w:hAnsi="Times New Roman" w:cs="Times New Roman"/>
+        </w:rPr>
+        <w:t>Gleick</w:t>
+      </w:r>
+      <w:proofErr w:type="spellEnd"/>
+      <w:r>
+        <w:rPr>
+          <w:rFonts w:ascii="Times New Roman" w:hAnsi="Times New Roman" w:cs="Times New Roman"/>
+        </w:rPr>
+        <w:t xml:space="preserve"> P</w:t>
       </w:r>
       <w:r>
         <w:rPr>
@@ -3125,6 +4544,7 @@
         <w:rPr>
           <w:rFonts w:ascii="Times New Roman" w:hAnsi="Times New Roman" w:cs="Times New Roman"/>
         </w:rPr>
+        <w:lastRenderedPageBreak/>
         <w:t>M</w:t>
       </w:r>
       <w:r>
@@ -3137,8 +4557,16 @@
         <w:rPr>
           <w:rFonts w:ascii="Times New Roman" w:hAnsi="Times New Roman" w:cs="Times New Roman"/>
         </w:rPr>
-        <w:t xml:space="preserve"> M. Mekonnen</w:t>
-      </w:r>
+        <w:t xml:space="preserve"> M. </w:t>
+      </w:r>
+      <w:proofErr w:type="spellStart"/>
+      <w:r>
+        <w:rPr>
+          <w:rFonts w:ascii="Times New Roman" w:hAnsi="Times New Roman" w:cs="Times New Roman"/>
+        </w:rPr>
+        <w:t>Mekonnen</w:t>
+      </w:r>
+      <w:proofErr w:type="spellEnd"/>
       <w:r>
         <w:rPr>
           <w:rFonts w:ascii="Times New Roman" w:hAnsi="Times New Roman" w:cs="Times New Roman"/>
@@ -3169,11 +4597,19 @@
         </w:rPr>
         <w:t xml:space="preserve">, </w:t>
       </w:r>
-      <w:r>
-        <w:rPr>
-          <w:rFonts w:ascii="Times New Roman" w:hAnsi="Times New Roman" w:cs="Times New Roman"/>
-        </w:rPr>
-        <w:t>Four billion people facing severe water scarcity</w:t>
+      <w:proofErr w:type="gramStart"/>
+      <w:r>
+        <w:rPr>
+          <w:rFonts w:ascii="Times New Roman" w:hAnsi="Times New Roman" w:cs="Times New Roman"/>
+        </w:rPr>
+        <w:t>Four</w:t>
+      </w:r>
+      <w:proofErr w:type="gramEnd"/>
+      <w:r>
+        <w:rPr>
+          <w:rFonts w:ascii="Times New Roman" w:hAnsi="Times New Roman" w:cs="Times New Roman"/>
+        </w:rPr>
+        <w:t xml:space="preserve"> billion people facing severe water scarcity</w:t>
       </w:r>
       <w:r>
         <w:rPr>
@@ -3229,7 +4665,21 @@
         <w:rPr>
           <w:rFonts w:ascii="Times New Roman" w:hAnsi="Times New Roman" w:cs="Times New Roman"/>
         </w:rPr>
-        <w:t>Oki, T., and S. Kanae (2006), Global hydrologic cycles and world water resources, Science, 313, 1068–1072.</w:t>
+        <w:t xml:space="preserve">Oki, T., and S. </w:t>
+      </w:r>
+      <w:proofErr w:type="spellStart"/>
+      <w:r>
+        <w:rPr>
+          <w:rFonts w:ascii="Times New Roman" w:hAnsi="Times New Roman" w:cs="Times New Roman"/>
+        </w:rPr>
+        <w:t>Kanae</w:t>
+      </w:r>
+      <w:proofErr w:type="spellEnd"/>
+      <w:r>
+        <w:rPr>
+          <w:rFonts w:ascii="Times New Roman" w:hAnsi="Times New Roman" w:cs="Times New Roman"/>
+        </w:rPr>
+        <w:t xml:space="preserve"> (2006), Global hydrologic cycles and world water resources, Science, 313, 1068–1072.</w:t>
       </w:r>
     </w:p>
     <w:p>
@@ -3243,14 +4693,161 @@
         <w:rPr>
           <w:rFonts w:ascii="Times New Roman" w:hAnsi="Times New Roman" w:cs="Times New Roman"/>
         </w:rPr>
-        <w:t xml:space="preserve">R. G. Taylor, B. Scanlon, P. Döll, M. Rodell, R. van Beek, Y. Wada, L. Longuevergne, M. Leblanc, J. S. Famiglietti, M. Edmunds, L. Konikow, T. R. Green, J. Chen, M. Taniguchi, M. F. </w:t>
-      </w:r>
-      <w:r>
-        <w:rPr>
-          <w:rFonts w:ascii="Times New Roman" w:hAnsi="Times New Roman" w:cs="Times New Roman"/>
-        </w:rPr>
-        <w:lastRenderedPageBreak/>
-        <w:t>P. Bierkens, A. MacDonald, Y. Fan, R. M. Maxwell, Y. Yechieli, J. J. Gurdak, D. M. Allen, M. Shamsudduha, K. Hiscock, P. J.-F. Yeh, I. Holman, H. Treidel, Ground water and climate change. Nat. Clim. Chang. 3, 322–329 (2013).</w:t>
+        <w:t xml:space="preserve">R. G. Taylor, B. Scanlon, P. </w:t>
+      </w:r>
+      <w:proofErr w:type="spellStart"/>
+      <w:r>
+        <w:rPr>
+          <w:rFonts w:ascii="Times New Roman" w:hAnsi="Times New Roman" w:cs="Times New Roman"/>
+        </w:rPr>
+        <w:t>Döll</w:t>
+      </w:r>
+      <w:proofErr w:type="spellEnd"/>
+      <w:r>
+        <w:rPr>
+          <w:rFonts w:ascii="Times New Roman" w:hAnsi="Times New Roman" w:cs="Times New Roman"/>
+        </w:rPr>
+        <w:t xml:space="preserve">, M. </w:t>
+      </w:r>
+      <w:proofErr w:type="spellStart"/>
+      <w:r>
+        <w:rPr>
+          <w:rFonts w:ascii="Times New Roman" w:hAnsi="Times New Roman" w:cs="Times New Roman"/>
+        </w:rPr>
+        <w:t>Rodell</w:t>
+      </w:r>
+      <w:proofErr w:type="spellEnd"/>
+      <w:r>
+        <w:rPr>
+          <w:rFonts w:ascii="Times New Roman" w:hAnsi="Times New Roman" w:cs="Times New Roman"/>
+        </w:rPr>
+        <w:t xml:space="preserve">, R. van Beek, Y. Wada, L. </w:t>
+      </w:r>
+      <w:proofErr w:type="spellStart"/>
+      <w:r>
+        <w:rPr>
+          <w:rFonts w:ascii="Times New Roman" w:hAnsi="Times New Roman" w:cs="Times New Roman"/>
+        </w:rPr>
+        <w:t>Longuevergne</w:t>
+      </w:r>
+      <w:proofErr w:type="spellEnd"/>
+      <w:r>
+        <w:rPr>
+          <w:rFonts w:ascii="Times New Roman" w:hAnsi="Times New Roman" w:cs="Times New Roman"/>
+        </w:rPr>
+        <w:t xml:space="preserve">, M. Leblanc, J. S. </w:t>
+      </w:r>
+      <w:proofErr w:type="spellStart"/>
+      <w:r>
+        <w:rPr>
+          <w:rFonts w:ascii="Times New Roman" w:hAnsi="Times New Roman" w:cs="Times New Roman"/>
+        </w:rPr>
+        <w:t>Famiglietti</w:t>
+      </w:r>
+      <w:proofErr w:type="spellEnd"/>
+      <w:r>
+        <w:rPr>
+          <w:rFonts w:ascii="Times New Roman" w:hAnsi="Times New Roman" w:cs="Times New Roman"/>
+        </w:rPr>
+        <w:t xml:space="preserve">, M. Edmunds, L. </w:t>
+      </w:r>
+      <w:proofErr w:type="spellStart"/>
+      <w:r>
+        <w:rPr>
+          <w:rFonts w:ascii="Times New Roman" w:hAnsi="Times New Roman" w:cs="Times New Roman"/>
+        </w:rPr>
+        <w:t>Konikow</w:t>
+      </w:r>
+      <w:proofErr w:type="spellEnd"/>
+      <w:r>
+        <w:rPr>
+          <w:rFonts w:ascii="Times New Roman" w:hAnsi="Times New Roman" w:cs="Times New Roman"/>
+        </w:rPr>
+        <w:t xml:space="preserve">, T. R. Green, J. Chen, M. Taniguchi, M. F. P. </w:t>
+      </w:r>
+      <w:proofErr w:type="spellStart"/>
+      <w:r>
+        <w:rPr>
+          <w:rFonts w:ascii="Times New Roman" w:hAnsi="Times New Roman" w:cs="Times New Roman"/>
+        </w:rPr>
+        <w:t>Bierkens</w:t>
+      </w:r>
+      <w:proofErr w:type="spellEnd"/>
+      <w:r>
+        <w:rPr>
+          <w:rFonts w:ascii="Times New Roman" w:hAnsi="Times New Roman" w:cs="Times New Roman"/>
+        </w:rPr>
+        <w:t xml:space="preserve">, A. MacDonald, Y. Fan, R. M. Maxwell, Y. </w:t>
+      </w:r>
+      <w:proofErr w:type="spellStart"/>
+      <w:r>
+        <w:rPr>
+          <w:rFonts w:ascii="Times New Roman" w:hAnsi="Times New Roman" w:cs="Times New Roman"/>
+        </w:rPr>
+        <w:t>Yechieli</w:t>
+      </w:r>
+      <w:proofErr w:type="spellEnd"/>
+      <w:r>
+        <w:rPr>
+          <w:rFonts w:ascii="Times New Roman" w:hAnsi="Times New Roman" w:cs="Times New Roman"/>
+        </w:rPr>
+        <w:t xml:space="preserve">, J. J. </w:t>
+      </w:r>
+      <w:proofErr w:type="spellStart"/>
+      <w:r>
+        <w:rPr>
+          <w:rFonts w:ascii="Times New Roman" w:hAnsi="Times New Roman" w:cs="Times New Roman"/>
+        </w:rPr>
+        <w:t>Gurdak</w:t>
+      </w:r>
+      <w:proofErr w:type="spellEnd"/>
+      <w:r>
+        <w:rPr>
+          <w:rFonts w:ascii="Times New Roman" w:hAnsi="Times New Roman" w:cs="Times New Roman"/>
+        </w:rPr>
+        <w:t xml:space="preserve">, D. M. Allen, M. </w:t>
+      </w:r>
+      <w:proofErr w:type="spellStart"/>
+      <w:r>
+        <w:rPr>
+          <w:rFonts w:ascii="Times New Roman" w:hAnsi="Times New Roman" w:cs="Times New Roman"/>
+        </w:rPr>
+        <w:t>Shamsudduha</w:t>
+      </w:r>
+      <w:proofErr w:type="spellEnd"/>
+      <w:r>
+        <w:rPr>
+          <w:rFonts w:ascii="Times New Roman" w:hAnsi="Times New Roman" w:cs="Times New Roman"/>
+        </w:rPr>
+        <w:t xml:space="preserve">, K. Hiscock, P. J.-F. Yeh, I. Holman, H. </w:t>
+      </w:r>
+      <w:proofErr w:type="spellStart"/>
+      <w:r>
+        <w:rPr>
+          <w:rFonts w:ascii="Times New Roman" w:hAnsi="Times New Roman" w:cs="Times New Roman"/>
+        </w:rPr>
+        <w:t>Treidel</w:t>
+      </w:r>
+      <w:proofErr w:type="spellEnd"/>
+      <w:r>
+        <w:rPr>
+          <w:rFonts w:ascii="Times New Roman" w:hAnsi="Times New Roman" w:cs="Times New Roman"/>
+        </w:rPr>
+        <w:t xml:space="preserve">, Ground water and climate change. Nat. </w:t>
+      </w:r>
+      <w:proofErr w:type="spellStart"/>
+      <w:r>
+        <w:rPr>
+          <w:rFonts w:ascii="Times New Roman" w:hAnsi="Times New Roman" w:cs="Times New Roman"/>
+        </w:rPr>
+        <w:t>Clim</w:t>
+      </w:r>
+      <w:proofErr w:type="spellEnd"/>
+      <w:r>
+        <w:rPr>
+          <w:rFonts w:ascii="Times New Roman" w:hAnsi="Times New Roman" w:cs="Times New Roman"/>
+        </w:rPr>
+        <w:t>. Chang. 3, 322–329 (2013).</w:t>
       </w:r>
     </w:p>
     <w:p>
@@ -3264,7 +4861,91 @@
         <w:rPr>
           <w:rFonts w:ascii="Times New Roman" w:hAnsi="Times New Roman" w:cs="Times New Roman"/>
         </w:rPr>
-        <w:t>S. Siebert, J. Burke, J. M. Faures, K. Frenken, J. Hoogeveen, P. Döll, F. T. Portmann, Groundwater use for irrigation – a global inventory. Hydrol. Earth Syst. Sci. 14, 1863–1880 (2010).</w:t>
+        <w:t xml:space="preserve">S. Siebert, J. Burke, J. M. </w:t>
+      </w:r>
+      <w:proofErr w:type="spellStart"/>
+      <w:r>
+        <w:rPr>
+          <w:rFonts w:ascii="Times New Roman" w:hAnsi="Times New Roman" w:cs="Times New Roman"/>
+        </w:rPr>
+        <w:t>Faures</w:t>
+      </w:r>
+      <w:proofErr w:type="spellEnd"/>
+      <w:r>
+        <w:rPr>
+          <w:rFonts w:ascii="Times New Roman" w:hAnsi="Times New Roman" w:cs="Times New Roman"/>
+        </w:rPr>
+        <w:t xml:space="preserve">, K. </w:t>
+      </w:r>
+      <w:proofErr w:type="spellStart"/>
+      <w:r>
+        <w:rPr>
+          <w:rFonts w:ascii="Times New Roman" w:hAnsi="Times New Roman" w:cs="Times New Roman"/>
+        </w:rPr>
+        <w:t>Frenken</w:t>
+      </w:r>
+      <w:proofErr w:type="spellEnd"/>
+      <w:r>
+        <w:rPr>
+          <w:rFonts w:ascii="Times New Roman" w:hAnsi="Times New Roman" w:cs="Times New Roman"/>
+        </w:rPr>
+        <w:t xml:space="preserve">, J. </w:t>
+      </w:r>
+      <w:proofErr w:type="spellStart"/>
+      <w:r>
+        <w:rPr>
+          <w:rFonts w:ascii="Times New Roman" w:hAnsi="Times New Roman" w:cs="Times New Roman"/>
+        </w:rPr>
+        <w:t>Hoogeveen</w:t>
+      </w:r>
+      <w:proofErr w:type="spellEnd"/>
+      <w:r>
+        <w:rPr>
+          <w:rFonts w:ascii="Times New Roman" w:hAnsi="Times New Roman" w:cs="Times New Roman"/>
+        </w:rPr>
+        <w:t xml:space="preserve">, P. </w:t>
+      </w:r>
+      <w:proofErr w:type="spellStart"/>
+      <w:r>
+        <w:rPr>
+          <w:rFonts w:ascii="Times New Roman" w:hAnsi="Times New Roman" w:cs="Times New Roman"/>
+        </w:rPr>
+        <w:t>Döll</w:t>
+      </w:r>
+      <w:proofErr w:type="spellEnd"/>
+      <w:r>
+        <w:rPr>
+          <w:rFonts w:ascii="Times New Roman" w:hAnsi="Times New Roman" w:cs="Times New Roman"/>
+        </w:rPr>
+        <w:t xml:space="preserve">, F. T. </w:t>
+      </w:r>
+      <w:proofErr w:type="spellStart"/>
+      <w:r>
+        <w:rPr>
+          <w:rFonts w:ascii="Times New Roman" w:hAnsi="Times New Roman" w:cs="Times New Roman"/>
+        </w:rPr>
+        <w:t>Portmann</w:t>
+      </w:r>
+      <w:proofErr w:type="spellEnd"/>
+      <w:r>
+        <w:rPr>
+          <w:rFonts w:ascii="Times New Roman" w:hAnsi="Times New Roman" w:cs="Times New Roman"/>
+        </w:rPr>
+        <w:t xml:space="preserve">, Groundwater use for irrigation – a global inventory. </w:t>
+      </w:r>
+      <w:proofErr w:type="spellStart"/>
+      <w:r>
+        <w:rPr>
+          <w:rFonts w:ascii="Times New Roman" w:hAnsi="Times New Roman" w:cs="Times New Roman"/>
+        </w:rPr>
+        <w:t>Hydrol</w:t>
+      </w:r>
+      <w:proofErr w:type="spellEnd"/>
+      <w:r>
+        <w:rPr>
+          <w:rFonts w:ascii="Times New Roman" w:hAnsi="Times New Roman" w:cs="Times New Roman"/>
+        </w:rPr>
+        <w:t>. Earth Syst. Sci. 14, 1863–1880 (2010).</w:t>
       </w:r>
     </w:p>
     <w:p>
@@ -3278,7 +4959,21 @@
         <w:rPr>
           <w:rFonts w:ascii="Times New Roman" w:hAnsi="Times New Roman" w:cs="Times New Roman" w:hint="eastAsia"/>
         </w:rPr>
-        <w:t>Turner, S. W. D., Hejazi, M., Yonkofski, C., Kim, S. H., &amp; Page, K.</w:t>
+        <w:t xml:space="preserve">Turner, S. W. D., Hejazi, M., </w:t>
+      </w:r>
+      <w:proofErr w:type="spellStart"/>
+      <w:r>
+        <w:rPr>
+          <w:rFonts w:ascii="Times New Roman" w:hAnsi="Times New Roman" w:cs="Times New Roman" w:hint="eastAsia"/>
+        </w:rPr>
+        <w:t>Yonkofski</w:t>
+      </w:r>
+      <w:proofErr w:type="spellEnd"/>
+      <w:r>
+        <w:rPr>
+          <w:rFonts w:ascii="Times New Roman" w:hAnsi="Times New Roman" w:cs="Times New Roman" w:hint="eastAsia"/>
+        </w:rPr>
+        <w:t>, C., Kim, S. H., &amp; Page, K.</w:t>
       </w:r>
       <w:r>
         <w:rPr>
@@ -3334,7 +5029,35 @@
         <w:rPr>
           <w:rFonts w:ascii="Times New Roman" w:hAnsi="Times New Roman" w:cs="Times New Roman"/>
         </w:rPr>
-        <w:t>World Water Assessment Programme (Nations Unies), The United Nations World</w:t>
+        <w:t xml:space="preserve">World Water Assessment </w:t>
+      </w:r>
+      <w:proofErr w:type="spellStart"/>
+      <w:r>
+        <w:rPr>
+          <w:rFonts w:ascii="Times New Roman" w:hAnsi="Times New Roman" w:cs="Times New Roman"/>
+        </w:rPr>
+        <w:t>Programme</w:t>
+      </w:r>
+      <w:proofErr w:type="spellEnd"/>
+      <w:r>
+        <w:rPr>
+          <w:rFonts w:ascii="Times New Roman" w:hAnsi="Times New Roman" w:cs="Times New Roman"/>
+        </w:rPr>
+        <w:t xml:space="preserve"> (Nations </w:t>
+      </w:r>
+      <w:proofErr w:type="spellStart"/>
+      <w:r>
+        <w:rPr>
+          <w:rFonts w:ascii="Times New Roman" w:hAnsi="Times New Roman" w:cs="Times New Roman"/>
+        </w:rPr>
+        <w:t>Unies</w:t>
+      </w:r>
+      <w:proofErr w:type="spellEnd"/>
+      <w:r>
+        <w:rPr>
+          <w:rFonts w:ascii="Times New Roman" w:hAnsi="Times New Roman" w:cs="Times New Roman"/>
+        </w:rPr>
+        <w:t>), The United Nations World</w:t>
       </w:r>
       <w:r>
         <w:rPr>
@@ -3396,7 +5119,63 @@
         <w:rPr>
           <w:rFonts w:ascii="Times New Roman" w:hAnsi="Times New Roman" w:cs="Times New Roman"/>
         </w:rPr>
-        <w:t>Y. Wada, L. P. H. van Beek, D. Viviroli, H. H. Dürr, R. Weingartner, M. F. P. Bierkens, Global</w:t>
+        <w:t xml:space="preserve">Y. Wada, L. P. H. van Beek, D. </w:t>
+      </w:r>
+      <w:proofErr w:type="spellStart"/>
+      <w:r>
+        <w:rPr>
+          <w:rFonts w:ascii="Times New Roman" w:hAnsi="Times New Roman" w:cs="Times New Roman"/>
+        </w:rPr>
+        <w:t>Viviroli</w:t>
+      </w:r>
+      <w:proofErr w:type="spellEnd"/>
+      <w:r>
+        <w:rPr>
+          <w:rFonts w:ascii="Times New Roman" w:hAnsi="Times New Roman" w:cs="Times New Roman"/>
+        </w:rPr>
+        <w:t xml:space="preserve">, H. H. </w:t>
+      </w:r>
+      <w:proofErr w:type="spellStart"/>
+      <w:r>
+        <w:rPr>
+          <w:rFonts w:ascii="Times New Roman" w:hAnsi="Times New Roman" w:cs="Times New Roman"/>
+        </w:rPr>
+        <w:t>Dürr</w:t>
+      </w:r>
+      <w:proofErr w:type="spellEnd"/>
+      <w:r>
+        <w:rPr>
+          <w:rFonts w:ascii="Times New Roman" w:hAnsi="Times New Roman" w:cs="Times New Roman"/>
+        </w:rPr>
+        <w:t xml:space="preserve">, R. </w:t>
+      </w:r>
+      <w:proofErr w:type="spellStart"/>
+      <w:r>
+        <w:rPr>
+          <w:rFonts w:ascii="Times New Roman" w:hAnsi="Times New Roman" w:cs="Times New Roman"/>
+        </w:rPr>
+        <w:t>Weingartner</w:t>
+      </w:r>
+      <w:proofErr w:type="spellEnd"/>
+      <w:r>
+        <w:rPr>
+          <w:rFonts w:ascii="Times New Roman" w:hAnsi="Times New Roman" w:cs="Times New Roman"/>
+        </w:rPr>
+        <w:t xml:space="preserve">, M. F. P. </w:t>
+      </w:r>
+      <w:proofErr w:type="spellStart"/>
+      <w:r>
+        <w:rPr>
+          <w:rFonts w:ascii="Times New Roman" w:hAnsi="Times New Roman" w:cs="Times New Roman"/>
+        </w:rPr>
+        <w:t>Bierkens</w:t>
+      </w:r>
+      <w:proofErr w:type="spellEnd"/>
+      <w:r>
+        <w:rPr>
+          <w:rFonts w:ascii="Times New Roman" w:hAnsi="Times New Roman" w:cs="Times New Roman"/>
+        </w:rPr>
+        <w:t>, Global</w:t>
       </w:r>
       <w:r>
         <w:rPr>
@@ -3408,7 +5187,21 @@
         <w:rPr>
           <w:rFonts w:ascii="Times New Roman" w:hAnsi="Times New Roman" w:cs="Times New Roman"/>
         </w:rPr>
-        <w:t>monthly water stress: 2. Water demand and severity of water stress. Water Resour. Res. 47,</w:t>
+        <w:t xml:space="preserve">monthly water stress: 2. Water demand and severity of water stress. Water </w:t>
+      </w:r>
+      <w:proofErr w:type="spellStart"/>
+      <w:r>
+        <w:rPr>
+          <w:rFonts w:ascii="Times New Roman" w:hAnsi="Times New Roman" w:cs="Times New Roman"/>
+        </w:rPr>
+        <w:t>Resour</w:t>
+      </w:r>
+      <w:proofErr w:type="spellEnd"/>
+      <w:r>
+        <w:rPr>
+          <w:rFonts w:ascii="Times New Roman" w:hAnsi="Times New Roman" w:cs="Times New Roman"/>
+        </w:rPr>
+        <w:t>. Res. 47,</w:t>
       </w:r>
       <w:r>
         <w:rPr>
@@ -3436,6 +5229,119 @@
 <file path=word/numbering.xml><?xml version="1.0" encoding="utf-8"?>
 <w:numbering xmlns:wpc="http://schemas.microsoft.com/office/word/2010/wordprocessingCanvas" xmlns:cx="http://schemas.microsoft.com/office/drawing/2014/chartex" xmlns:cx1="http://schemas.microsoft.com/office/drawing/2015/9/8/chartex" xmlns:cx2="http://schemas.microsoft.com/office/drawing/2015/10/21/chartex" xmlns:cx3="http://schemas.microsoft.com/office/drawing/2016/5/9/chartex" xmlns:cx4="http://schemas.microsoft.com/office/drawing/2016/5/10/chartex" xmlns:cx5="http://schemas.microsoft.com/office/drawing/2016/5/11/chartex" xmlns:cx6="http://schemas.microsoft.com/office/drawing/2016/5/12/chartex" xmlns:cx7="http://schemas.microsoft.com/office/drawing/2016/5/13/chartex" xmlns:cx8="http://schemas.microsoft.com/office/drawing/2016/5/14/chartex" xmlns:mc="http://schemas.openxmlformats.org/markup-compatibility/2006" xmlns:aink="http://schemas.microsoft.com/office/drawing/2016/ink" xmlns:am3d="http://schemas.microsoft.com/office/drawing/2017/model3d" xmlns:o="urn:schemas-microsoft-com:office:office" xmlns:r="http://schemas.openxmlformats.org/officeDocument/2006/relationships" xmlns:m="http://schemas.openxmlformats.org/officeDocument/2006/math" xmlns:v="urn:schemas-microsoft-com:vml" xmlns:wp14="http://schemas.microsoft.com/office/word/2010/wordprocessingDrawing" xmlns:wp="http://schemas.openxmlformats.org/drawingml/2006/wordprocessingDrawing" xmlns:w10="urn:schemas-microsoft-com:office:word" xmlns:w="http://schemas.openxmlformats.org/wordprocessingml/2006/main" xmlns:w14="http://schemas.microsoft.com/office/word/2010/wordml" xmlns:w15="http://schemas.microsoft.com/office/word/2012/wordml" xmlns:w16cex="http://schemas.microsoft.com/office/word/2018/wordml/cex" xmlns:w16cid="http://schemas.microsoft.com/office/word/2016/wordml/cid" xmlns:w16="http://schemas.microsoft.com/office/word/2018/wordml" xmlns:w16sdtdh="http://schemas.microsoft.com/office/word/2020/wordml/sdtdatahash" xmlns:w16se="http://schemas.microsoft.com/office/word/2015/wordml/symex" xmlns:wpg="http://schemas.microsoft.com/office/word/2010/wordprocessingGroup" xmlns:wpi="http://schemas.microsoft.com/office/word/2010/wordprocessingInk" xmlns:wne="http://schemas.microsoft.com/office/word/2006/wordml" xmlns:wps="http://schemas.microsoft.com/office/word/2010/wordprocessingShape" mc:Ignorable="w14 w15 w16se w16cid w16 w16cex w16sdtdh wp14">
   <w:abstractNum w:abstractNumId="0" w15:restartNumberingAfterBreak="0">
+    <w:nsid w:val="002414EC"/>
+    <w:multiLevelType w:val="hybridMultilevel"/>
+    <w:tmpl w:val="C13E0936"/>
+    <w:lvl w:ilvl="0" w:tplc="04090001">
+      <w:start w:val="1"/>
+      <w:numFmt w:val="bullet"/>
+      <w:lvlText w:val=""/>
+      <w:lvlJc w:val="left"/>
+      <w:pPr>
+        <w:ind w:left="1008" w:hanging="360"/>
+      </w:pPr>
+      <w:rPr>
+        <w:rFonts w:ascii="Symbol" w:hAnsi="Symbol" w:hint="default"/>
+      </w:rPr>
+    </w:lvl>
+    <w:lvl w:ilvl="1" w:tplc="04090003" w:tentative="1">
+      <w:start w:val="1"/>
+      <w:numFmt w:val="bullet"/>
+      <w:lvlText w:val="o"/>
+      <w:lvlJc w:val="left"/>
+      <w:pPr>
+        <w:ind w:left="1728" w:hanging="360"/>
+      </w:pPr>
+      <w:rPr>
+        <w:rFonts w:ascii="Courier New" w:hAnsi="Courier New" w:cs="Courier New" w:hint="default"/>
+      </w:rPr>
+    </w:lvl>
+    <w:lvl w:ilvl="2" w:tplc="04090005" w:tentative="1">
+      <w:start w:val="1"/>
+      <w:numFmt w:val="bullet"/>
+      <w:lvlText w:val=""/>
+      <w:lvlJc w:val="left"/>
+      <w:pPr>
+        <w:ind w:left="2448" w:hanging="360"/>
+      </w:pPr>
+      <w:rPr>
+        <w:rFonts w:ascii="Wingdings" w:hAnsi="Wingdings" w:hint="default"/>
+      </w:rPr>
+    </w:lvl>
+    <w:lvl w:ilvl="3" w:tplc="04090001" w:tentative="1">
+      <w:start w:val="1"/>
+      <w:numFmt w:val="bullet"/>
+      <w:lvlText w:val=""/>
+      <w:lvlJc w:val="left"/>
+      <w:pPr>
+        <w:ind w:left="3168" w:hanging="360"/>
+      </w:pPr>
+      <w:rPr>
+        <w:rFonts w:ascii="Symbol" w:hAnsi="Symbol" w:hint="default"/>
+      </w:rPr>
+    </w:lvl>
+    <w:lvl w:ilvl="4" w:tplc="04090003" w:tentative="1">
+      <w:start w:val="1"/>
+      <w:numFmt w:val="bullet"/>
+      <w:lvlText w:val="o"/>
+      <w:lvlJc w:val="left"/>
+      <w:pPr>
+        <w:ind w:left="3888" w:hanging="360"/>
+      </w:pPr>
+      <w:rPr>
+        <w:rFonts w:ascii="Courier New" w:hAnsi="Courier New" w:cs="Courier New" w:hint="default"/>
+      </w:rPr>
+    </w:lvl>
+    <w:lvl w:ilvl="5" w:tplc="04090005" w:tentative="1">
+      <w:start w:val="1"/>
+      <w:numFmt w:val="bullet"/>
+      <w:lvlText w:val=""/>
+      <w:lvlJc w:val="left"/>
+      <w:pPr>
+        <w:ind w:left="4608" w:hanging="360"/>
+      </w:pPr>
+      <w:rPr>
+        <w:rFonts w:ascii="Wingdings" w:hAnsi="Wingdings" w:hint="default"/>
+      </w:rPr>
+    </w:lvl>
+    <w:lvl w:ilvl="6" w:tplc="04090001" w:tentative="1">
+      <w:start w:val="1"/>
+      <w:numFmt w:val="bullet"/>
+      <w:lvlText w:val=""/>
+      <w:lvlJc w:val="left"/>
+      <w:pPr>
+        <w:ind w:left="5328" w:hanging="360"/>
+      </w:pPr>
+      <w:rPr>
+        <w:rFonts w:ascii="Symbol" w:hAnsi="Symbol" w:hint="default"/>
+      </w:rPr>
+    </w:lvl>
+    <w:lvl w:ilvl="7" w:tplc="04090003" w:tentative="1">
+      <w:start w:val="1"/>
+      <w:numFmt w:val="bullet"/>
+      <w:lvlText w:val="o"/>
+      <w:lvlJc w:val="left"/>
+      <w:pPr>
+        <w:ind w:left="6048" w:hanging="360"/>
+      </w:pPr>
+      <w:rPr>
+        <w:rFonts w:ascii="Courier New" w:hAnsi="Courier New" w:cs="Courier New" w:hint="default"/>
+      </w:rPr>
+    </w:lvl>
+    <w:lvl w:ilvl="8" w:tplc="04090005" w:tentative="1">
+      <w:start w:val="1"/>
+      <w:numFmt w:val="bullet"/>
+      <w:lvlText w:val=""/>
+      <w:lvlJc w:val="left"/>
+      <w:pPr>
+        <w:ind w:left="6768" w:hanging="360"/>
+      </w:pPr>
+      <w:rPr>
+        <w:rFonts w:ascii="Wingdings" w:hAnsi="Wingdings" w:hint="default"/>
+      </w:rPr>
+    </w:lvl>
+  </w:abstractNum>
+  <w:abstractNum w:abstractNumId="1" w15:restartNumberingAfterBreak="0">
     <w:nsid w:val="1B007DA0"/>
     <w:multiLevelType w:val="hybridMultilevel"/>
     <w:tmpl w:val="FFFFFFFF"/>
@@ -3548,7 +5454,7 @@
       </w:rPr>
     </w:lvl>
   </w:abstractNum>
-  <w:abstractNum w:abstractNumId="1" w15:restartNumberingAfterBreak="0">
+  <w:abstractNum w:abstractNumId="2" w15:restartNumberingAfterBreak="0">
     <w:nsid w:val="390A0462"/>
     <w:multiLevelType w:val="hybridMultilevel"/>
     <w:tmpl w:val="FFFFFFFF"/>
@@ -3661,7 +5567,7 @@
       </w:rPr>
     </w:lvl>
   </w:abstractNum>
-  <w:abstractNum w:abstractNumId="2" w15:restartNumberingAfterBreak="0">
+  <w:abstractNum w:abstractNumId="3" w15:restartNumberingAfterBreak="0">
     <w:nsid w:val="390F240A"/>
     <w:multiLevelType w:val="hybridMultilevel"/>
     <w:tmpl w:val="FFFFFFFF"/>
@@ -3774,7 +5680,7 @@
       </w:rPr>
     </w:lvl>
   </w:abstractNum>
-  <w:abstractNum w:abstractNumId="3" w15:restartNumberingAfterBreak="0">
+  <w:abstractNum w:abstractNumId="4" w15:restartNumberingAfterBreak="0">
     <w:nsid w:val="423526A9"/>
     <w:multiLevelType w:val="hybridMultilevel"/>
     <w:tmpl w:val="FFFFFFFF"/>
@@ -3887,7 +5793,7 @@
       </w:rPr>
     </w:lvl>
   </w:abstractNum>
-  <w:abstractNum w:abstractNumId="4" w15:restartNumberingAfterBreak="0">
+  <w:abstractNum w:abstractNumId="5" w15:restartNumberingAfterBreak="0">
     <w:nsid w:val="61762EE8"/>
     <w:multiLevelType w:val="hybridMultilevel"/>
     <w:tmpl w:val="FFFFFFFF"/>
@@ -4001,19 +5907,22 @@
     </w:lvl>
   </w:abstractNum>
   <w:num w:numId="1" w16cid:durableId="1977493379">
-    <w:abstractNumId w:val="0"/>
+    <w:abstractNumId w:val="1"/>
   </w:num>
   <w:num w:numId="2" w16cid:durableId="18506309">
-    <w:abstractNumId w:val="1"/>
+    <w:abstractNumId w:val="2"/>
   </w:num>
   <w:num w:numId="3" w16cid:durableId="1078863652">
-    <w:abstractNumId w:val="2"/>
+    <w:abstractNumId w:val="3"/>
   </w:num>
   <w:num w:numId="4" w16cid:durableId="1277983814">
-    <w:abstractNumId w:val="3"/>
+    <w:abstractNumId w:val="4"/>
   </w:num>
   <w:num w:numId="5" w16cid:durableId="1421675565">
-    <w:abstractNumId w:val="4"/>
+    <w:abstractNumId w:val="5"/>
+  </w:num>
+  <w:num w:numId="6" w16cid:durableId="1710453932">
+    <w:abstractNumId w:val="0"/>
   </w:num>
 </w:numbering>
 </file>
@@ -4463,6 +6372,64 @@
       <w:shd w:val="clear" w:color="auto" w:fill="E1DFDD"/>
     </w:rPr>
   </w:style>
+  <w:style w:type="table" w:customStyle="1" w:styleId="TableGrid1">
+    <w:name w:val="Table Grid1"/>
+    <w:basedOn w:val="TableNormal"/>
+    <w:next w:val="TableGrid"/>
+    <w:uiPriority w:val="59"/>
+    <w:rsid w:val="00EA3C25"/>
+    <w:rPr>
+      <w:kern w:val="2"/>
+      <w:sz w:val="21"/>
+    </w:rPr>
+    <w:tblPr>
+      <w:tblBorders>
+        <w:top w:val="single" w:sz="4" w:space="0" w:color="000000" w:themeColor="text1"/>
+        <w:left w:val="single" w:sz="4" w:space="0" w:color="000000" w:themeColor="text1"/>
+        <w:bottom w:val="single" w:sz="4" w:space="0" w:color="000000" w:themeColor="text1"/>
+        <w:right w:val="single" w:sz="4" w:space="0" w:color="000000" w:themeColor="text1"/>
+        <w:insideH w:val="single" w:sz="4" w:space="0" w:color="000000" w:themeColor="text1"/>
+        <w:insideV w:val="single" w:sz="4" w:space="0" w:color="000000" w:themeColor="text1"/>
+      </w:tblBorders>
+    </w:tblPr>
+  </w:style>
+  <w:style w:type="table" w:styleId="TableGrid">
+    <w:name w:val="Table Grid"/>
+    <w:basedOn w:val="TableNormal"/>
+    <w:uiPriority w:val="39"/>
+    <w:rsid w:val="00EA3C25"/>
+    <w:tblPr>
+      <w:tblBorders>
+        <w:top w:val="single" w:sz="4" w:space="0" w:color="auto"/>
+        <w:left w:val="single" w:sz="4" w:space="0" w:color="auto"/>
+        <w:bottom w:val="single" w:sz="4" w:space="0" w:color="auto"/>
+        <w:right w:val="single" w:sz="4" w:space="0" w:color="auto"/>
+        <w:insideH w:val="single" w:sz="4" w:space="0" w:color="auto"/>
+        <w:insideV w:val="single" w:sz="4" w:space="0" w:color="auto"/>
+      </w:tblBorders>
+    </w:tblPr>
+  </w:style>
+  <w:style w:type="table" w:customStyle="1" w:styleId="TableGrid11">
+    <w:name w:val="Table Grid11"/>
+    <w:basedOn w:val="TableNormal"/>
+    <w:next w:val="TableGrid"/>
+    <w:uiPriority w:val="59"/>
+    <w:rsid w:val="000B23A3"/>
+    <w:rPr>
+      <w:kern w:val="2"/>
+      <w:sz w:val="21"/>
+    </w:rPr>
+    <w:tblPr>
+      <w:tblBorders>
+        <w:top w:val="single" w:sz="4" w:space="0" w:color="000000" w:themeColor="text1"/>
+        <w:left w:val="single" w:sz="4" w:space="0" w:color="000000" w:themeColor="text1"/>
+        <w:bottom w:val="single" w:sz="4" w:space="0" w:color="000000" w:themeColor="text1"/>
+        <w:right w:val="single" w:sz="4" w:space="0" w:color="000000" w:themeColor="text1"/>
+        <w:insideH w:val="single" w:sz="4" w:space="0" w:color="000000" w:themeColor="text1"/>
+        <w:insideV w:val="single" w:sz="4" w:space="0" w:color="000000" w:themeColor="text1"/>
+      </w:tblBorders>
+    </w:tblPr>
+  </w:style>
 </w:styles>
 </file>
 
